--- a/Desing Thinking.docx
+++ b/Desing Thinking.docx
@@ -490,10 +490,217 @@
           <w:rFonts w:ascii="Abadi Extra Light" w:hAnsi="Abadi Extra Light"/>
           <w:lang w:val="es-419"/>
         </w:rPr>
-        <w:t xml:space="preserve">A lo largo de los años el avance de la tecnología ha permitido la simplificación de las tareas que se realizan a diario. Desde las tareas más simples como hacer una suma, hasta tareas más complejas que involucran el trabajo en equipo en línea. Uno de los beneficios más usados de la tecnología, es la búsqueda de restaurantes. </w:t>
+        <w:t>A lo largo de los años el avance de la tecnología ha permitido la simplificación de las tareas que se realizan a diario. Desde las tareas más simples como hacer una suma, hasta tareas más complejas que involucran el trabajo en equipo en línea. Uno de los beneficios más usados de la tecnología, es l</w:t>
+      </w:r>
+      <w:r>
+        <w:rPr>
+          <w:rFonts w:ascii="Abadi Extra Light" w:hAnsi="Abadi Extra Light"/>
+          <w:lang w:val="es-419"/>
+        </w:rPr>
+        <w:t>a recomendación, desde restaurantes hasta países para visitar.</w:t>
+      </w:r>
+    </w:p>
+    <w:p>
+      <w:pPr>
+        <w:rPr>
+          <w:rFonts w:ascii="Abadi Extra Light" w:hAnsi="Abadi Extra Light"/>
+          <w:lang w:val="es-419"/>
+        </w:rPr>
+      </w:pPr>
+      <w:r>
+        <w:rPr>
+          <w:rFonts w:ascii="Abadi Extra Light" w:hAnsi="Abadi Extra Light"/>
+          <w:lang w:val="es-419"/>
+        </w:rPr>
+        <w:t xml:space="preserve">Con base a las entrevistas realizadas, se ha determinado la problemática de la recomendación de restaurantes que se encuentren cerca de la ubicación del usuario, que cuenten con la disponibilidad de seleccionar el precio máximo que el usuario está dispuesto a pagar, y finalmente que se incluyan restaurantes no tan famosos pero que cuentan con platillos deliciosos. Ya que muchos de los medios que se encuentran actualmente para la recomendación de restaurantes, no toman en cuenta que el usuario tenga la posibilidad de paga dicho restaurante, o en otros casos, ni siquiera toma en cuenta que se encuentre cerca del mismo. </w:t>
+      </w:r>
+    </w:p>
+    <w:p>
+      <w:pPr>
+        <w:rPr>
+          <w:rFonts w:ascii="Abadi Extra Light" w:hAnsi="Abadi Extra Light"/>
+          <w:lang w:val="es-419"/>
+        </w:rPr>
+      </w:pPr>
+      <w:r>
+        <w:rPr>
+          <w:rFonts w:ascii="Abadi Extra Light" w:hAnsi="Abadi Extra Light"/>
+          <w:lang w:val="es-419"/>
+        </w:rPr>
+        <w:t>Ideas de Solución:</w:t>
+      </w:r>
+    </w:p>
+    <w:p>
+      <w:pPr>
+        <w:pStyle w:val="ListParagraph"/>
+        <w:numPr>
+          <w:ilvl w:val="0"/>
+          <w:numId w:val="1"/>
+        </w:numPr>
+        <w:rPr>
+          <w:rFonts w:ascii="Abadi Extra Light" w:hAnsi="Abadi Extra Light"/>
+          <w:lang w:val="es-419"/>
+        </w:rPr>
+      </w:pPr>
+      <w:r>
+        <w:rPr>
+          <w:rFonts w:ascii="Abadi Extra Light" w:hAnsi="Abadi Extra Light"/>
+          <w:lang w:val="es-419"/>
+        </w:rPr>
+        <w:t>Diseñar una aplicación que permita utilizar el GPS del usuario para conocer la ubicación del mismo y con base a esto recomendar restaurantes que se encuentran a no más de 15km de distancia.</w:t>
+      </w:r>
+    </w:p>
+    <w:p>
+      <w:pPr>
+        <w:pStyle w:val="ListParagraph"/>
+        <w:numPr>
+          <w:ilvl w:val="0"/>
+          <w:numId w:val="1"/>
+        </w:numPr>
+        <w:rPr>
+          <w:rFonts w:ascii="Abadi Extra Light" w:hAnsi="Abadi Extra Light"/>
+          <w:lang w:val="es-419"/>
+        </w:rPr>
+      </w:pPr>
+      <w:r>
+        <w:rPr>
+          <w:rFonts w:ascii="Abadi Extra Light" w:hAnsi="Abadi Extra Light"/>
+          <w:lang w:val="es-419"/>
+        </w:rPr>
+        <w:t>Programar una página web de recomendación de restaurantes, la cual le permita al usuario establecer un rango de precios que esté dispuesto a pagar por una comida. Y con base a esto, buscar restaurantes que manejen platillos dentro de ese rango de precios y recomendárselo al usuario.</w:t>
+      </w:r>
+    </w:p>
+    <w:p>
+      <w:pPr>
+        <w:pStyle w:val="ListParagraph"/>
+        <w:numPr>
+          <w:ilvl w:val="0"/>
+          <w:numId w:val="1"/>
+        </w:numPr>
+        <w:rPr>
+          <w:rFonts w:ascii="Abadi Extra Light" w:hAnsi="Abadi Extra Light"/>
+          <w:lang w:val="es-419"/>
+        </w:rPr>
+      </w:pPr>
+      <w:r>
+        <w:rPr>
+          <w:rFonts w:ascii="Abadi Extra Light" w:hAnsi="Abadi Extra Light"/>
+          <w:lang w:val="es-419"/>
+        </w:rPr>
+        <w:t xml:space="preserve">Diseñar una aplicación de recomendación en la cual se incluya “restaurantes” de la calle o aquellos que no son muy famosos, permitiéndole al usuario un abanico más grande de opciones para escoger el lugar al cual irá a comer. </w:t>
       </w:r>
       <w:bookmarkStart w:id="0" w:name="_GoBack"/>
       <w:bookmarkEnd w:id="0"/>
+    </w:p>
+    <w:p>
+      <w:pPr>
+        <w:rPr>
+          <w:rFonts w:ascii="Abadi Extra Light" w:hAnsi="Abadi Extra Light"/>
+          <w:lang w:val="es-419"/>
+        </w:rPr>
+      </w:pPr>
+    </w:p>
+    <w:p>
+      <w:pPr>
+        <w:rPr>
+          <w:rFonts w:ascii="Abadi Extra Light" w:hAnsi="Abadi Extra Light"/>
+          <w:lang w:val="es-419"/>
+        </w:rPr>
+      </w:pPr>
+      <w:r>
+        <w:rPr>
+          <w:rFonts w:ascii="Abadi Extra Light" w:hAnsi="Abadi Extra Light"/>
+          <w:lang w:val="es-419"/>
+        </w:rPr>
+        <w:drawing>
+          <wp:inline distT="0" distB="0" distL="0" distR="0" wp14:anchorId="0E12EBB4" wp14:editId="5CAA7806">
+            <wp:extent cx="5943600" cy="2999740"/>
+            <wp:effectExtent l="0" t="0" r="0" b="0"/>
+            <wp:docPr id="1" name="Picture 1"/>
+            <wp:cNvGraphicFramePr>
+              <a:graphicFrameLocks xmlns:a="http://schemas.openxmlformats.org/drawingml/2006/main" noChangeAspect="1"/>
+            </wp:cNvGraphicFramePr>
+            <a:graphic xmlns:a="http://schemas.openxmlformats.org/drawingml/2006/main">
+              <a:graphicData uri="http://schemas.openxmlformats.org/drawingml/2006/picture">
+                <pic:pic xmlns:pic="http://schemas.openxmlformats.org/drawingml/2006/picture">
+                  <pic:nvPicPr>
+                    <pic:cNvPr id="1" name=""/>
+                    <pic:cNvPicPr/>
+                  </pic:nvPicPr>
+                  <pic:blipFill>
+                    <a:blip r:embed="rId9"/>
+                    <a:stretch>
+                      <a:fillRect/>
+                    </a:stretch>
+                  </pic:blipFill>
+                  <pic:spPr>
+                    <a:xfrm>
+                      <a:off x="0" y="0"/>
+                      <a:ext cx="5943600" cy="2999740"/>
+                    </a:xfrm>
+                    <a:prstGeom prst="rect">
+                      <a:avLst/>
+                    </a:prstGeom>
+                  </pic:spPr>
+                </pic:pic>
+              </a:graphicData>
+            </a:graphic>
+          </wp:inline>
+        </w:drawing>
+      </w:r>
+    </w:p>
+    <w:p>
+      <w:pPr>
+        <w:rPr>
+          <w:rFonts w:ascii="Abadi Extra Light" w:hAnsi="Abadi Extra Light"/>
+          <w:lang w:val="es-419"/>
+        </w:rPr>
+      </w:pPr>
+      <w:r>
+        <w:rPr>
+          <w:rFonts w:ascii="Abadi Extra Light" w:hAnsi="Abadi Extra Light"/>
+          <w:lang w:val="es-419"/>
+        </w:rPr>
+        <w:t>Diseño de base de datos inicial</w:t>
+      </w:r>
+    </w:p>
+    <w:p>
+      <w:pPr>
+        <w:rPr>
+          <w:rFonts w:ascii="Abadi Extra Light" w:hAnsi="Abadi Extra Light"/>
+          <w:lang w:val="es-419"/>
+        </w:rPr>
+      </w:pPr>
+      <w:r>
+        <w:rPr>
+          <w:rFonts w:ascii="Abadi Extra Light" w:hAnsi="Abadi Extra Light"/>
+          <w:lang w:val="es-419"/>
+        </w:rPr>
+        <w:lastRenderedPageBreak/>
+        <w:t>La base de dato</w:t>
+      </w:r>
+      <w:r>
+        <w:rPr>
+          <w:rFonts w:ascii="Abadi Extra Light" w:hAnsi="Abadi Extra Light"/>
+          <w:lang w:val="es-419"/>
+        </w:rPr>
+        <w:t>s representa la relación existente entre los restaurantes, las zonas en las que se encuentran y la calificación que recibe. Como se puede observar en el diseño inicial, se muestran 11 restaurantes, dentro de los cuales 6 se encuentran en zona 15, (es por ello la relación con el nodo de zona 15), así mismo, los restaurantes, reciben diversas calificaciones de acorde a la atención y al sabor de la comida que reciben. Es por ello que dentro del diseño también se encuentran nodos con la calificación recibida, y de acorde a datos encontrados en internet se ha establecido dicha relación con las calificaciones.</w:t>
+      </w:r>
+    </w:p>
+    <w:p>
+      <w:pPr>
+        <w:rPr>
+          <w:rFonts w:ascii="Abadi Extra Light" w:hAnsi="Abadi Extra Light"/>
+          <w:lang w:val="es-419"/>
+        </w:rPr>
+      </w:pPr>
+      <w:r>
+        <w:rPr>
+          <w:rFonts w:ascii="Abadi Extra Light" w:hAnsi="Abadi Extra Light"/>
+          <w:lang w:val="es-419"/>
+        </w:rPr>
+        <w:t xml:space="preserve">      </w:t>
+      </w:r>
     </w:p>
     <w:sectPr>
       <w:pgSz w:w="12240" w:h="15840"/>
@@ -596,7 +803,7 @@
   <w:abstractNum w:abstractNumId="1" w15:restartNumberingAfterBreak="0">
     <w:nsid w:val="55D92C57"/>
     <w:multiLevelType w:val="hybridMultilevel"/>
-    <w:tmpl w:val="9E908BE0"/>
+    <w:tmpl w:val="5360DCB6"/>
     <w:lvl w:ilvl="0" w:tplc="04090001">
       <w:start w:val="1"/>
       <w:numFmt w:val="bullet"/>
@@ -1451,6 +1658,21 @@
 </file>
 
 <file path=customXml/item1.xml><?xml version="1.0" encoding="utf-8"?>
+<p:properties xmlns:p="http://schemas.microsoft.com/office/2006/metadata/properties" xmlns:xsi="http://www.w3.org/2001/XMLSchema-instance" xmlns:pc="http://schemas.microsoft.com/office/infopath/2007/PartnerControls">
+  <documentManagement/>
+</p:properties>
+</file>
+
+<file path=customXml/item2.xml><?xml version="1.0" encoding="utf-8"?>
+<?mso-contentType ?>
+<FormTemplates xmlns="http://schemas.microsoft.com/sharepoint/v3/contenttype/forms">
+  <Display>DocumentLibraryForm</Display>
+  <Edit>DocumentLibraryForm</Edit>
+  <New>DocumentLibraryForm</New>
+</FormTemplates>
+</file>
+
+<file path=customXml/item3.xml><?xml version="1.0" encoding="utf-8"?>
 <ct:contentTypeSchema xmlns:ct="http://schemas.microsoft.com/office/2006/metadata/contentType" xmlns:ma="http://schemas.microsoft.com/office/2006/metadata/properties/metaAttributes" ct:_="" ma:_="" ma:contentTypeName="Documento" ma:contentTypeID="0x010100F1D9DBFB8CB5A946A4932C38D45E20D7" ma:contentTypeVersion="12" ma:contentTypeDescription="Crear nuevo documento." ma:contentTypeScope="" ma:versionID="02400bffabcbc48ca42ed3908d157a28">
   <xsd:schema xmlns:xsd="http://www.w3.org/2001/XMLSchema" xmlns:xs="http://www.w3.org/2001/XMLSchema" xmlns:p="http://schemas.microsoft.com/office/2006/metadata/properties" xmlns:ns3="7b14fcf7-460d-4cef-b324-5c8289d19de5" xmlns:ns4="75521f51-2a8f-4f02-91b4-89bfa07210f8" targetNamespace="http://schemas.microsoft.com/office/2006/metadata/properties" ma:root="true" ma:fieldsID="8c53c36fe0c51fb9762b242742be4f0d" ns3:_="" ns4:_="">
     <xsd:import namespace="7b14fcf7-460d-4cef-b324-5c8289d19de5"/>
@@ -1667,22 +1889,28 @@
 </ct:contentTypeSchema>
 </file>
 
-<file path=customXml/item2.xml><?xml version="1.0" encoding="utf-8"?>
-<?mso-contentType ?>
-<FormTemplates xmlns="http://schemas.microsoft.com/sharepoint/v3/contenttype/forms">
-  <Display>DocumentLibraryForm</Display>
-  <Edit>DocumentLibraryForm</Edit>
-  <New>DocumentLibraryForm</New>
-</FormTemplates>
-</file>
-
-<file path=customXml/item3.xml><?xml version="1.0" encoding="utf-8"?>
-<p:properties xmlns:p="http://schemas.microsoft.com/office/2006/metadata/properties" xmlns:xsi="http://www.w3.org/2001/XMLSchema-instance" xmlns:pc="http://schemas.microsoft.com/office/infopath/2007/PartnerControls">
-  <documentManagement/>
-</p:properties>
+<file path=customXml/item4.xml><?xml version="1.0" encoding="utf-8"?>
+<b:Sources xmlns:b="http://schemas.openxmlformats.org/officeDocument/2006/bibliography" xmlns="http://schemas.openxmlformats.org/officeDocument/2006/bibliography" SelectedStyle="\APASixthEditionOfficeOnline.xsl" StyleName="APA" Version="6"/>
 </file>
 
 <file path=customXml/itemProps1.xml><?xml version="1.0" encoding="utf-8"?>
+<ds:datastoreItem xmlns:ds="http://schemas.openxmlformats.org/officeDocument/2006/customXml" ds:itemID="{4E7F504D-BD9E-4A34-A58B-3B22F5A0BAA5}">
+  <ds:schemaRefs>
+    <ds:schemaRef ds:uri="http://schemas.microsoft.com/office/2006/metadata/properties"/>
+    <ds:schemaRef ds:uri="http://schemas.microsoft.com/office/infopath/2007/PartnerControls"/>
+  </ds:schemaRefs>
+</ds:datastoreItem>
+</file>
+
+<file path=customXml/itemProps2.xml><?xml version="1.0" encoding="utf-8"?>
+<ds:datastoreItem xmlns:ds="http://schemas.openxmlformats.org/officeDocument/2006/customXml" ds:itemID="{F318979D-E57F-4739-918D-84032D52B33D}">
+  <ds:schemaRefs>
+    <ds:schemaRef ds:uri="http://schemas.microsoft.com/sharepoint/v3/contenttype/forms"/>
+  </ds:schemaRefs>
+</ds:datastoreItem>
+</file>
+
+<file path=customXml/itemProps3.xml><?xml version="1.0" encoding="utf-8"?>
 <ds:datastoreItem xmlns:ds="http://schemas.openxmlformats.org/officeDocument/2006/customXml" ds:itemID="{024AEF95-308D-4C79-9C74-DBFA5DAB1C76}">
   <ds:schemaRefs>
     <ds:schemaRef ds:uri="http://schemas.microsoft.com/office/2006/metadata/contentType"/>
@@ -1701,19 +1929,10 @@
 </ds:datastoreItem>
 </file>
 
-<file path=customXml/itemProps2.xml><?xml version="1.0" encoding="utf-8"?>
-<ds:datastoreItem xmlns:ds="http://schemas.openxmlformats.org/officeDocument/2006/customXml" ds:itemID="{F318979D-E57F-4739-918D-84032D52B33D}">
+<file path=customXml/itemProps4.xml><?xml version="1.0" encoding="utf-8"?>
+<ds:datastoreItem xmlns:ds="http://schemas.openxmlformats.org/officeDocument/2006/customXml" ds:itemID="{1173A87B-591F-43EA-9B31-41FE4E76B37D}">
   <ds:schemaRefs>
-    <ds:schemaRef ds:uri="http://schemas.microsoft.com/sharepoint/v3/contenttype/forms"/>
-  </ds:schemaRefs>
-</ds:datastoreItem>
-</file>
-
-<file path=customXml/itemProps3.xml><?xml version="1.0" encoding="utf-8"?>
-<ds:datastoreItem xmlns:ds="http://schemas.openxmlformats.org/officeDocument/2006/customXml" ds:itemID="{4E7F504D-BD9E-4A34-A58B-3B22F5A0BAA5}">
-  <ds:schemaRefs>
-    <ds:schemaRef ds:uri="http://schemas.microsoft.com/office/2006/metadata/properties"/>
-    <ds:schemaRef ds:uri="http://schemas.microsoft.com/office/infopath/2007/PartnerControls"/>
+    <ds:schemaRef ds:uri="http://schemas.openxmlformats.org/officeDocument/2006/bibliography"/>
   </ds:schemaRefs>
 </ds:datastoreItem>
 </file>
--- a/Desing Thinking.docx
+++ b/Desing Thinking.docx
@@ -9,6 +9,8 @@
           <w:lang w:val="es-419"/>
         </w:rPr>
       </w:pPr>
+      <w:bookmarkStart w:id="0" w:name="_GoBack"/>
+      <w:bookmarkEnd w:id="0"/>
       <w:proofErr w:type="spellStart"/>
       <w:r>
         <w:rPr>
@@ -82,7 +84,23 @@
           <w:rFonts w:ascii="Abadi Extra Light" w:hAnsi="Abadi Extra Light"/>
           <w:lang w:val="es-419"/>
         </w:rPr>
-        <w:t>las preferencias de los posibles usuarios potenciales así como el comportamiento que efectúan ante la elección de un restaurante.</w:t>
+        <w:t xml:space="preserve">las preferencias de los posibles usuarios </w:t>
+      </w:r>
+      <w:proofErr w:type="gramStart"/>
+      <w:r>
+        <w:rPr>
+          <w:rFonts w:ascii="Abadi Extra Light" w:hAnsi="Abadi Extra Light"/>
+          <w:lang w:val="es-419"/>
+        </w:rPr>
+        <w:t>potenciales</w:t>
+      </w:r>
+      <w:proofErr w:type="gramEnd"/>
+      <w:r>
+        <w:rPr>
+          <w:rFonts w:ascii="Abadi Extra Light" w:hAnsi="Abadi Extra Light"/>
+          <w:lang w:val="es-419"/>
+        </w:rPr>
+        <w:t xml:space="preserve"> así como el comportamiento que efectúan ante la elección de un restaurante.</w:t>
       </w:r>
     </w:p>
     <w:p>
@@ -97,6 +115,7 @@
           <w:lang w:val="es-419"/>
         </w:rPr>
       </w:pPr>
+      <w:proofErr w:type="gramStart"/>
       <w:r>
         <w:rPr>
           <w:rFonts w:ascii="Abadi Extra Light" w:hAnsi="Abadi Extra Light"/>
@@ -104,6 +123,7 @@
         </w:rPr>
         <w:t>En qué lugares prefieres comer?</w:t>
       </w:r>
+      <w:proofErr w:type="gramEnd"/>
     </w:p>
     <w:p>
       <w:pPr>
@@ -117,6 +137,7 @@
           <w:lang w:val="es-419"/>
         </w:rPr>
       </w:pPr>
+      <w:proofErr w:type="gramStart"/>
       <w:r>
         <w:rPr>
           <w:rFonts w:ascii="Abadi Extra Light" w:hAnsi="Abadi Extra Light"/>
@@ -124,6 +145,7 @@
         </w:rPr>
         <w:t>Hay características especiales que deba cumplir un restaurante para que te guste?</w:t>
       </w:r>
+      <w:proofErr w:type="gramEnd"/>
     </w:p>
     <w:p>
       <w:pPr>
@@ -137,6 +159,7 @@
           <w:lang w:val="es-419"/>
         </w:rPr>
       </w:pPr>
+      <w:proofErr w:type="gramStart"/>
       <w:r>
         <w:rPr>
           <w:rFonts w:ascii="Abadi Extra Light" w:hAnsi="Abadi Extra Light"/>
@@ -144,6 +167,7 @@
         </w:rPr>
         <w:t>Qué es más importante el precio o el sabor?</w:t>
       </w:r>
+      <w:proofErr w:type="gramEnd"/>
     </w:p>
     <w:p>
       <w:pPr>
@@ -157,6 +181,7 @@
           <w:lang w:val="es-419"/>
         </w:rPr>
       </w:pPr>
+      <w:proofErr w:type="gramStart"/>
       <w:r>
         <w:rPr>
           <w:rFonts w:ascii="Abadi Extra Light" w:hAnsi="Abadi Extra Light"/>
@@ -164,6 +189,7 @@
         </w:rPr>
         <w:t>Consideras la distancia algo importante cuando escoges un lugar al cual ir a comer?</w:t>
       </w:r>
+      <w:proofErr w:type="gramEnd"/>
     </w:p>
     <w:p>
       <w:pPr>
@@ -177,12 +203,21 @@
           <w:lang w:val="es-419"/>
         </w:rPr>
       </w:pPr>
-      <w:r>
-        <w:rPr>
-          <w:rFonts w:ascii="Abadi Extra Light" w:hAnsi="Abadi Extra Light"/>
-          <w:lang w:val="es-419"/>
-        </w:rPr>
-        <w:t>Cuánto es lo más lejos que has viajado por ir a tu restaurante favorito? (Experiencia)</w:t>
+      <w:proofErr w:type="gramStart"/>
+      <w:r>
+        <w:rPr>
+          <w:rFonts w:ascii="Abadi Extra Light" w:hAnsi="Abadi Extra Light"/>
+          <w:lang w:val="es-419"/>
+        </w:rPr>
+        <w:t>Cuánto es lo más lejos que has viajado por ir a tu restaurante favorito?</w:t>
+      </w:r>
+      <w:proofErr w:type="gramEnd"/>
+      <w:r>
+        <w:rPr>
+          <w:rFonts w:ascii="Abadi Extra Light" w:hAnsi="Abadi Extra Light"/>
+          <w:lang w:val="es-419"/>
+        </w:rPr>
+        <w:t xml:space="preserve"> (Experiencia)</w:t>
       </w:r>
     </w:p>
     <w:p>
@@ -197,6 +232,7 @@
           <w:lang w:val="es-419"/>
         </w:rPr>
       </w:pPr>
+      <w:proofErr w:type="gramStart"/>
       <w:r>
         <w:rPr>
           <w:rFonts w:ascii="Abadi Extra Light" w:hAnsi="Abadi Extra Light"/>
@@ -218,6 +254,7 @@
         </w:rPr>
         <w:t>que otros clientes le dan a un restaurante?</w:t>
       </w:r>
+      <w:proofErr w:type="gramEnd"/>
     </w:p>
     <w:p>
       <w:pPr>
@@ -231,6 +268,7 @@
           <w:lang w:val="es-419"/>
         </w:rPr>
       </w:pPr>
+      <w:proofErr w:type="gramStart"/>
       <w:r>
         <w:rPr>
           <w:rFonts w:ascii="Abadi Extra Light" w:hAnsi="Abadi Extra Light"/>
@@ -245,6 +283,7 @@
         </w:rPr>
         <w:t>?</w:t>
       </w:r>
+      <w:proofErr w:type="gramEnd"/>
     </w:p>
     <w:p>
       <w:pPr>
@@ -547,7 +586,23 @@
           <w:rFonts w:ascii="Abadi Extra Light" w:hAnsi="Abadi Extra Light"/>
           <w:lang w:val="es-419"/>
         </w:rPr>
-        <w:t>Diseñar una aplicación que permita utilizar el GPS del usuario para conocer la ubicación del mismo y con base a esto recomendar restaurantes que se encuentran a no más de 15km de distancia.</w:t>
+        <w:t xml:space="preserve">Diseñar una aplicación que permita utilizar el GPS del usuario para conocer la ubicación </w:t>
+      </w:r>
+      <w:proofErr w:type="gramStart"/>
+      <w:r>
+        <w:rPr>
+          <w:rFonts w:ascii="Abadi Extra Light" w:hAnsi="Abadi Extra Light"/>
+          <w:lang w:val="es-419"/>
+        </w:rPr>
+        <w:t>del mismo</w:t>
+      </w:r>
+      <w:proofErr w:type="gramEnd"/>
+      <w:r>
+        <w:rPr>
+          <w:rFonts w:ascii="Abadi Extra Light" w:hAnsi="Abadi Extra Light"/>
+          <w:lang w:val="es-419"/>
+        </w:rPr>
+        <w:t xml:space="preserve"> y con base a esto recomendar restaurantes que se encuentran a no más de 15km de distancia.</w:t>
       </w:r>
     </w:p>
     <w:p>
@@ -589,27 +644,26 @@
         </w:rPr>
         <w:t xml:space="preserve">Diseñar una aplicación de recomendación en la cual se incluya “restaurantes” de la calle o aquellos que no son muy famosos, permitiéndole al usuario un abanico más grande de opciones para escoger el lugar al cual irá a comer. </w:t>
       </w:r>
-      <w:bookmarkStart w:id="0" w:name="_GoBack"/>
-      <w:bookmarkEnd w:id="0"/>
-    </w:p>
-    <w:p>
-      <w:pPr>
-        <w:rPr>
-          <w:rFonts w:ascii="Abadi Extra Light" w:hAnsi="Abadi Extra Light"/>
-          <w:lang w:val="es-419"/>
-        </w:rPr>
-      </w:pPr>
-    </w:p>
-    <w:p>
-      <w:pPr>
-        <w:rPr>
-          <w:rFonts w:ascii="Abadi Extra Light" w:hAnsi="Abadi Extra Light"/>
-          <w:lang w:val="es-419"/>
-        </w:rPr>
-      </w:pPr>
-      <w:r>
-        <w:rPr>
-          <w:rFonts w:ascii="Abadi Extra Light" w:hAnsi="Abadi Extra Light"/>
+    </w:p>
+    <w:p>
+      <w:pPr>
+        <w:rPr>
+          <w:rFonts w:ascii="Abadi Extra Light" w:hAnsi="Abadi Extra Light"/>
+          <w:lang w:val="es-419"/>
+        </w:rPr>
+      </w:pPr>
+    </w:p>
+    <w:p>
+      <w:pPr>
+        <w:rPr>
+          <w:rFonts w:ascii="Abadi Extra Light" w:hAnsi="Abadi Extra Light"/>
+          <w:lang w:val="es-419"/>
+        </w:rPr>
+      </w:pPr>
+      <w:r>
+        <w:rPr>
+          <w:rFonts w:ascii="Abadi Extra Light" w:hAnsi="Abadi Extra Light"/>
+          <w:noProof/>
           <w:lang w:val="es-419"/>
         </w:rPr>
         <w:drawing>
@@ -684,7 +738,23 @@
           <w:rFonts w:ascii="Abadi Extra Light" w:hAnsi="Abadi Extra Light"/>
           <w:lang w:val="es-419"/>
         </w:rPr>
-        <w:t>s representa la relación existente entre los restaurantes, las zonas en las que se encuentran y la calificación que recibe. Como se puede observar en el diseño inicial, se muestran 11 restaurantes, dentro de los cuales 6 se encuentran en zona 15, (es por ello la relación con el nodo de zona 15), así mismo, los restaurantes, reciben diversas calificaciones de acorde a la atención y al sabor de la comida que reciben. Es por ello que dentro del diseño también se encuentran nodos con la calificación recibida, y de acorde a datos encontrados en internet se ha establecido dicha relación con las calificaciones.</w:t>
+        <w:t xml:space="preserve">s representa la relación existente entre los restaurantes, las zonas en las que se encuentran y la calificación que recibe. Como se puede observar en el diseño inicial, se muestran 11 restaurantes, dentro de los cuales 6 se encuentran en zona 15, (es por ello la relación con el nodo de zona 15), así mismo, los restaurantes, reciben diversas calificaciones de acorde a la atención y al sabor de la comida que reciben. Es por ello </w:t>
+      </w:r>
+      <w:proofErr w:type="gramStart"/>
+      <w:r>
+        <w:rPr>
+          <w:rFonts w:ascii="Abadi Extra Light" w:hAnsi="Abadi Extra Light"/>
+          <w:lang w:val="es-419"/>
+        </w:rPr>
+        <w:t>que</w:t>
+      </w:r>
+      <w:proofErr w:type="gramEnd"/>
+      <w:r>
+        <w:rPr>
+          <w:rFonts w:ascii="Abadi Extra Light" w:hAnsi="Abadi Extra Light"/>
+          <w:lang w:val="es-419"/>
+        </w:rPr>
+        <w:t xml:space="preserve"> dentro del diseño también se encuentran nodos con la calificación recibida, y de acorde a datos encontrados en internet se ha establecido dicha relación con las calificaciones.</w:t>
       </w:r>
     </w:p>
     <w:p>
@@ -1658,21 +1728,6 @@
 </file>
 
 <file path=customXml/item1.xml><?xml version="1.0" encoding="utf-8"?>
-<p:properties xmlns:p="http://schemas.microsoft.com/office/2006/metadata/properties" xmlns:xsi="http://www.w3.org/2001/XMLSchema-instance" xmlns:pc="http://schemas.microsoft.com/office/infopath/2007/PartnerControls">
-  <documentManagement/>
-</p:properties>
-</file>
-
-<file path=customXml/item2.xml><?xml version="1.0" encoding="utf-8"?>
-<?mso-contentType ?>
-<FormTemplates xmlns="http://schemas.microsoft.com/sharepoint/v3/contenttype/forms">
-  <Display>DocumentLibraryForm</Display>
-  <Edit>DocumentLibraryForm</Edit>
-  <New>DocumentLibraryForm</New>
-</FormTemplates>
-</file>
-
-<file path=customXml/item3.xml><?xml version="1.0" encoding="utf-8"?>
 <ct:contentTypeSchema xmlns:ct="http://schemas.microsoft.com/office/2006/metadata/contentType" xmlns:ma="http://schemas.microsoft.com/office/2006/metadata/properties/metaAttributes" ct:_="" ma:_="" ma:contentTypeName="Documento" ma:contentTypeID="0x010100F1D9DBFB8CB5A946A4932C38D45E20D7" ma:contentTypeVersion="12" ma:contentTypeDescription="Crear nuevo documento." ma:contentTypeScope="" ma:versionID="02400bffabcbc48ca42ed3908d157a28">
   <xsd:schema xmlns:xsd="http://www.w3.org/2001/XMLSchema" xmlns:xs="http://www.w3.org/2001/XMLSchema" xmlns:p="http://schemas.microsoft.com/office/2006/metadata/properties" xmlns:ns3="7b14fcf7-460d-4cef-b324-5c8289d19de5" xmlns:ns4="75521f51-2a8f-4f02-91b4-89bfa07210f8" targetNamespace="http://schemas.microsoft.com/office/2006/metadata/properties" ma:root="true" ma:fieldsID="8c53c36fe0c51fb9762b242742be4f0d" ns3:_="" ns4:_="">
     <xsd:import namespace="7b14fcf7-460d-4cef-b324-5c8289d19de5"/>
@@ -1889,28 +1944,26 @@
 </ct:contentTypeSchema>
 </file>
 
+<file path=customXml/item2.xml><?xml version="1.0" encoding="utf-8"?>
+<?mso-contentType ?>
+<FormTemplates xmlns="http://schemas.microsoft.com/sharepoint/v3/contenttype/forms">
+  <Display>DocumentLibraryForm</Display>
+  <Edit>DocumentLibraryForm</Edit>
+  <New>DocumentLibraryForm</New>
+</FormTemplates>
+</file>
+
+<file path=customXml/item3.xml><?xml version="1.0" encoding="utf-8"?>
+<p:properties xmlns:p="http://schemas.microsoft.com/office/2006/metadata/properties" xmlns:xsi="http://www.w3.org/2001/XMLSchema-instance" xmlns:pc="http://schemas.microsoft.com/office/infopath/2007/PartnerControls">
+  <documentManagement/>
+</p:properties>
+</file>
+
 <file path=customXml/item4.xml><?xml version="1.0" encoding="utf-8"?>
 <b:Sources xmlns:b="http://schemas.openxmlformats.org/officeDocument/2006/bibliography" xmlns="http://schemas.openxmlformats.org/officeDocument/2006/bibliography" SelectedStyle="\APASixthEditionOfficeOnline.xsl" StyleName="APA" Version="6"/>
 </file>
 
 <file path=customXml/itemProps1.xml><?xml version="1.0" encoding="utf-8"?>
-<ds:datastoreItem xmlns:ds="http://schemas.openxmlformats.org/officeDocument/2006/customXml" ds:itemID="{4E7F504D-BD9E-4A34-A58B-3B22F5A0BAA5}">
-  <ds:schemaRefs>
-    <ds:schemaRef ds:uri="http://schemas.microsoft.com/office/2006/metadata/properties"/>
-    <ds:schemaRef ds:uri="http://schemas.microsoft.com/office/infopath/2007/PartnerControls"/>
-  </ds:schemaRefs>
-</ds:datastoreItem>
-</file>
-
-<file path=customXml/itemProps2.xml><?xml version="1.0" encoding="utf-8"?>
-<ds:datastoreItem xmlns:ds="http://schemas.openxmlformats.org/officeDocument/2006/customXml" ds:itemID="{F318979D-E57F-4739-918D-84032D52B33D}">
-  <ds:schemaRefs>
-    <ds:schemaRef ds:uri="http://schemas.microsoft.com/sharepoint/v3/contenttype/forms"/>
-  </ds:schemaRefs>
-</ds:datastoreItem>
-</file>
-
-<file path=customXml/itemProps3.xml><?xml version="1.0" encoding="utf-8"?>
 <ds:datastoreItem xmlns:ds="http://schemas.openxmlformats.org/officeDocument/2006/customXml" ds:itemID="{024AEF95-308D-4C79-9C74-DBFA5DAB1C76}">
   <ds:schemaRefs>
     <ds:schemaRef ds:uri="http://schemas.microsoft.com/office/2006/metadata/contentType"/>
@@ -1929,8 +1982,25 @@
 </ds:datastoreItem>
 </file>
 
+<file path=customXml/itemProps2.xml><?xml version="1.0" encoding="utf-8"?>
+<ds:datastoreItem xmlns:ds="http://schemas.openxmlformats.org/officeDocument/2006/customXml" ds:itemID="{F318979D-E57F-4739-918D-84032D52B33D}">
+  <ds:schemaRefs>
+    <ds:schemaRef ds:uri="http://schemas.microsoft.com/sharepoint/v3/contenttype/forms"/>
+  </ds:schemaRefs>
+</ds:datastoreItem>
+</file>
+
+<file path=customXml/itemProps3.xml><?xml version="1.0" encoding="utf-8"?>
+<ds:datastoreItem xmlns:ds="http://schemas.openxmlformats.org/officeDocument/2006/customXml" ds:itemID="{4E7F504D-BD9E-4A34-A58B-3B22F5A0BAA5}">
+  <ds:schemaRefs>
+    <ds:schemaRef ds:uri="http://schemas.microsoft.com/office/2006/metadata/properties"/>
+    <ds:schemaRef ds:uri="http://schemas.microsoft.com/office/infopath/2007/PartnerControls"/>
+  </ds:schemaRefs>
+</ds:datastoreItem>
+</file>
+
 <file path=customXml/itemProps4.xml><?xml version="1.0" encoding="utf-8"?>
-<ds:datastoreItem xmlns:ds="http://schemas.openxmlformats.org/officeDocument/2006/customXml" ds:itemID="{1173A87B-591F-43EA-9B31-41FE4E76B37D}">
+<ds:datastoreItem xmlns:ds="http://schemas.openxmlformats.org/officeDocument/2006/customXml" ds:itemID="{263E1A5C-0876-40D1-9824-534FE6D5794A}">
   <ds:schemaRefs>
     <ds:schemaRef ds:uri="http://schemas.openxmlformats.org/officeDocument/2006/bibliography"/>
   </ds:schemaRefs>

--- a/Desing Thinking.docx
+++ b/Desing Thinking.docx
@@ -9,8 +9,6 @@
           <w:lang w:val="es-419"/>
         </w:rPr>
       </w:pPr>
-      <w:bookmarkStart w:id="0" w:name="_GoBack"/>
-      <w:bookmarkEnd w:id="0"/>
       <w:proofErr w:type="spellStart"/>
       <w:r>
         <w:rPr>
@@ -46,7 +44,7 @@
     </w:p>
     <w:p>
       <w:pPr>
-        <w:pStyle w:val="ListParagraph"/>
+        <w:pStyle w:val="Prrafodelista"/>
         <w:numPr>
           <w:ilvl w:val="0"/>
           <w:numId w:val="1"/>
@@ -105,7 +103,7 @@
     </w:p>
     <w:p>
       <w:pPr>
-        <w:pStyle w:val="ListParagraph"/>
+        <w:pStyle w:val="Prrafodelista"/>
         <w:numPr>
           <w:ilvl w:val="0"/>
           <w:numId w:val="2"/>
@@ -115,19 +113,17 @@
           <w:lang w:val="es-419"/>
         </w:rPr>
       </w:pPr>
-      <w:proofErr w:type="gramStart"/>
-      <w:r>
-        <w:rPr>
-          <w:rFonts w:ascii="Abadi Extra Light" w:hAnsi="Abadi Extra Light"/>
-          <w:lang w:val="es-419"/>
-        </w:rPr>
-        <w:t>En qué lugares prefieres comer?</w:t>
-      </w:r>
-      <w:proofErr w:type="gramEnd"/>
-    </w:p>
-    <w:p>
-      <w:pPr>
-        <w:pStyle w:val="ListParagraph"/>
+      <w:r>
+        <w:rPr>
+          <w:rFonts w:ascii="Abadi Extra Light" w:hAnsi="Abadi Extra Light"/>
+          <w:lang w:val="es-419"/>
+        </w:rPr>
+        <w:t>¿En qué lugares prefieres comer?</w:t>
+      </w:r>
+    </w:p>
+    <w:p>
+      <w:pPr>
+        <w:pStyle w:val="Prrafodelista"/>
         <w:numPr>
           <w:ilvl w:val="0"/>
           <w:numId w:val="2"/>
@@ -137,19 +133,17 @@
           <w:lang w:val="es-419"/>
         </w:rPr>
       </w:pPr>
-      <w:proofErr w:type="gramStart"/>
-      <w:r>
-        <w:rPr>
-          <w:rFonts w:ascii="Abadi Extra Light" w:hAnsi="Abadi Extra Light"/>
-          <w:lang w:val="es-419"/>
-        </w:rPr>
-        <w:t>Hay características especiales que deba cumplir un restaurante para que te guste?</w:t>
-      </w:r>
-      <w:proofErr w:type="gramEnd"/>
-    </w:p>
-    <w:p>
-      <w:pPr>
-        <w:pStyle w:val="ListParagraph"/>
+      <w:r>
+        <w:rPr>
+          <w:rFonts w:ascii="Abadi Extra Light" w:hAnsi="Abadi Extra Light"/>
+          <w:lang w:val="es-419"/>
+        </w:rPr>
+        <w:t>¿Hay características especiales que deba cumplir un restaurante para que te guste?</w:t>
+      </w:r>
+    </w:p>
+    <w:p>
+      <w:pPr>
+        <w:pStyle w:val="Prrafodelista"/>
         <w:numPr>
           <w:ilvl w:val="0"/>
           <w:numId w:val="2"/>
@@ -159,19 +153,17 @@
           <w:lang w:val="es-419"/>
         </w:rPr>
       </w:pPr>
-      <w:proofErr w:type="gramStart"/>
-      <w:r>
-        <w:rPr>
-          <w:rFonts w:ascii="Abadi Extra Light" w:hAnsi="Abadi Extra Light"/>
-          <w:lang w:val="es-419"/>
-        </w:rPr>
-        <w:t>Qué es más importante el precio o el sabor?</w:t>
-      </w:r>
-      <w:proofErr w:type="gramEnd"/>
-    </w:p>
-    <w:p>
-      <w:pPr>
-        <w:pStyle w:val="ListParagraph"/>
+      <w:r>
+        <w:rPr>
+          <w:rFonts w:ascii="Abadi Extra Light" w:hAnsi="Abadi Extra Light"/>
+          <w:lang w:val="es-419"/>
+        </w:rPr>
+        <w:t>¿Qué es más importante el precio o el sabor?</w:t>
+      </w:r>
+    </w:p>
+    <w:p>
+      <w:pPr>
+        <w:pStyle w:val="Prrafodelista"/>
         <w:numPr>
           <w:ilvl w:val="0"/>
           <w:numId w:val="2"/>
@@ -181,19 +173,17 @@
           <w:lang w:val="es-419"/>
         </w:rPr>
       </w:pPr>
-      <w:proofErr w:type="gramStart"/>
-      <w:r>
-        <w:rPr>
-          <w:rFonts w:ascii="Abadi Extra Light" w:hAnsi="Abadi Extra Light"/>
-          <w:lang w:val="es-419"/>
-        </w:rPr>
-        <w:t>Consideras la distancia algo importante cuando escoges un lugar al cual ir a comer?</w:t>
-      </w:r>
-      <w:proofErr w:type="gramEnd"/>
-    </w:p>
-    <w:p>
-      <w:pPr>
-        <w:pStyle w:val="ListParagraph"/>
+      <w:r>
+        <w:rPr>
+          <w:rFonts w:ascii="Abadi Extra Light" w:hAnsi="Abadi Extra Light"/>
+          <w:lang w:val="es-419"/>
+        </w:rPr>
+        <w:t>¿Consideras la distancia algo importante cuando escoges un lugar al cual ir a comer?</w:t>
+      </w:r>
+    </w:p>
+    <w:p>
+      <w:pPr>
+        <w:pStyle w:val="Prrafodelista"/>
         <w:numPr>
           <w:ilvl w:val="0"/>
           <w:numId w:val="2"/>
@@ -203,15 +193,13 @@
           <w:lang w:val="es-419"/>
         </w:rPr>
       </w:pPr>
-      <w:proofErr w:type="gramStart"/>
-      <w:r>
-        <w:rPr>
-          <w:rFonts w:ascii="Abadi Extra Light" w:hAnsi="Abadi Extra Light"/>
-          <w:lang w:val="es-419"/>
-        </w:rPr>
-        <w:t>Cuánto es lo más lejos que has viajado por ir a tu restaurante favorito?</w:t>
-      </w:r>
-      <w:proofErr w:type="gramEnd"/>
+      <w:r>
+        <w:rPr>
+          <w:rFonts w:ascii="Abadi Extra Light" w:hAnsi="Abadi Extra Light"/>
+          <w:lang w:val="es-419"/>
+        </w:rPr>
+        <w:t>¿Cuánto es lo más lejos que has viajado por ir a tu restaurante favorito?</w:t>
+      </w:r>
       <w:r>
         <w:rPr>
           <w:rFonts w:ascii="Abadi Extra Light" w:hAnsi="Abadi Extra Light"/>
@@ -222,7 +210,7 @@
     </w:p>
     <w:p>
       <w:pPr>
-        <w:pStyle w:val="ListParagraph"/>
+        <w:pStyle w:val="Prrafodelista"/>
         <w:numPr>
           <w:ilvl w:val="0"/>
           <w:numId w:val="2"/>
@@ -232,33 +220,17 @@
           <w:lang w:val="es-419"/>
         </w:rPr>
       </w:pPr>
-      <w:proofErr w:type="gramStart"/>
-      <w:r>
-        <w:rPr>
-          <w:rFonts w:ascii="Abadi Extra Light" w:hAnsi="Abadi Extra Light"/>
-          <w:lang w:val="es-419"/>
-        </w:rPr>
-        <w:t xml:space="preserve">Te importa la calificación </w:t>
-      </w:r>
-      <w:r>
-        <w:rPr>
-          <w:rFonts w:ascii="Abadi Extra Light" w:hAnsi="Abadi Extra Light"/>
-          <w:lang w:val="es-419"/>
-        </w:rPr>
-        <w:t xml:space="preserve">o los comentarios </w:t>
-      </w:r>
-      <w:r>
-        <w:rPr>
-          <w:rFonts w:ascii="Abadi Extra Light" w:hAnsi="Abadi Extra Light"/>
-          <w:lang w:val="es-419"/>
-        </w:rPr>
-        <w:t>que otros clientes le dan a un restaurante?</w:t>
-      </w:r>
-      <w:proofErr w:type="gramEnd"/>
-    </w:p>
-    <w:p>
-      <w:pPr>
-        <w:pStyle w:val="ListParagraph"/>
+      <w:r>
+        <w:rPr>
+          <w:rFonts w:ascii="Abadi Extra Light" w:hAnsi="Abadi Extra Light"/>
+          <w:lang w:val="es-419"/>
+        </w:rPr>
+        <w:t>¿Te importa la calificación o los comentarios que otros clientes le dan a un restaurante?</w:t>
+      </w:r>
+    </w:p>
+    <w:p>
+      <w:pPr>
+        <w:pStyle w:val="Prrafodelista"/>
         <w:numPr>
           <w:ilvl w:val="0"/>
           <w:numId w:val="2"/>
@@ -268,35 +240,58 @@
           <w:lang w:val="es-419"/>
         </w:rPr>
       </w:pPr>
-      <w:proofErr w:type="gramStart"/>
-      <w:r>
-        <w:rPr>
-          <w:rFonts w:ascii="Abadi Extra Light" w:hAnsi="Abadi Extra Light"/>
-          <w:lang w:val="es-419"/>
-        </w:rPr>
-        <w:t>Qué tipo de comida prefieres</w:t>
-      </w:r>
-      <w:r>
-        <w:rPr>
-          <w:rFonts w:ascii="Abadi Extra Light" w:hAnsi="Abadi Extra Light"/>
-          <w:lang w:val="es-419"/>
-        </w:rPr>
-        <w:t>?</w:t>
-      </w:r>
-      <w:proofErr w:type="gramEnd"/>
-    </w:p>
-    <w:p>
-      <w:pPr>
-        <w:pStyle w:val="ListParagraph"/>
-        <w:numPr>
-          <w:ilvl w:val="0"/>
-          <w:numId w:val="2"/>
-        </w:numPr>
-        <w:rPr>
-          <w:rFonts w:ascii="Abadi Extra Light" w:hAnsi="Abadi Extra Light"/>
-          <w:lang w:val="es-419"/>
-        </w:rPr>
-      </w:pPr>
+      <w:r>
+        <w:rPr>
+          <w:rFonts w:ascii="Abadi Extra Light" w:hAnsi="Abadi Extra Light"/>
+          <w:lang w:val="es-419"/>
+        </w:rPr>
+        <w:t>¿Qué tipo de comida prefieres?</w:t>
+      </w:r>
+    </w:p>
+    <w:p>
+      <w:pPr>
+        <w:rPr>
+          <w:rFonts w:ascii="Abadi Extra Light" w:hAnsi="Abadi Extra Light"/>
+          <w:lang w:val="es-419"/>
+        </w:rPr>
+      </w:pPr>
+    </w:p>
+    <w:p>
+      <w:pPr>
+        <w:rPr>
+          <w:rFonts w:ascii="Abadi Extra Light" w:hAnsi="Abadi Extra Light"/>
+          <w:lang w:val="es-419"/>
+        </w:rPr>
+      </w:pPr>
+      <w:r>
+        <w:rPr>
+          <w:rFonts w:ascii="Abadi Extra Light" w:hAnsi="Abadi Extra Light"/>
+          <w:lang w:val="es-419"/>
+        </w:rPr>
+        <w:t xml:space="preserve">Entrevista a </w:t>
+      </w:r>
+      <w:r>
+        <w:rPr>
+          <w:rFonts w:ascii="Abadi Extra Light" w:hAnsi="Abadi Extra Light"/>
+          <w:lang w:val="es-419"/>
+        </w:rPr>
+        <w:t>Edwin Oswaldo Corado Matta</w:t>
+      </w:r>
+    </w:p>
+    <w:p>
+      <w:pPr>
+        <w:rPr>
+          <w:rFonts w:ascii="Abadi Extra Light" w:hAnsi="Abadi Extra Light"/>
+          <w:lang w:val="es-419"/>
+        </w:rPr>
+      </w:pPr>
+      <w:r>
+        <w:rPr>
+          <w:rFonts w:ascii="Abadi Extra Light" w:hAnsi="Abadi Extra Light"/>
+          <w:lang w:val="es-419"/>
+        </w:rPr>
+        <w:t>Edwin es un pequeño comerciante amante de la comida</w:t>
+      </w:r>
       <w:r>
         <w:rPr>
           <w:rFonts w:ascii="Abadi Extra Light" w:hAnsi="Abadi Extra Light"/>
@@ -304,58 +299,6 @@
         </w:rPr>
         <w:t>.</w:t>
       </w:r>
-    </w:p>
-    <w:p>
-      <w:pPr>
-        <w:rPr>
-          <w:rFonts w:ascii="Abadi Extra Light" w:hAnsi="Abadi Extra Light"/>
-          <w:lang w:val="es-419"/>
-        </w:rPr>
-      </w:pPr>
-    </w:p>
-    <w:p>
-      <w:pPr>
-        <w:rPr>
-          <w:rFonts w:ascii="Abadi Extra Light" w:hAnsi="Abadi Extra Light"/>
-          <w:lang w:val="es-419"/>
-        </w:rPr>
-      </w:pPr>
-      <w:r>
-        <w:rPr>
-          <w:rFonts w:ascii="Abadi Extra Light" w:hAnsi="Abadi Extra Light"/>
-          <w:lang w:val="es-419"/>
-        </w:rPr>
-        <w:t xml:space="preserve">Entrevista a </w:t>
-      </w:r>
-      <w:r>
-        <w:rPr>
-          <w:rFonts w:ascii="Abadi Extra Light" w:hAnsi="Abadi Extra Light"/>
-          <w:lang w:val="es-419"/>
-        </w:rPr>
-        <w:t>Edwin Oswaldo Corado Matta</w:t>
-      </w:r>
-    </w:p>
-    <w:p>
-      <w:pPr>
-        <w:rPr>
-          <w:rFonts w:ascii="Abadi Extra Light" w:hAnsi="Abadi Extra Light"/>
-          <w:lang w:val="es-419"/>
-        </w:rPr>
-      </w:pPr>
-      <w:r>
-        <w:rPr>
-          <w:rFonts w:ascii="Abadi Extra Light" w:hAnsi="Abadi Extra Light"/>
-          <w:lang w:val="es-419"/>
-        </w:rPr>
-        <w:t>Edwin es un pequeño comerciante amante de la comida</w:t>
-      </w:r>
-      <w:r>
-        <w:rPr>
-          <w:rFonts w:ascii="Abadi Extra Light" w:hAnsi="Abadi Extra Light"/>
-          <w:lang w:val="es-419"/>
-        </w:rPr>
-        <w:t>.</w:t>
-      </w:r>
       <w:r>
         <w:rPr>
           <w:rFonts w:ascii="Abadi Extra Light" w:hAnsi="Abadi Extra Light"/>
@@ -493,6 +436,152 @@
           <w:lang w:val="es-419"/>
         </w:rPr>
       </w:pPr>
+      <w:r>
+        <w:rPr>
+          <w:rFonts w:ascii="Abadi Extra Light" w:hAnsi="Abadi Extra Light"/>
+          <w:lang w:val="es-419"/>
+        </w:rPr>
+        <w:t>Entrevista a Pablo Méndez</w:t>
+      </w:r>
+    </w:p>
+    <w:p>
+      <w:pPr>
+        <w:rPr>
+          <w:rFonts w:ascii="Abadi Extra Light" w:hAnsi="Abadi Extra Light"/>
+          <w:lang w:val="es-419"/>
+        </w:rPr>
+      </w:pPr>
+      <w:r>
+        <w:rPr>
+          <w:rFonts w:ascii="Abadi Extra Light" w:hAnsi="Abadi Extra Light"/>
+          <w:lang w:val="es-419"/>
+        </w:rPr>
+        <w:lastRenderedPageBreak/>
+        <w:t>Pablo es un estudiante universitario. Sus platillos favoritos son principalmente la comida italiana, aunque también disfruta de otras comidas que cumplan con algunos de sus criterios. Uno de sus criterios son que el restaurante tenga un buen ambiente, que no tenga una pésima presentación. En el caso de la comida es lo mismo, le gusta que la comida se vea bien visualmente. En el caso del precio, el prefiere que el precio de la comida sea balanceado, que no sea ni muy barata la comida, pero tampoco muy cara. En el caso de la localización de los restaurantes, el prefiere ir a lugares que no estén lejos de su ubicación. Esto se puede demostrar en sus restaurantes favoritos, ya que la mayoría de sus restaurantes favoritos se encuentran cerca de su casa. Y el no se basa en la opinión de otras personas para definir si un restaurante es bueno o no, el prefiere experimentar antes de poder decidir si el restaurante es bueno o no.</w:t>
+      </w:r>
+    </w:p>
+    <w:p>
+      <w:pPr>
+        <w:rPr>
+          <w:rFonts w:ascii="Abadi Extra Light" w:hAnsi="Abadi Extra Light"/>
+          <w:u w:val="single"/>
+          <w:lang w:val="es-419"/>
+        </w:rPr>
+      </w:pPr>
+      <w:bookmarkStart w:id="0" w:name="_GoBack"/>
+      <w:bookmarkEnd w:id="0"/>
+    </w:p>
+    <w:p>
+      <w:pPr>
+        <w:rPr>
+          <w:rFonts w:ascii="Abadi Extra Light" w:hAnsi="Abadi Extra Light"/>
+          <w:lang w:val="es-419"/>
+        </w:rPr>
+      </w:pPr>
+      <w:r>
+        <w:rPr>
+          <w:rFonts w:ascii="Abadi Extra Light" w:hAnsi="Abadi Extra Light"/>
+          <w:lang w:val="es-419"/>
+        </w:rPr>
+        <w:t xml:space="preserve">Entrevista a José </w:t>
+      </w:r>
+      <w:proofErr w:type="spellStart"/>
+      <w:r>
+        <w:rPr>
+          <w:rFonts w:ascii="Abadi Extra Light" w:hAnsi="Abadi Extra Light"/>
+          <w:lang w:val="es-419"/>
+        </w:rPr>
+        <w:t>Cobón</w:t>
+      </w:r>
+      <w:proofErr w:type="spellEnd"/>
+      <w:r>
+        <w:rPr>
+          <w:rFonts w:ascii="Abadi Extra Light" w:hAnsi="Abadi Extra Light"/>
+          <w:lang w:val="es-419"/>
+        </w:rPr>
+        <w:t xml:space="preserve"> </w:t>
+      </w:r>
+    </w:p>
+    <w:p>
+      <w:pPr>
+        <w:rPr>
+          <w:rFonts w:ascii="Abadi Extra Light" w:hAnsi="Abadi Extra Light"/>
+          <w:lang w:val="es-419"/>
+        </w:rPr>
+      </w:pPr>
+      <w:r>
+        <w:rPr>
+          <w:rFonts w:ascii="Abadi Extra Light" w:hAnsi="Abadi Extra Light"/>
+          <w:lang w:val="es-419"/>
+        </w:rPr>
+        <w:t xml:space="preserve">A José le gusta comer distintos tipos de comidas, le pueden gustar comidas como los shucos de la esquina hasta comidas ya más </w:t>
+      </w:r>
+      <w:r>
+        <w:rPr>
+          <w:rFonts w:ascii="Abadi Extra Light" w:hAnsi="Abadi Extra Light"/>
+          <w:u w:val="single"/>
+          <w:lang w:val="es-419"/>
+        </w:rPr>
+        <w:t>refinadas</w:t>
+      </w:r>
+      <w:r>
+        <w:rPr>
+          <w:rFonts w:ascii="Abadi Extra Light" w:hAnsi="Abadi Extra Light"/>
+          <w:lang w:val="es-419"/>
+        </w:rPr>
+        <w:t xml:space="preserve">, como 7 caldos o </w:t>
+      </w:r>
+      <w:proofErr w:type="spellStart"/>
+      <w:r>
+        <w:rPr>
+          <w:rFonts w:ascii="Abadi Extra Light" w:hAnsi="Abadi Extra Light"/>
+          <w:lang w:val="es-419"/>
+        </w:rPr>
+        <w:t>Tre</w:t>
+      </w:r>
+      <w:proofErr w:type="spellEnd"/>
+      <w:r>
+        <w:rPr>
+          <w:rFonts w:ascii="Abadi Extra Light" w:hAnsi="Abadi Extra Light"/>
+          <w:lang w:val="es-419"/>
+        </w:rPr>
+        <w:t xml:space="preserve"> Fratelli</w:t>
+      </w:r>
+      <w:r>
+        <w:rPr>
+          <w:rFonts w:ascii="Abadi Extra Light" w:hAnsi="Abadi Extra Light"/>
+          <w:lang w:val="es-419"/>
+        </w:rPr>
+        <w:t>. Pero destaca las comidas de otros países, como la pasta (italiana)</w:t>
+      </w:r>
+      <w:r>
+        <w:rPr>
+          <w:rFonts w:ascii="Abadi Extra Light" w:hAnsi="Abadi Extra Light"/>
+          <w:lang w:val="es-419"/>
+        </w:rPr>
+        <w:t>. A el le gustan los restaurantes que tengan buena presentación en todos los aspectos, como la presentación del lugar, el menú, la comida, la ubicación, etc. En el caso de la ubicación del restaurante, el prefiere no viajar mucho para visitar algún restaurante, principalmente por los temas de tráfico, gasolina y tiempo invertido. Su restaurante favorito queda a 5 km de distancia de</w:t>
+      </w:r>
+      <w:r>
+        <w:rPr>
+          <w:rFonts w:ascii="Abadi Extra Light" w:hAnsi="Abadi Extra Light"/>
+          <w:lang w:val="es-419"/>
+        </w:rPr>
+        <w:t>sde</w:t>
+      </w:r>
+      <w:r>
+        <w:rPr>
+          <w:rFonts w:ascii="Abadi Extra Light" w:hAnsi="Abadi Extra Light"/>
+          <w:lang w:val="es-419"/>
+        </w:rPr>
+        <w:t xml:space="preserve"> su casa</w:t>
+      </w:r>
+      <w:r>
+        <w:rPr>
+          <w:rFonts w:ascii="Abadi Extra Light" w:hAnsi="Abadi Extra Light"/>
+          <w:lang w:val="es-419"/>
+        </w:rPr>
+        <w:t xml:space="preserve">. El se basa en la opinión de las personas para escoger un restaurante, ya que es la experiencia de los clientes que si han tenido un buen servicio o un terrible servicio. </w:t>
+      </w:r>
     </w:p>
     <w:p>
       <w:pPr>
@@ -571,7 +660,7 @@
     </w:p>
     <w:p>
       <w:pPr>
-        <w:pStyle w:val="ListParagraph"/>
+        <w:pStyle w:val="Prrafodelista"/>
         <w:numPr>
           <w:ilvl w:val="0"/>
           <w:numId w:val="1"/>
@@ -607,7 +696,7 @@
     </w:p>
     <w:p>
       <w:pPr>
-        <w:pStyle w:val="ListParagraph"/>
+        <w:pStyle w:val="Prrafodelista"/>
         <w:numPr>
           <w:ilvl w:val="0"/>
           <w:numId w:val="1"/>
@@ -627,7 +716,7 @@
     </w:p>
     <w:p>
       <w:pPr>
-        <w:pStyle w:val="ListParagraph"/>
+        <w:pStyle w:val="Prrafodelista"/>
         <w:numPr>
           <w:ilvl w:val="0"/>
           <w:numId w:val="1"/>
@@ -642,6 +731,7 @@
           <w:rFonts w:ascii="Abadi Extra Light" w:hAnsi="Abadi Extra Light"/>
           <w:lang w:val="es-419"/>
         </w:rPr>
+        <w:lastRenderedPageBreak/>
         <w:t xml:space="preserve">Diseñar una aplicación de recomendación en la cual se incluya “restaurantes” de la calle o aquellos que no son muy famosos, permitiéndole al usuario un abanico más grande de opciones para escoger el lugar al cual irá a comer. </w:t>
       </w:r>
     </w:p>
@@ -730,7 +820,6 @@
           <w:rFonts w:ascii="Abadi Extra Light" w:hAnsi="Abadi Extra Light"/>
           <w:lang w:val="es-419"/>
         </w:rPr>
-        <w:lastRenderedPageBreak/>
         <w:t>La base de dato</w:t>
       </w:r>
       <w:r>
@@ -1391,13 +1480,13 @@
     <w:name w:val="Normal"/>
     <w:qFormat/>
   </w:style>
-  <w:style w:type="character" w:default="1" w:styleId="DefaultParagraphFont">
+  <w:style w:type="character" w:default="1" w:styleId="Fuentedeprrafopredeter">
     <w:name w:val="Default Paragraph Font"/>
     <w:uiPriority w:val="1"/>
     <w:semiHidden/>
     <w:unhideWhenUsed/>
   </w:style>
-  <w:style w:type="table" w:default="1" w:styleId="TableNormal">
+  <w:style w:type="table" w:default="1" w:styleId="Tablanormal">
     <w:name w:val="Normal Table"/>
     <w:uiPriority w:val="99"/>
     <w:semiHidden/>
@@ -1412,13 +1501,13 @@
       </w:tblCellMar>
     </w:tblPr>
   </w:style>
-  <w:style w:type="numbering" w:default="1" w:styleId="NoList">
+  <w:style w:type="numbering" w:default="1" w:styleId="Sinlista">
     <w:name w:val="No List"/>
     <w:uiPriority w:val="99"/>
     <w:semiHidden/>
     <w:unhideWhenUsed/>
   </w:style>
-  <w:style w:type="paragraph" w:styleId="ListParagraph">
+  <w:style w:type="paragraph" w:styleId="Prrafodelista">
     <w:name w:val="List Paragraph"/>
     <w:basedOn w:val="Normal"/>
     <w:uiPriority w:val="34"/>
@@ -1728,6 +1817,15 @@
 </file>
 
 <file path=customXml/item1.xml><?xml version="1.0" encoding="utf-8"?>
+<?mso-contentType ?>
+<FormTemplates xmlns="http://schemas.microsoft.com/sharepoint/v3/contenttype/forms">
+  <Display>DocumentLibraryForm</Display>
+  <Edit>DocumentLibraryForm</Edit>
+  <New>DocumentLibraryForm</New>
+</FormTemplates>
+</file>
+
+<file path=customXml/item2.xml><?xml version="1.0" encoding="utf-8"?>
 <ct:contentTypeSchema xmlns:ct="http://schemas.microsoft.com/office/2006/metadata/contentType" xmlns:ma="http://schemas.microsoft.com/office/2006/metadata/properties/metaAttributes" ct:_="" ma:_="" ma:contentTypeName="Documento" ma:contentTypeID="0x010100F1D9DBFB8CB5A946A4932C38D45E20D7" ma:contentTypeVersion="12" ma:contentTypeDescription="Crear nuevo documento." ma:contentTypeScope="" ma:versionID="02400bffabcbc48ca42ed3908d157a28">
   <xsd:schema xmlns:xsd="http://www.w3.org/2001/XMLSchema" xmlns:xs="http://www.w3.org/2001/XMLSchema" xmlns:p="http://schemas.microsoft.com/office/2006/metadata/properties" xmlns:ns3="7b14fcf7-460d-4cef-b324-5c8289d19de5" xmlns:ns4="75521f51-2a8f-4f02-91b4-89bfa07210f8" targetNamespace="http://schemas.microsoft.com/office/2006/metadata/properties" ma:root="true" ma:fieldsID="8c53c36fe0c51fb9762b242742be4f0d" ns3:_="" ns4:_="">
     <xsd:import namespace="7b14fcf7-460d-4cef-b324-5c8289d19de5"/>
@@ -1944,15 +2042,6 @@
 </ct:contentTypeSchema>
 </file>
 
-<file path=customXml/item2.xml><?xml version="1.0" encoding="utf-8"?>
-<?mso-contentType ?>
-<FormTemplates xmlns="http://schemas.microsoft.com/sharepoint/v3/contenttype/forms">
-  <Display>DocumentLibraryForm</Display>
-  <Edit>DocumentLibraryForm</Edit>
-  <New>DocumentLibraryForm</New>
-</FormTemplates>
-</file>
-
 <file path=customXml/item3.xml><?xml version="1.0" encoding="utf-8"?>
 <p:properties xmlns:p="http://schemas.microsoft.com/office/2006/metadata/properties" xmlns:xsi="http://www.w3.org/2001/XMLSchema-instance" xmlns:pc="http://schemas.microsoft.com/office/infopath/2007/PartnerControls">
   <documentManagement/>
@@ -1964,6 +2053,14 @@
 </file>
 
 <file path=customXml/itemProps1.xml><?xml version="1.0" encoding="utf-8"?>
+<ds:datastoreItem xmlns:ds="http://schemas.openxmlformats.org/officeDocument/2006/customXml" ds:itemID="{F318979D-E57F-4739-918D-84032D52B33D}">
+  <ds:schemaRefs>
+    <ds:schemaRef ds:uri="http://schemas.microsoft.com/sharepoint/v3/contenttype/forms"/>
+  </ds:schemaRefs>
+</ds:datastoreItem>
+</file>
+
+<file path=customXml/itemProps2.xml><?xml version="1.0" encoding="utf-8"?>
 <ds:datastoreItem xmlns:ds="http://schemas.openxmlformats.org/officeDocument/2006/customXml" ds:itemID="{024AEF95-308D-4C79-9C74-DBFA5DAB1C76}">
   <ds:schemaRefs>
     <ds:schemaRef ds:uri="http://schemas.microsoft.com/office/2006/metadata/contentType"/>
@@ -1982,14 +2079,6 @@
 </ds:datastoreItem>
 </file>
 
-<file path=customXml/itemProps2.xml><?xml version="1.0" encoding="utf-8"?>
-<ds:datastoreItem xmlns:ds="http://schemas.openxmlformats.org/officeDocument/2006/customXml" ds:itemID="{F318979D-E57F-4739-918D-84032D52B33D}">
-  <ds:schemaRefs>
-    <ds:schemaRef ds:uri="http://schemas.microsoft.com/sharepoint/v3/contenttype/forms"/>
-  </ds:schemaRefs>
-</ds:datastoreItem>
-</file>
-
 <file path=customXml/itemProps3.xml><?xml version="1.0" encoding="utf-8"?>
 <ds:datastoreItem xmlns:ds="http://schemas.openxmlformats.org/officeDocument/2006/customXml" ds:itemID="{4E7F504D-BD9E-4A34-A58B-3B22F5A0BAA5}">
   <ds:schemaRefs>
@@ -2000,7 +2089,7 @@
 </file>
 
 <file path=customXml/itemProps4.xml><?xml version="1.0" encoding="utf-8"?>
-<ds:datastoreItem xmlns:ds="http://schemas.openxmlformats.org/officeDocument/2006/customXml" ds:itemID="{263E1A5C-0876-40D1-9824-534FE6D5794A}">
+<ds:datastoreItem xmlns:ds="http://schemas.openxmlformats.org/officeDocument/2006/customXml" ds:itemID="{5B1528A0-76ED-407C-8160-C0023EA9D18C}">
   <ds:schemaRefs>
     <ds:schemaRef ds:uri="http://schemas.openxmlformats.org/officeDocument/2006/bibliography"/>
   </ds:schemaRefs>

--- a/Desing Thinking.docx
+++ b/Desing Thinking.docx
@@ -88,6 +88,8 @@
         <w:textAlignment w:val="baseline"/>
         <w:rPr>
           <w:rFonts w:ascii="Century Gothic" w:eastAsia="Times New Roman" w:hAnsi="Century Gothic" w:cs="Segoe UI"/>
+          <w:b/>
+          <w:bCs/>
           <w:sz w:val="18"/>
           <w:szCs w:val="18"/>
           <w:lang w:val="es-419"/>
@@ -96,6 +98,8 @@
       <w:r>
         <w:rPr>
           <w:rFonts w:ascii="Century Gothic" w:eastAsia="Times New Roman" w:hAnsi="Century Gothic" w:cs="Times New Roman"/>
+          <w:b/>
+          <w:bCs/>
           <w:sz w:val="28"/>
           <w:szCs w:val="28"/>
           <w:u w:val="single"/>
@@ -170,8 +174,6 @@
           <w:rFonts w:ascii="Century Gothic" w:hAnsi="Century Gothic"/>
           <w:b/>
           <w:bCs/>
-          <w:sz w:val="28"/>
-          <w:szCs w:val="28"/>
           <w:lang w:val="es-ES"/>
         </w:rPr>
       </w:pPr>
@@ -183,26 +185,12 @@
           <w:bCs/>
           <w:lang w:val="es-ES"/>
         </w:rPr>
-        <w:t>In</w:t>
-      </w:r>
-      <w:r>
-        <w:rPr>
-          <w:rStyle w:val="normaltextrun"/>
-          <w:rFonts w:ascii="Century Gothic" w:hAnsi="Century Gothic"/>
-          <w:b/>
-          <w:bCs/>
-          <w:sz w:val="28"/>
-          <w:szCs w:val="28"/>
-          <w:lang w:val="es-ES"/>
-        </w:rPr>
-        <w:t>vestigación Tipos de algoritmos de recomendación</w:t>
+        <w:t>Investigación Tipos de algoritmos de recomendación</w:t>
       </w:r>
       <w:r>
         <w:rPr>
           <w:rStyle w:val="eop"/>
           <w:rFonts w:ascii="Century Gothic" w:hAnsi="Century Gothic"/>
-          <w:sz w:val="28"/>
-          <w:szCs w:val="28"/>
           <w:lang w:val="es-GT"/>
         </w:rPr>
         <w:t> </w:t>
@@ -367,7 +355,6 @@
           <w:szCs w:val="22"/>
         </w:rPr>
       </w:pPr>
-      <w:proofErr w:type="spellStart"/>
       <w:r>
         <w:rPr>
           <w:rStyle w:val="normaltextrun"/>
@@ -376,18 +363,7 @@
           <w:szCs w:val="22"/>
           <w:lang w:val="es-ES"/>
         </w:rPr>
-        <w:t>Referral</w:t>
-      </w:r>
-      <w:proofErr w:type="spellEnd"/>
-      <w:r>
-        <w:rPr>
-          <w:rStyle w:val="normaltextrun"/>
-          <w:rFonts w:ascii="Century Gothic" w:hAnsi="Century Gothic"/>
-          <w:sz w:val="22"/>
-          <w:szCs w:val="22"/>
-          <w:lang w:val="es-ES"/>
-        </w:rPr>
-        <w:t> Web</w:t>
+        <w:t>Referral Web</w:t>
       </w:r>
       <w:r>
         <w:rPr>
@@ -450,7 +426,6 @@
           <w:szCs w:val="22"/>
         </w:rPr>
       </w:pPr>
-      <w:proofErr w:type="spellStart"/>
       <w:r>
         <w:rPr>
           <w:rStyle w:val="normaltextrun"/>
@@ -461,7 +436,6 @@
         </w:rPr>
         <w:t>Sitesser</w:t>
       </w:r>
-      <w:proofErr w:type="spellEnd"/>
       <w:r>
         <w:rPr>
           <w:rStyle w:val="eop"/>
@@ -523,7 +497,6 @@
           <w:szCs w:val="22"/>
         </w:rPr>
       </w:pPr>
-      <w:proofErr w:type="spellStart"/>
       <w:r>
         <w:rPr>
           <w:rStyle w:val="normaltextrun"/>
@@ -534,7 +507,6 @@
         </w:rPr>
         <w:t>FootPrints</w:t>
       </w:r>
-      <w:proofErr w:type="spellEnd"/>
       <w:r>
         <w:rPr>
           <w:rStyle w:val="eop"/>
@@ -1723,29 +1695,7 @@
           <w:szCs w:val="22"/>
           <w:lang w:val="es-ES"/>
         </w:rPr>
-        <w:t>(</w:t>
-      </w:r>
-      <w:proofErr w:type="spellStart"/>
-      <w:r>
-        <w:rPr>
-          <w:rStyle w:val="normaltextrun"/>
-          <w:rFonts w:ascii="Century Gothic" w:hAnsi="Century Gothic"/>
-          <w:sz w:val="22"/>
-          <w:szCs w:val="22"/>
-          <w:lang w:val="es-ES"/>
-        </w:rPr>
-        <w:t>Cía</w:t>
-      </w:r>
-      <w:proofErr w:type="spellEnd"/>
-      <w:r>
-        <w:rPr>
-          <w:rStyle w:val="normaltextrun"/>
-          <w:rFonts w:ascii="Century Gothic" w:hAnsi="Century Gothic"/>
-          <w:sz w:val="22"/>
-          <w:szCs w:val="22"/>
-          <w:lang w:val="es-ES"/>
-        </w:rPr>
-        <w:t> J, 2015 y Cedillo M, 2019)</w:t>
+        <w:t>(Cía J, 2015 y Cedillo M, 2019)</w:t>
       </w:r>
       <w:r>
         <w:rPr>
@@ -1776,58 +1726,21 @@
           <w:rFonts w:ascii="Century Gothic" w:hAnsi="Century Gothic"/>
           <w:b/>
           <w:bCs/>
-          <w:sz w:val="28"/>
-          <w:szCs w:val="28"/>
-          <w:lang w:val="es-419"/>
-        </w:rPr>
-      </w:pPr>
-      <w:proofErr w:type="spellStart"/>
+          <w:sz w:val="24"/>
+          <w:szCs w:val="24"/>
+          <w:lang w:val="es-419"/>
+        </w:rPr>
+      </w:pPr>
       <w:r>
         <w:rPr>
           <w:rFonts w:ascii="Century Gothic" w:hAnsi="Century Gothic"/>
           <w:b/>
           <w:bCs/>
-          <w:sz w:val="28"/>
-          <w:szCs w:val="28"/>
-          <w:lang w:val="es-419"/>
-        </w:rPr>
-        <w:t>Desing</w:t>
-      </w:r>
-      <w:proofErr w:type="spellEnd"/>
-      <w:r>
-        <w:rPr>
-          <w:rFonts w:ascii="Century Gothic" w:hAnsi="Century Gothic"/>
-          <w:b/>
-          <w:bCs/>
-          <w:sz w:val="28"/>
-          <w:szCs w:val="28"/>
-          <w:lang w:val="es-419"/>
-        </w:rPr>
-        <w:t xml:space="preserve"> </w:t>
-      </w:r>
-      <w:proofErr w:type="spellStart"/>
-      <w:r>
-        <w:rPr>
-          <w:rFonts w:ascii="Century Gothic" w:hAnsi="Century Gothic"/>
-          <w:b/>
-          <w:bCs/>
-          <w:sz w:val="28"/>
-          <w:szCs w:val="28"/>
-          <w:lang w:val="es-419"/>
-        </w:rPr>
-        <w:t>Thinking</w:t>
-      </w:r>
-      <w:proofErr w:type="spellEnd"/>
-      <w:r>
-        <w:rPr>
-          <w:rFonts w:ascii="Century Gothic" w:hAnsi="Century Gothic"/>
-          <w:b/>
-          <w:bCs/>
-          <w:sz w:val="28"/>
-          <w:szCs w:val="28"/>
-          <w:lang w:val="es-419"/>
-        </w:rPr>
-        <w:t xml:space="preserve"> </w:t>
+          <w:sz w:val="24"/>
+          <w:szCs w:val="24"/>
+          <w:lang w:val="es-419"/>
+        </w:rPr>
+        <w:t xml:space="preserve">Desing Thinking </w:t>
       </w:r>
     </w:p>
     <w:p>
@@ -2155,36 +2068,36 @@
           <w:szCs w:val="20"/>
           <w:lang w:val="es-419"/>
         </w:rPr>
+        <w:t xml:space="preserve">Entrevista a </w:t>
+      </w:r>
+      <w:r>
+        <w:rPr>
+          <w:rFonts w:ascii="Century Gothic" w:hAnsi="Century Gothic"/>
+          <w:sz w:val="20"/>
+          <w:szCs w:val="20"/>
+          <w:lang w:val="es-419"/>
+        </w:rPr>
+        <w:t>Edwin Oswaldo Corado Matta</w:t>
+      </w:r>
+    </w:p>
+    <w:p>
+      <w:pPr>
+        <w:jc w:val="both"/>
+        <w:rPr>
+          <w:rFonts w:ascii="Century Gothic" w:hAnsi="Century Gothic"/>
+          <w:sz w:val="20"/>
+          <w:szCs w:val="20"/>
+          <w:lang w:val="es-419"/>
+        </w:rPr>
+      </w:pPr>
+      <w:r>
+        <w:rPr>
+          <w:rFonts w:ascii="Century Gothic" w:hAnsi="Century Gothic"/>
+          <w:sz w:val="20"/>
+          <w:szCs w:val="20"/>
+          <w:lang w:val="es-419"/>
+        </w:rPr>
         <w:lastRenderedPageBreak/>
-        <w:t xml:space="preserve">Entrevista a </w:t>
-      </w:r>
-      <w:r>
-        <w:rPr>
-          <w:rFonts w:ascii="Century Gothic" w:hAnsi="Century Gothic"/>
-          <w:sz w:val="20"/>
-          <w:szCs w:val="20"/>
-          <w:lang w:val="es-419"/>
-        </w:rPr>
-        <w:t>Edwin Oswaldo Corado Matta</w:t>
-      </w:r>
-    </w:p>
-    <w:p>
-      <w:pPr>
-        <w:jc w:val="both"/>
-        <w:rPr>
-          <w:rFonts w:ascii="Century Gothic" w:hAnsi="Century Gothic"/>
-          <w:sz w:val="20"/>
-          <w:szCs w:val="20"/>
-          <w:lang w:val="es-419"/>
-        </w:rPr>
-      </w:pPr>
-      <w:r>
-        <w:rPr>
-          <w:rFonts w:ascii="Century Gothic" w:hAnsi="Century Gothic"/>
-          <w:sz w:val="20"/>
-          <w:szCs w:val="20"/>
-          <w:lang w:val="es-419"/>
-        </w:rPr>
         <w:t>Edwin es un pequeño comerciante amante de la comida</w:t>
       </w:r>
       <w:r>
@@ -2642,27 +2555,27 @@
           <w:szCs w:val="20"/>
           <w:lang w:val="es-419"/>
         </w:rPr>
+        <w:t>Entrevista a Wilder Gonzales</w:t>
+      </w:r>
+    </w:p>
+    <w:p>
+      <w:pPr>
+        <w:jc w:val="both"/>
+        <w:rPr>
+          <w:rFonts w:ascii="Century Gothic" w:hAnsi="Century Gothic"/>
+          <w:sz w:val="20"/>
+          <w:szCs w:val="20"/>
+          <w:lang w:val="es-419"/>
+        </w:rPr>
+      </w:pPr>
+      <w:r>
+        <w:rPr>
+          <w:rFonts w:ascii="Century Gothic" w:hAnsi="Century Gothic"/>
+          <w:sz w:val="20"/>
+          <w:szCs w:val="20"/>
+          <w:lang w:val="es-419"/>
+        </w:rPr>
         <w:lastRenderedPageBreak/>
-        <w:t>Entrevista a Wilder Gonzales</w:t>
-      </w:r>
-    </w:p>
-    <w:p>
-      <w:pPr>
-        <w:jc w:val="both"/>
-        <w:rPr>
-          <w:rFonts w:ascii="Century Gothic" w:hAnsi="Century Gothic"/>
-          <w:sz w:val="20"/>
-          <w:szCs w:val="20"/>
-          <w:lang w:val="es-419"/>
-        </w:rPr>
-      </w:pPr>
-      <w:r>
-        <w:rPr>
-          <w:rFonts w:ascii="Century Gothic" w:hAnsi="Century Gothic"/>
-          <w:sz w:val="20"/>
-          <w:szCs w:val="20"/>
-          <w:lang w:val="es-419"/>
-        </w:rPr>
         <w:t xml:space="preserve">Wilder Gonzales. es un estudiante de último año de la carrera de Ingeniería en Tecnología de la Información. Wilder no cuenta con restaurantes favoritos, sino más bien cuando va a comer, su elección se da espontáneamente o con base a lo que se le antoje ese día. Para él más allá del buen sabor de la comida de un restaurante, es súper importante la atención que reciba. Ya que si reciba una pésima atención </w:t>
       </w:r>
       <w:r>
@@ -2690,27 +2603,7 @@
           <w:szCs w:val="20"/>
           <w:lang w:val="es-419"/>
         </w:rPr>
-        <w:t xml:space="preserve"> Otro de los motivos por los cuales no usa frecuentemente una aplicación para comida, es debido a que las considera muy aburridas y monótonas además que en ocasiones no suelen ser muy explicitas hacia los usuarios. La distancia no es un impedimento para comer lo que él más quiere, en una experiencia nos relata que una vez viajó hasta Cobán únicamente para disfrutar de un plato de </w:t>
-      </w:r>
-      <w:proofErr w:type="spellStart"/>
-      <w:r>
-        <w:rPr>
-          <w:rFonts w:ascii="Century Gothic" w:hAnsi="Century Gothic"/>
-          <w:sz w:val="20"/>
-          <w:szCs w:val="20"/>
-          <w:lang w:val="es-419"/>
-        </w:rPr>
-        <w:t>Kak’ik</w:t>
-      </w:r>
-      <w:proofErr w:type="spellEnd"/>
-      <w:r>
-        <w:rPr>
-          <w:rFonts w:ascii="Century Gothic" w:hAnsi="Century Gothic"/>
-          <w:sz w:val="20"/>
-          <w:szCs w:val="20"/>
-          <w:lang w:val="es-419"/>
-        </w:rPr>
-        <w:t xml:space="preserve">. </w:t>
+        <w:t xml:space="preserve"> Otro de los motivos por los cuales no usa frecuentemente una aplicación para comida, es debido a que las considera muy aburridas y monótonas además que en ocasiones no suelen ser muy explicitas hacia los usuarios. La distancia no es un impedimento para comer lo que él más quiere, en una experiencia nos relata que una vez viajó hasta Cobán únicamente para disfrutar de un plato de Kak’ik. </w:t>
       </w:r>
       <w:r>
         <w:rPr>
@@ -3068,48 +2961,28 @@
           <w:szCs w:val="20"/>
           <w:lang w:val="es-419"/>
         </w:rPr>
+        <w:t>Entrevista a María André Chajón.</w:t>
+      </w:r>
+    </w:p>
+    <w:p>
+      <w:pPr>
+        <w:jc w:val="both"/>
+        <w:rPr>
+          <w:rFonts w:ascii="Century Gothic" w:hAnsi="Century Gothic"/>
+          <w:sz w:val="20"/>
+          <w:szCs w:val="20"/>
+          <w:lang w:val="es-419"/>
+        </w:rPr>
+      </w:pPr>
+      <w:r>
+        <w:rPr>
+          <w:rFonts w:ascii="Century Gothic" w:hAnsi="Century Gothic"/>
+          <w:sz w:val="20"/>
+          <w:szCs w:val="20"/>
+          <w:lang w:val="es-419"/>
+        </w:rPr>
         <w:lastRenderedPageBreak/>
-        <w:t>Entrevista a María André Chajón.</w:t>
-      </w:r>
-    </w:p>
-    <w:p>
-      <w:pPr>
-        <w:jc w:val="both"/>
-        <w:rPr>
-          <w:rFonts w:ascii="Century Gothic" w:hAnsi="Century Gothic"/>
-          <w:sz w:val="20"/>
-          <w:szCs w:val="20"/>
-          <w:lang w:val="es-419"/>
-        </w:rPr>
-      </w:pPr>
-      <w:r>
-        <w:rPr>
-          <w:rFonts w:ascii="Century Gothic" w:hAnsi="Century Gothic"/>
-          <w:sz w:val="20"/>
-          <w:szCs w:val="20"/>
-          <w:lang w:val="es-419"/>
-        </w:rPr>
-        <w:t xml:space="preserve">María André es una joven, que actualmente trabaja en un </w:t>
-      </w:r>
-      <w:proofErr w:type="spellStart"/>
-      <w:r>
-        <w:rPr>
-          <w:rFonts w:ascii="Century Gothic" w:hAnsi="Century Gothic"/>
-          <w:sz w:val="20"/>
-          <w:szCs w:val="20"/>
-          <w:lang w:val="es-419"/>
-        </w:rPr>
-        <w:t>Call</w:t>
-      </w:r>
-      <w:proofErr w:type="spellEnd"/>
-      <w:r>
-        <w:rPr>
-          <w:rFonts w:ascii="Century Gothic" w:hAnsi="Century Gothic"/>
-          <w:sz w:val="20"/>
-          <w:szCs w:val="20"/>
-          <w:lang w:val="es-419"/>
-        </w:rPr>
-        <w:t xml:space="preserve"> Center. Para ella el tipo de r</w:t>
+        <w:t>María André es una joven, que actualmente trabaja en un Call Center. Para ella el tipo de r</w:t>
       </w:r>
       <w:r>
         <w:rPr>
@@ -3163,27 +3036,7 @@
           <w:szCs w:val="20"/>
           <w:lang w:val="es-419"/>
         </w:rPr>
-        <w:t xml:space="preserve"> juega un papel importante en la decisión del restaurante al cual va a asistir, ya que para ella </w:t>
-      </w:r>
-      <w:proofErr w:type="spellStart"/>
-      <w:r>
-        <w:rPr>
-          <w:rFonts w:ascii="Century Gothic" w:hAnsi="Century Gothic"/>
-          <w:sz w:val="20"/>
-          <w:szCs w:val="20"/>
-          <w:lang w:val="es-419"/>
-        </w:rPr>
-        <w:t>el</w:t>
-      </w:r>
-      <w:proofErr w:type="spellEnd"/>
-      <w:r>
-        <w:rPr>
-          <w:rFonts w:ascii="Century Gothic" w:hAnsi="Century Gothic"/>
-          <w:sz w:val="20"/>
-          <w:szCs w:val="20"/>
-          <w:lang w:val="es-419"/>
-        </w:rPr>
-        <w:t xml:space="preserve"> sabor</w:t>
+        <w:t xml:space="preserve"> juega un papel importante en la decisión del restaurante al cual va a asistir, ya que para ella el sabor</w:t>
       </w:r>
       <w:r>
         <w:rPr>
@@ -3255,25 +3108,25 @@
           <w:szCs w:val="20"/>
           <w:lang w:val="es-419"/>
         </w:rPr>
-        <w:t xml:space="preserve"> junto con su familia </w:t>
-      </w:r>
-      <w:r>
-        <w:rPr>
-          <w:rFonts w:ascii="Century Gothic" w:hAnsi="Century Gothic"/>
-          <w:sz w:val="20"/>
-          <w:szCs w:val="20"/>
-          <w:lang w:val="es-419"/>
-        </w:rPr>
-        <w:t xml:space="preserve"> viaja</w:t>
-      </w:r>
-      <w:r>
-        <w:rPr>
-          <w:rFonts w:ascii="Century Gothic" w:hAnsi="Century Gothic"/>
-          <w:sz w:val="20"/>
-          <w:szCs w:val="20"/>
-          <w:lang w:val="es-419"/>
-        </w:rPr>
-        <w:t>n</w:t>
+        <w:t xml:space="preserve"> junto con su </w:t>
+      </w:r>
+      <w:r>
+        <w:rPr>
+          <w:rFonts w:ascii="Century Gothic" w:hAnsi="Century Gothic"/>
+          <w:sz w:val="20"/>
+          <w:szCs w:val="20"/>
+          <w:lang w:val="es-419"/>
+        </w:rPr>
+        <w:t xml:space="preserve">familia </w:t>
+      </w:r>
+      <w:r>
+        <w:rPr>
+          <w:rFonts w:ascii="Century Gothic" w:hAnsi="Century Gothic"/>
+          <w:sz w:val="20"/>
+          <w:szCs w:val="20"/>
+          <w:lang w:val="es-419"/>
+        </w:rPr>
+        <w:t>viajan</w:t>
       </w:r>
       <w:r>
         <w:rPr>
@@ -3311,8 +3164,6 @@
         </w:rPr>
         <w:t xml:space="preserve">la pena </w:t>
       </w:r>
-      <w:bookmarkStart w:id="0" w:name="_GoBack"/>
-      <w:bookmarkEnd w:id="0"/>
       <w:r>
         <w:rPr>
           <w:rFonts w:ascii="Century Gothic" w:hAnsi="Century Gothic"/>
@@ -3423,17 +3274,15 @@
         </w:rPr>
         <w:t xml:space="preserve">Pablo es un estudiante universitario. Sus platillos favoritos son principalmente la comida italiana, aunque también disfruta de otras comidas que cumplan con algunos de sus criterios. Uno de sus criterios son que el restaurante tenga un buen ambiente, que no tenga una pésima presentación. En el caso de la comida es lo mismo, le gusta que la comida se vea bien visualmente. En el caso del precio, el prefiere que el precio de la comida sea balanceado, que no sea ni muy barata la comida, pero tampoco muy cara. En el caso de la localización de los restaurantes, el prefiere ir a lugares que no estén lejos de su ubicación. Esto se puede demostrar en sus restaurantes favoritos, ya que la mayoría de sus restaurantes favoritos se encuentran cerca de su casa. Y </w:t>
       </w:r>
-      <w:proofErr w:type="spellStart"/>
-      <w:r>
-        <w:rPr>
-          <w:rFonts w:ascii="Century Gothic" w:hAnsi="Century Gothic"/>
-          <w:sz w:val="20"/>
-          <w:szCs w:val="20"/>
-          <w:lang w:val="es-419"/>
-        </w:rPr>
-        <w:t>el</w:t>
-      </w:r>
-      <w:proofErr w:type="spellEnd"/>
+      <w:r>
+        <w:rPr>
+          <w:rFonts w:ascii="Century Gothic" w:hAnsi="Century Gothic"/>
+          <w:sz w:val="20"/>
+          <w:szCs w:val="20"/>
+          <w:lang w:val="es-419"/>
+        </w:rPr>
+        <w:t>él</w:t>
+      </w:r>
       <w:r>
         <w:rPr>
           <w:rFonts w:ascii="Century Gothic" w:hAnsi="Century Gothic"/>
@@ -3466,35 +3315,17 @@
           <w:lang w:val="es-419"/>
         </w:rPr>
       </w:pPr>
-      <w:r>
-        <w:rPr>
-          <w:rFonts w:ascii="Century Gothic" w:hAnsi="Century Gothic"/>
-          <w:sz w:val="20"/>
-          <w:szCs w:val="20"/>
-          <w:lang w:val="es-419"/>
-        </w:rPr>
-        <w:t xml:space="preserve">Entrevista a José </w:t>
-      </w:r>
-      <w:proofErr w:type="spellStart"/>
-      <w:r>
-        <w:rPr>
-          <w:rFonts w:ascii="Century Gothic" w:hAnsi="Century Gothic"/>
-          <w:sz w:val="20"/>
-          <w:szCs w:val="20"/>
-          <w:lang w:val="es-419"/>
-        </w:rPr>
-        <w:t>Cobón</w:t>
-      </w:r>
-      <w:proofErr w:type="spellEnd"/>
-      <w:r>
-        <w:rPr>
-          <w:rFonts w:ascii="Century Gothic" w:hAnsi="Century Gothic"/>
-          <w:sz w:val="20"/>
-          <w:szCs w:val="20"/>
-          <w:lang w:val="es-419"/>
-        </w:rPr>
-        <w:t xml:space="preserve"> </w:t>
-      </w:r>
+    </w:p>
+    <w:p>
+      <w:pPr>
+        <w:jc w:val="both"/>
+        <w:rPr>
+          <w:rFonts w:ascii="Century Gothic" w:hAnsi="Century Gothic"/>
+          <w:sz w:val="20"/>
+          <w:szCs w:val="20"/>
+          <w:lang w:val="es-419"/>
+        </w:rPr>
+      </w:pPr>
     </w:p>
     <w:p>
       <w:pPr>
@@ -3514,6 +3345,26 @@
           <w:lang w:val="es-419"/>
         </w:rPr>
         <w:lastRenderedPageBreak/>
+        <w:t xml:space="preserve">Entrevista a José Cobón </w:t>
+      </w:r>
+    </w:p>
+    <w:p>
+      <w:pPr>
+        <w:jc w:val="both"/>
+        <w:rPr>
+          <w:rFonts w:ascii="Century Gothic" w:hAnsi="Century Gothic"/>
+          <w:sz w:val="20"/>
+          <w:szCs w:val="20"/>
+          <w:lang w:val="es-419"/>
+        </w:rPr>
+      </w:pPr>
+      <w:r>
+        <w:rPr>
+          <w:rFonts w:ascii="Century Gothic" w:hAnsi="Century Gothic"/>
+          <w:sz w:val="20"/>
+          <w:szCs w:val="20"/>
+          <w:lang w:val="es-419"/>
+        </w:rPr>
         <w:t xml:space="preserve">A José le gusta comer distintos tipos de comidas, le pueden gustar comidas como los shucos de la esquina hasta comidas ya más </w:t>
       </w:r>
       <w:r>
@@ -3533,27 +3384,7 @@
           <w:szCs w:val="20"/>
           <w:lang w:val="es-419"/>
         </w:rPr>
-        <w:t xml:space="preserve">, como 7 caldos o </w:t>
-      </w:r>
-      <w:proofErr w:type="spellStart"/>
-      <w:r>
-        <w:rPr>
-          <w:rFonts w:ascii="Century Gothic" w:hAnsi="Century Gothic"/>
-          <w:sz w:val="20"/>
-          <w:szCs w:val="20"/>
-          <w:lang w:val="es-419"/>
-        </w:rPr>
-        <w:t>Tre</w:t>
-      </w:r>
-      <w:proofErr w:type="spellEnd"/>
-      <w:r>
-        <w:rPr>
-          <w:rFonts w:ascii="Century Gothic" w:hAnsi="Century Gothic"/>
-          <w:sz w:val="20"/>
-          <w:szCs w:val="20"/>
-          <w:lang w:val="es-419"/>
-        </w:rPr>
-        <w:t xml:space="preserve"> Fratelli</w:t>
+        <w:t>, como 7 caldos o Tre Fratelli</w:t>
       </w:r>
       <w:r>
         <w:rPr>
@@ -3571,27 +3402,7 @@
           <w:szCs w:val="20"/>
           <w:lang w:val="es-419"/>
         </w:rPr>
-        <w:t xml:space="preserve">. A </w:t>
-      </w:r>
-      <w:proofErr w:type="spellStart"/>
-      <w:r>
-        <w:rPr>
-          <w:rFonts w:ascii="Century Gothic" w:hAnsi="Century Gothic"/>
-          <w:sz w:val="20"/>
-          <w:szCs w:val="20"/>
-          <w:lang w:val="es-419"/>
-        </w:rPr>
-        <w:t>el</w:t>
-      </w:r>
-      <w:proofErr w:type="spellEnd"/>
-      <w:r>
-        <w:rPr>
-          <w:rFonts w:ascii="Century Gothic" w:hAnsi="Century Gothic"/>
-          <w:sz w:val="20"/>
-          <w:szCs w:val="20"/>
-          <w:lang w:val="es-419"/>
-        </w:rPr>
-        <w:t xml:space="preserve"> le gustan los restaurantes que tengan buena presentación en todos los aspectos, como la presentación del lugar, el menú, la comida, la ubicación, etc. En el caso de la ubicación del restaurante, el prefiere no viajar mucho para visitar algún restaurante, principalmente por los temas de tráfico, gasolina y tiempo invertido. Su restaurante favorito queda a 5 km de distancia de</w:t>
+        <w:t>. A el le gustan los restaurantes que tengan buena presentación en todos los aspectos, como la presentación del lugar, el menú, la comida, la ubicación, etc. En el caso de la ubicación del restaurante, el prefiere no viajar mucho para visitar algún restaurante, principalmente por los temas de tráfico, gasolina y tiempo invertido. Su restaurante favorito queda a 5 km de distancia de</w:t>
       </w:r>
       <w:r>
         <w:rPr>
@@ -3618,27 +3429,7 @@
           <w:szCs w:val="20"/>
           <w:lang w:val="es-419"/>
         </w:rPr>
-        <w:t xml:space="preserve">. </w:t>
-      </w:r>
-      <w:proofErr w:type="spellStart"/>
-      <w:r>
-        <w:rPr>
-          <w:rFonts w:ascii="Century Gothic" w:hAnsi="Century Gothic"/>
-          <w:sz w:val="20"/>
-          <w:szCs w:val="20"/>
-          <w:lang w:val="es-419"/>
-        </w:rPr>
-        <w:t>El</w:t>
-      </w:r>
-      <w:proofErr w:type="spellEnd"/>
-      <w:r>
-        <w:rPr>
-          <w:rFonts w:ascii="Century Gothic" w:hAnsi="Century Gothic"/>
-          <w:sz w:val="20"/>
-          <w:szCs w:val="20"/>
-          <w:lang w:val="es-419"/>
-        </w:rPr>
-        <w:t xml:space="preserve"> se basa en la opinión de las personas para escoger un restaurante, ya que es la experiencia de los clientes que si han tenido un buen servicio o un terrible servicio. </w:t>
+        <w:t xml:space="preserve">. El se basa en la opinión de las personas para escoger un restaurante, ya que es la experiencia de los clientes que si han tenido un buen servicio o un terrible servicio. </w:t>
       </w:r>
     </w:p>
     <w:p>
@@ -3689,73 +3480,37 @@
           <w:szCs w:val="20"/>
           <w:lang w:val="es-GT"/>
         </w:rPr>
-        <w:t xml:space="preserve">Rafael Navajas es un estudiante Universitario. A Rafael le gustan los restaurantes de comida rápida. No busca nada especial en los restaurantes, solamente que la comida sea buena para él. Al igual, el piensa que una comida debe de definirse por su sabor y no por el precio de este. En cuestión de la distancia, el considera que la distancia para viajar a un restaurante no debe de ser tan grande, pero tampoco le importa tener que viajar un poco, explicando que lo más que </w:t>
-      </w:r>
-      <w:proofErr w:type="spellStart"/>
-      <w:r>
-        <w:rPr>
-          <w:rFonts w:ascii="Century Gothic" w:hAnsi="Century Gothic"/>
-          <w:sz w:val="20"/>
-          <w:szCs w:val="20"/>
-          <w:lang w:val="es-GT"/>
-        </w:rPr>
-        <w:t>el</w:t>
-      </w:r>
-      <w:proofErr w:type="spellEnd"/>
-      <w:r>
-        <w:rPr>
-          <w:rFonts w:ascii="Century Gothic" w:hAnsi="Century Gothic"/>
-          <w:sz w:val="20"/>
-          <w:szCs w:val="20"/>
-          <w:lang w:val="es-GT"/>
-        </w:rPr>
-        <w:t xml:space="preserve"> ha tenido que viajar para ir a un restaurante es desde zona 11 hasta zona 10. Para decidir si ir a un restaurante o no, </w:t>
-      </w:r>
-      <w:proofErr w:type="spellStart"/>
-      <w:r>
-        <w:rPr>
-          <w:rFonts w:ascii="Century Gothic" w:hAnsi="Century Gothic"/>
-          <w:sz w:val="20"/>
-          <w:szCs w:val="20"/>
-          <w:lang w:val="es-GT"/>
-        </w:rPr>
-        <w:t>el</w:t>
-      </w:r>
-      <w:proofErr w:type="spellEnd"/>
-      <w:r>
-        <w:rPr>
-          <w:rFonts w:ascii="Century Gothic" w:hAnsi="Century Gothic"/>
-          <w:sz w:val="20"/>
-          <w:szCs w:val="20"/>
-          <w:lang w:val="es-GT"/>
-        </w:rPr>
-        <w:t xml:space="preserve"> se basa más en la experiencia personal y no en los comentarios de otras personas. </w:t>
-      </w:r>
-    </w:p>
-    <w:p>
-      <w:pPr>
-        <w:jc w:val="both"/>
-        <w:rPr>
-          <w:rFonts w:ascii="Century Gothic" w:hAnsi="Century Gothic"/>
-          <w:sz w:val="20"/>
-          <w:szCs w:val="20"/>
-          <w:lang w:val="es-419"/>
-        </w:rPr>
-      </w:pPr>
-    </w:p>
-    <w:p>
-      <w:pPr>
-        <w:jc w:val="both"/>
-        <w:rPr>
-          <w:rFonts w:ascii="Century Gothic" w:hAnsi="Century Gothic"/>
-          <w:sz w:val="20"/>
-          <w:szCs w:val="20"/>
-          <w:lang w:val="es-419"/>
-        </w:rPr>
-      </w:pPr>
-      <w:r>
-        <w:rPr>
-          <w:rFonts w:ascii="Century Gothic" w:hAnsi="Century Gothic"/>
+        <w:t xml:space="preserve">Rafael Navajas es un estudiante Universitario. A Rafael le gustan los restaurantes de comida rápida. No busca nada especial en los restaurantes, solamente que la comida sea buena para él. Al igual, el piensa que una comida debe de definirse por su sabor y no por el precio de este. En cuestión de la distancia, el considera que la distancia para viajar a un restaurante no debe de ser tan grande, pero tampoco le importa tener que viajar un poco, explicando que lo más que el ha tenido que viajar para ir a un restaurante es desde zona 11 hasta zona 10. Para decidir si ir a un restaurante o no, el se basa más en la experiencia personal y no en los comentarios de otras personas. </w:t>
+      </w:r>
+    </w:p>
+    <w:p>
+      <w:pPr>
+        <w:jc w:val="both"/>
+        <w:rPr>
+          <w:rFonts w:ascii="Century Gothic" w:hAnsi="Century Gothic"/>
+          <w:sz w:val="20"/>
+          <w:szCs w:val="20"/>
+          <w:lang w:val="es-419"/>
+        </w:rPr>
+      </w:pPr>
+    </w:p>
+    <w:p>
+      <w:pPr>
+        <w:jc w:val="both"/>
+        <w:rPr>
+          <w:rFonts w:ascii="Century Gothic" w:hAnsi="Century Gothic"/>
+          <w:b/>
+          <w:bCs/>
+          <w:sz w:val="20"/>
+          <w:szCs w:val="20"/>
+          <w:lang w:val="es-419"/>
+        </w:rPr>
+      </w:pPr>
+      <w:r>
+        <w:rPr>
+          <w:rFonts w:ascii="Century Gothic" w:hAnsi="Century Gothic"/>
+          <w:b/>
+          <w:bCs/>
           <w:sz w:val="20"/>
           <w:szCs w:val="20"/>
           <w:lang w:val="es-419"/>
@@ -3928,14 +3683,18 @@
         <w:jc w:val="both"/>
         <w:rPr>
           <w:rFonts w:ascii="Century Gothic" w:hAnsi="Century Gothic"/>
-          <w:sz w:val="20"/>
-          <w:szCs w:val="20"/>
-          <w:lang w:val="es-419"/>
-        </w:rPr>
-      </w:pPr>
-      <w:r>
-        <w:rPr>
-          <w:rFonts w:ascii="Century Gothic" w:hAnsi="Century Gothic"/>
+          <w:b/>
+          <w:bCs/>
+          <w:sz w:val="20"/>
+          <w:szCs w:val="20"/>
+          <w:lang w:val="es-419"/>
+        </w:rPr>
+      </w:pPr>
+      <w:r>
+        <w:rPr>
+          <w:rFonts w:ascii="Century Gothic" w:hAnsi="Century Gothic"/>
+          <w:b/>
+          <w:bCs/>
           <w:noProof/>
           <w:sz w:val="20"/>
           <w:szCs w:val="20"/>
@@ -4007,11 +3766,13 @@
       <w:r>
         <w:rPr>
           <w:rFonts w:ascii="Century Gothic" w:hAnsi="Century Gothic"/>
-          <w:sz w:val="20"/>
-          <w:szCs w:val="20"/>
-          <w:lang w:val="es-419"/>
-        </w:rPr>
-        <w:t xml:space="preserve">Primer prototipo en papel: </w:t>
+          <w:b/>
+          <w:bCs/>
+          <w:sz w:val="20"/>
+          <w:szCs w:val="20"/>
+          <w:lang w:val="es-419"/>
+        </w:rPr>
+        <w:t>Primer prototipo en papel</w:t>
       </w:r>
     </w:p>
     <w:p>
@@ -4267,8 +4028,9 @@
           <w:rFonts w:ascii="Century Gothic" w:hAnsi="Century Gothic"/>
           <w:b/>
           <w:bCs/>
-          <w:u w:val="single"/>
-          <w:lang w:val="es-GT"/>
+          <w:sz w:val="20"/>
+          <w:szCs w:val="20"/>
+          <w:lang w:val="es-419"/>
         </w:rPr>
       </w:pPr>
       <w:r>
@@ -4276,33 +4038,214 @@
           <w:rFonts w:ascii="Century Gothic" w:hAnsi="Century Gothic"/>
           <w:b/>
           <w:bCs/>
-          <w:u w:val="single"/>
-          <w:lang w:val="es-GT"/>
-        </w:rPr>
-        <w:t xml:space="preserve">Pseudocódigo: </w:t>
-      </w:r>
-    </w:p>
-    <w:p>
-      <w:pPr>
-        <w:jc w:val="both"/>
+          <w:sz w:val="20"/>
+          <w:szCs w:val="20"/>
+          <w:lang w:val="es-419"/>
+        </w:rPr>
+        <w:t>Testing</w:t>
+      </w:r>
+      <w:r>
         <w:rPr>
           <w:rFonts w:ascii="Century Gothic" w:hAnsi="Century Gothic"/>
           <w:b/>
           <w:bCs/>
           <w:sz w:val="20"/>
           <w:szCs w:val="20"/>
-          <w:lang w:val="es-GT"/>
-        </w:rPr>
-      </w:pPr>
-      <w:r>
+          <w:lang w:val="es-419"/>
+        </w:rPr>
+        <w:t>:</w:t>
+      </w:r>
+    </w:p>
+    <w:p>
+      <w:pPr>
+        <w:jc w:val="both"/>
+        <w:rPr>
+          <w:rFonts w:ascii="Century Gothic" w:hAnsi="Century Gothic"/>
+          <w:sz w:val="20"/>
+          <w:szCs w:val="20"/>
+          <w:lang w:val="es-419"/>
+        </w:rPr>
+      </w:pPr>
+      <w:r>
+        <w:rPr>
+          <w:rFonts w:ascii="Century Gothic" w:hAnsi="Century Gothic"/>
+          <w:sz w:val="20"/>
+          <w:szCs w:val="20"/>
+          <w:lang w:val="es-419"/>
+        </w:rPr>
+        <w:t xml:space="preserve">En el apartado anterior se encuentran los prototipos diseñados. Con estos se pudo obtener información de parte de los usuarios, ya que la mayoría de ellos brindaron información. Consideraron que las características que se preguntan al inicio abarcan la mayoría de </w:t>
+      </w:r>
+      <w:r>
+        <w:rPr>
+          <w:rFonts w:ascii="Century Gothic" w:hAnsi="Century Gothic"/>
+          <w:sz w:val="20"/>
+          <w:szCs w:val="20"/>
+          <w:lang w:val="es-419"/>
+        </w:rPr>
+        <w:t>las necesidades</w:t>
+      </w:r>
+      <w:r>
+        <w:rPr>
+          <w:rFonts w:ascii="Century Gothic" w:hAnsi="Century Gothic"/>
+          <w:sz w:val="20"/>
+          <w:szCs w:val="20"/>
+          <w:lang w:val="es-419"/>
+        </w:rPr>
+        <w:t xml:space="preserve"> que la población tiene cuando quiere ir a comer a un restaurante. </w:t>
+      </w:r>
+      <w:r>
+        <w:rPr>
+          <w:rFonts w:ascii="Century Gothic" w:hAnsi="Century Gothic"/>
+          <w:sz w:val="20"/>
+          <w:szCs w:val="20"/>
+          <w:lang w:val="es-419"/>
+        </w:rPr>
+        <w:t>Las principales críticas que se recibieron, fueron principalmente de la manera en  que se va a visualizar la aplicación, ya que esto es bastante importante si se quiere llamar la atención del usuario y que ellos la sigan usando.</w:t>
+      </w:r>
+    </w:p>
+    <w:p>
+      <w:pPr>
+        <w:jc w:val="both"/>
+        <w:rPr>
+          <w:rFonts w:ascii="Century Gothic" w:hAnsi="Century Gothic"/>
+          <w:sz w:val="20"/>
+          <w:szCs w:val="20"/>
+          <w:lang w:val="es-419"/>
+        </w:rPr>
+      </w:pPr>
+      <w:r>
+        <w:rPr>
+          <w:rFonts w:ascii="Century Gothic" w:hAnsi="Century Gothic"/>
+          <w:sz w:val="20"/>
+          <w:szCs w:val="20"/>
+          <w:lang w:val="es-419"/>
+        </w:rPr>
+        <w:t xml:space="preserve">Las características que se pregunta al inicio de la aplicación son las que permiten realizar la búsqueda dentro de la base de datos, ya que dependiendo de lo que el usuario elija, manda a hacer la búsqueda dentro de la base de datos de Neo4j, seleccionando aquellos restaurantes que cumplan todas las características que ha seleccionado el usuario. Con la ubicación, para escoger una dirección se utilizará la zona en la que el usuario se encuentra y con base a esto mostrar seguidamente los resultados de los restaurantes que cumplan con sus necesidades. </w:t>
+      </w:r>
+    </w:p>
+    <w:p>
+      <w:pPr>
+        <w:jc w:val="both"/>
+        <w:rPr>
+          <w:rFonts w:ascii="Century Gothic" w:hAnsi="Century Gothic"/>
+          <w:sz w:val="20"/>
+          <w:szCs w:val="20"/>
+          <w:lang w:val="es-419"/>
+        </w:rPr>
+      </w:pPr>
+    </w:p>
+    <w:p>
+      <w:pPr>
+        <w:jc w:val="both"/>
+        <w:rPr>
+          <w:rFonts w:ascii="Century Gothic" w:hAnsi="Century Gothic"/>
+          <w:sz w:val="20"/>
+          <w:szCs w:val="20"/>
+          <w:lang w:val="es-419"/>
+        </w:rPr>
+      </w:pPr>
+    </w:p>
+    <w:p>
+      <w:pPr>
+        <w:jc w:val="both"/>
+        <w:rPr>
+          <w:rFonts w:ascii="Century Gothic" w:hAnsi="Century Gothic"/>
+          <w:sz w:val="20"/>
+          <w:szCs w:val="20"/>
+          <w:lang w:val="es-419"/>
+        </w:rPr>
+      </w:pPr>
+    </w:p>
+    <w:p>
+      <w:pPr>
+        <w:jc w:val="both"/>
+        <w:rPr>
+          <w:rFonts w:ascii="Century Gothic" w:hAnsi="Century Gothic"/>
+          <w:sz w:val="20"/>
+          <w:szCs w:val="20"/>
+          <w:lang w:val="es-419"/>
+        </w:rPr>
+      </w:pPr>
+    </w:p>
+    <w:p>
+      <w:pPr>
+        <w:jc w:val="both"/>
+        <w:rPr>
+          <w:rFonts w:ascii="Century Gothic" w:hAnsi="Century Gothic"/>
+          <w:sz w:val="20"/>
+          <w:szCs w:val="20"/>
+          <w:lang w:val="es-419"/>
+        </w:rPr>
+      </w:pPr>
+    </w:p>
+    <w:p>
+      <w:pPr>
+        <w:jc w:val="both"/>
+        <w:rPr>
+          <w:rFonts w:ascii="Century Gothic" w:hAnsi="Century Gothic"/>
+          <w:sz w:val="20"/>
+          <w:szCs w:val="20"/>
+          <w:lang w:val="es-419"/>
+        </w:rPr>
+      </w:pPr>
+    </w:p>
+    <w:p>
+      <w:pPr>
+        <w:jc w:val="both"/>
+        <w:rPr>
+          <w:rFonts w:ascii="Century Gothic" w:hAnsi="Century Gothic"/>
+          <w:sz w:val="20"/>
+          <w:szCs w:val="20"/>
+          <w:lang w:val="es-419"/>
+        </w:rPr>
+      </w:pPr>
+    </w:p>
+    <w:p>
+      <w:pPr>
+        <w:jc w:val="both"/>
         <w:rPr>
           <w:rFonts w:ascii="Century Gothic" w:hAnsi="Century Gothic"/>
           <w:b/>
           <w:bCs/>
-          <w:sz w:val="20"/>
-          <w:szCs w:val="20"/>
+          <w:sz w:val="24"/>
+          <w:szCs w:val="24"/>
           <w:lang w:val="es-GT"/>
         </w:rPr>
+      </w:pPr>
+      <w:r>
+        <w:rPr>
+          <w:rFonts w:ascii="Century Gothic" w:hAnsi="Century Gothic"/>
+          <w:b/>
+          <w:bCs/>
+          <w:sz w:val="24"/>
+          <w:szCs w:val="24"/>
+          <w:lang w:val="es-GT"/>
+        </w:rPr>
+        <w:lastRenderedPageBreak/>
+        <w:t xml:space="preserve">Pseudocódigo: </w:t>
+      </w:r>
+    </w:p>
+    <w:p>
+      <w:pPr>
+        <w:jc w:val="both"/>
+        <w:rPr>
+          <w:rFonts w:ascii="Century Gothic" w:hAnsi="Century Gothic"/>
+          <w:b/>
+          <w:bCs/>
+          <w:sz w:val="20"/>
+          <w:szCs w:val="20"/>
+          <w:lang w:val="es-GT"/>
+        </w:rPr>
+      </w:pPr>
+      <w:r>
+        <w:rPr>
+          <w:rFonts w:ascii="Century Gothic" w:hAnsi="Century Gothic"/>
+          <w:b/>
+          <w:bCs/>
+          <w:sz w:val="20"/>
+          <w:szCs w:val="20"/>
+          <w:lang w:val="es-GT"/>
+        </w:rPr>
         <w:t>Datos</w:t>
       </w:r>
     </w:p>
@@ -4323,19 +4266,19 @@
           <w:szCs w:val="20"/>
           <w:lang w:val="es-GT"/>
         </w:rPr>
-        <w:t xml:space="preserve">Clases a usar: </w:t>
-      </w:r>
-      <w:proofErr w:type="spellStart"/>
-      <w:r>
+        <w:t>Clases a usar: Main, ConexiónBDD, Controlador, GUIMain           #Los nombres pueden variar en el futuro</w:t>
+      </w:r>
+    </w:p>
+    <w:p>
+      <w:pPr>
+        <w:jc w:val="both"/>
         <w:rPr>
           <w:rFonts w:ascii="Century Gothic" w:hAnsi="Century Gothic"/>
           <w:sz w:val="20"/>
           <w:szCs w:val="20"/>
           <w:lang w:val="es-GT"/>
         </w:rPr>
-        <w:t>Main</w:t>
-      </w:r>
-      <w:proofErr w:type="spellEnd"/>
+      </w:pPr>
       <w:r>
         <w:rPr>
           <w:rFonts w:ascii="Century Gothic" w:hAnsi="Century Gothic"/>
@@ -4343,19 +4286,19 @@
           <w:szCs w:val="20"/>
           <w:lang w:val="es-GT"/>
         </w:rPr>
-        <w:t xml:space="preserve">, </w:t>
-      </w:r>
-      <w:proofErr w:type="spellStart"/>
-      <w:r>
+        <w:t>Main: Clase que se encargará de tener la conexión con el usuario y el programa, además de recolectar la información necesaria del usuario.</w:t>
+      </w:r>
+    </w:p>
+    <w:p>
+      <w:pPr>
+        <w:jc w:val="both"/>
         <w:rPr>
           <w:rFonts w:ascii="Century Gothic" w:hAnsi="Century Gothic"/>
           <w:sz w:val="20"/>
           <w:szCs w:val="20"/>
           <w:lang w:val="es-GT"/>
         </w:rPr>
-        <w:t>ConexiónBDD</w:t>
-      </w:r>
-      <w:proofErr w:type="spellEnd"/>
+      </w:pPr>
       <w:r>
         <w:rPr>
           <w:rFonts w:ascii="Century Gothic" w:hAnsi="Century Gothic"/>
@@ -4363,19 +4306,19 @@
           <w:szCs w:val="20"/>
           <w:lang w:val="es-GT"/>
         </w:rPr>
-        <w:t xml:space="preserve">, Controlador, </w:t>
-      </w:r>
-      <w:proofErr w:type="spellStart"/>
-      <w:r>
+        <w:t>ConexiónBDD: Clase que se encargará de realizar la conexión con la base de datos de Neo4J.</w:t>
+      </w:r>
+    </w:p>
+    <w:p>
+      <w:pPr>
+        <w:jc w:val="both"/>
         <w:rPr>
           <w:rFonts w:ascii="Century Gothic" w:hAnsi="Century Gothic"/>
           <w:sz w:val="20"/>
           <w:szCs w:val="20"/>
           <w:lang w:val="es-GT"/>
         </w:rPr>
-        <w:t>GUIMain</w:t>
-      </w:r>
-      <w:proofErr w:type="spellEnd"/>
+      </w:pPr>
       <w:r>
         <w:rPr>
           <w:rFonts w:ascii="Century Gothic" w:hAnsi="Century Gothic"/>
@@ -4383,7 +4326,7 @@
           <w:szCs w:val="20"/>
           <w:lang w:val="es-GT"/>
         </w:rPr>
-        <w:t xml:space="preserve">           #Los nombres pueden variar en el futuro</w:t>
+        <w:t>Controlador: Clase que se encargará de realizar las búsquedas en la base de datos y de compararlas con la información que brindó el usuario al programa.</w:t>
       </w:r>
     </w:p>
     <w:p>
@@ -4396,7 +4339,6 @@
           <w:lang w:val="es-GT"/>
         </w:rPr>
       </w:pPr>
-      <w:proofErr w:type="spellStart"/>
       <w:r>
         <w:rPr>
           <w:rFonts w:ascii="Century Gothic" w:hAnsi="Century Gothic"/>
@@ -4404,99 +4346,7 @@
           <w:szCs w:val="20"/>
           <w:lang w:val="es-GT"/>
         </w:rPr>
-        <w:t>Main</w:t>
-      </w:r>
-      <w:proofErr w:type="spellEnd"/>
-      <w:r>
-        <w:rPr>
-          <w:rFonts w:ascii="Century Gothic" w:hAnsi="Century Gothic"/>
-          <w:sz w:val="20"/>
-          <w:szCs w:val="20"/>
-          <w:lang w:val="es-GT"/>
-        </w:rPr>
-        <w:t>: Clase que se encargará de tener la conexión con el usuario y el programa, además de recolectar la información necesaria del usuario.</w:t>
-      </w:r>
-    </w:p>
-    <w:p>
-      <w:pPr>
-        <w:jc w:val="both"/>
-        <w:rPr>
-          <w:rFonts w:ascii="Century Gothic" w:hAnsi="Century Gothic"/>
-          <w:sz w:val="20"/>
-          <w:szCs w:val="20"/>
-          <w:lang w:val="es-GT"/>
-        </w:rPr>
-      </w:pPr>
-      <w:proofErr w:type="spellStart"/>
-      <w:r>
-        <w:rPr>
-          <w:rFonts w:ascii="Century Gothic" w:hAnsi="Century Gothic"/>
-          <w:sz w:val="20"/>
-          <w:szCs w:val="20"/>
-          <w:lang w:val="es-GT"/>
-        </w:rPr>
-        <w:t>ConexiónBDD</w:t>
-      </w:r>
-      <w:proofErr w:type="spellEnd"/>
-      <w:r>
-        <w:rPr>
-          <w:rFonts w:ascii="Century Gothic" w:hAnsi="Century Gothic"/>
-          <w:sz w:val="20"/>
-          <w:szCs w:val="20"/>
-          <w:lang w:val="es-GT"/>
-        </w:rPr>
-        <w:t>: Clase que se encargará de realizar la conexión con la base de datos de Neo4J.</w:t>
-      </w:r>
-    </w:p>
-    <w:p>
-      <w:pPr>
-        <w:jc w:val="both"/>
-        <w:rPr>
-          <w:rFonts w:ascii="Century Gothic" w:hAnsi="Century Gothic"/>
-          <w:sz w:val="20"/>
-          <w:szCs w:val="20"/>
-          <w:lang w:val="es-GT"/>
-        </w:rPr>
-      </w:pPr>
-      <w:r>
-        <w:rPr>
-          <w:rFonts w:ascii="Century Gothic" w:hAnsi="Century Gothic"/>
-          <w:sz w:val="20"/>
-          <w:szCs w:val="20"/>
-          <w:lang w:val="es-GT"/>
-        </w:rPr>
-        <w:t>Controlador: Clase que se encargará de realizar las búsquedas en la base de datos y de compararlas con la información que brindó el usuario al programa.</w:t>
-      </w:r>
-    </w:p>
-    <w:p>
-      <w:pPr>
-        <w:jc w:val="both"/>
-        <w:rPr>
-          <w:rFonts w:ascii="Century Gothic" w:hAnsi="Century Gothic"/>
-          <w:sz w:val="20"/>
-          <w:szCs w:val="20"/>
-          <w:lang w:val="es-GT"/>
-        </w:rPr>
-      </w:pPr>
-      <w:proofErr w:type="spellStart"/>
-      <w:r>
-        <w:rPr>
-          <w:rFonts w:ascii="Century Gothic" w:hAnsi="Century Gothic"/>
-          <w:sz w:val="20"/>
-          <w:szCs w:val="20"/>
-          <w:lang w:val="es-GT"/>
-        </w:rPr>
-        <w:t>GUIMain</w:t>
-      </w:r>
-      <w:proofErr w:type="spellEnd"/>
-      <w:r>
-        <w:rPr>
-          <w:rFonts w:ascii="Century Gothic" w:hAnsi="Century Gothic"/>
-          <w:sz w:val="20"/>
-          <w:szCs w:val="20"/>
-          <w:lang w:val="es-GT"/>
-        </w:rPr>
-        <w:t xml:space="preserve">: Clase que se encargara de la parte visual del programa. </w:t>
+        <w:t xml:space="preserve">GUIMain: Clase que se encargara de la parte visual del programa. </w:t>
       </w:r>
     </w:p>
     <w:p>
@@ -4611,6 +4461,32 @@
           <w:lang w:val="es-GT"/>
         </w:rPr>
       </w:pPr>
+    </w:p>
+    <w:p>
+      <w:pPr>
+        <w:jc w:val="both"/>
+        <w:rPr>
+          <w:rFonts w:ascii="Century Gothic" w:hAnsi="Century Gothic"/>
+          <w:b/>
+          <w:bCs/>
+          <w:sz w:val="20"/>
+          <w:szCs w:val="20"/>
+          <w:lang w:val="es-GT"/>
+        </w:rPr>
+      </w:pPr>
+    </w:p>
+    <w:p>
+      <w:pPr>
+        <w:jc w:val="both"/>
+        <w:rPr>
+          <w:rFonts w:ascii="Century Gothic" w:hAnsi="Century Gothic"/>
+          <w:b/>
+          <w:bCs/>
+          <w:sz w:val="20"/>
+          <w:szCs w:val="20"/>
+          <w:lang w:val="es-GT"/>
+        </w:rPr>
+      </w:pPr>
       <w:r>
         <w:rPr>
           <w:rFonts w:ascii="Century Gothic" w:hAnsi="Century Gothic"/>
@@ -4670,88 +4546,7 @@
           <w:szCs w:val="20"/>
           <w:lang w:val="es-GT"/>
         </w:rPr>
-        <w:lastRenderedPageBreak/>
-        <w:t xml:space="preserve">Luego gracias a la clase de </w:t>
-      </w:r>
-      <w:proofErr w:type="spellStart"/>
-      <w:r>
-        <w:rPr>
-          <w:rFonts w:ascii="Century Gothic" w:hAnsi="Century Gothic"/>
-          <w:sz w:val="20"/>
-          <w:szCs w:val="20"/>
-          <w:lang w:val="es-GT"/>
-        </w:rPr>
-        <w:t>ConexiónBDD</w:t>
-      </w:r>
-      <w:proofErr w:type="spellEnd"/>
-      <w:r>
-        <w:rPr>
-          <w:rFonts w:ascii="Century Gothic" w:hAnsi="Century Gothic"/>
-          <w:sz w:val="20"/>
-          <w:szCs w:val="20"/>
-          <w:lang w:val="es-GT"/>
-        </w:rPr>
-        <w:t xml:space="preserve"> y a la clase Controlador, se realizará la conexión con la base de datos y se guardará la información que esta posea y se comparará con la que el usuario ingresó (esto se realizará por medio del uso de un </w:t>
-      </w:r>
-      <w:proofErr w:type="spellStart"/>
-      <w:r>
-        <w:rPr>
-          <w:rFonts w:ascii="Century Gothic" w:hAnsi="Century Gothic"/>
-          <w:sz w:val="20"/>
-          <w:szCs w:val="20"/>
-          <w:lang w:val="es-GT"/>
-        </w:rPr>
-        <w:t>binary</w:t>
-      </w:r>
-      <w:proofErr w:type="spellEnd"/>
-      <w:r>
-        <w:rPr>
-          <w:rFonts w:ascii="Century Gothic" w:hAnsi="Century Gothic"/>
-          <w:sz w:val="20"/>
-          <w:szCs w:val="20"/>
-          <w:lang w:val="es-GT"/>
-        </w:rPr>
-        <w:t xml:space="preserve"> </w:t>
-      </w:r>
-      <w:proofErr w:type="spellStart"/>
-      <w:r>
-        <w:rPr>
-          <w:rFonts w:ascii="Century Gothic" w:hAnsi="Century Gothic"/>
-          <w:sz w:val="20"/>
-          <w:szCs w:val="20"/>
-          <w:lang w:val="es-GT"/>
-        </w:rPr>
-        <w:t>search</w:t>
-      </w:r>
-      <w:proofErr w:type="spellEnd"/>
-      <w:r>
-        <w:rPr>
-          <w:rFonts w:ascii="Century Gothic" w:hAnsi="Century Gothic"/>
-          <w:sz w:val="20"/>
-          <w:szCs w:val="20"/>
-          <w:lang w:val="es-GT"/>
-        </w:rPr>
-        <w:t xml:space="preserve"> </w:t>
-      </w:r>
-      <w:proofErr w:type="spellStart"/>
-      <w:r>
-        <w:rPr>
-          <w:rFonts w:ascii="Century Gothic" w:hAnsi="Century Gothic"/>
-          <w:sz w:val="20"/>
-          <w:szCs w:val="20"/>
-          <w:lang w:val="es-GT"/>
-        </w:rPr>
-        <w:t>tree</w:t>
-      </w:r>
-      <w:proofErr w:type="spellEnd"/>
-      <w:r>
-        <w:rPr>
-          <w:rFonts w:ascii="Century Gothic" w:hAnsi="Century Gothic"/>
-          <w:sz w:val="20"/>
-          <w:szCs w:val="20"/>
-          <w:lang w:val="es-GT"/>
-        </w:rPr>
-        <w:t xml:space="preserve"> para guardar los datos y la comparación de estos)</w:t>
+        <w:t>Luego gracias a la clase de ConexiónBDD y a la clase Controlador, se realizará la conexión con la base de datos y se guardará la información que esta posea y se comparará con la que el usuario ingresó (esto se realizará por medio del uso de un binary search tree para guardar los datos y la comparación de estos)</w:t>
       </w:r>
     </w:p>
     <w:p>
@@ -4801,27 +4596,7 @@
           <w:szCs w:val="20"/>
           <w:lang w:val="es-GT"/>
         </w:rPr>
-        <w:t xml:space="preserve">Teniendo ya las recomendaciones, estas se enviarán a la </w:t>
-      </w:r>
-      <w:proofErr w:type="spellStart"/>
-      <w:r>
-        <w:rPr>
-          <w:rFonts w:ascii="Century Gothic" w:hAnsi="Century Gothic"/>
-          <w:sz w:val="20"/>
-          <w:szCs w:val="20"/>
-          <w:lang w:val="es-GT"/>
-        </w:rPr>
-        <w:t>GUIMain</w:t>
-      </w:r>
-      <w:proofErr w:type="spellEnd"/>
-      <w:r>
-        <w:rPr>
-          <w:rFonts w:ascii="Century Gothic" w:hAnsi="Century Gothic"/>
-          <w:sz w:val="20"/>
-          <w:szCs w:val="20"/>
-          <w:lang w:val="es-GT"/>
-        </w:rPr>
-        <w:t xml:space="preserve"> para luego ser mostradas en su respectiva pantalla.</w:t>
+        <w:t>Teniendo ya las recomendaciones, estas se enviarán a la GUIMain para luego ser mostradas en su respectiva pantalla.</w:t>
       </w:r>
     </w:p>
     <w:p>
@@ -4901,37 +4676,71 @@
         <w:jc w:val="both"/>
         <w:rPr>
           <w:rFonts w:ascii="Century Gothic" w:hAnsi="Century Gothic"/>
+          <w:sz w:val="20"/>
+          <w:szCs w:val="20"/>
+          <w:lang w:val="es-GT"/>
+        </w:rPr>
+      </w:pPr>
+    </w:p>
+    <w:p>
+      <w:pPr>
+        <w:jc w:val="both"/>
+        <w:rPr>
+          <w:rFonts w:ascii="Century Gothic" w:hAnsi="Century Gothic"/>
+          <w:sz w:val="20"/>
+          <w:szCs w:val="20"/>
+          <w:lang w:val="es-GT"/>
+        </w:rPr>
+      </w:pPr>
+    </w:p>
+    <w:p>
+      <w:pPr>
+        <w:jc w:val="both"/>
+        <w:rPr>
+          <w:rFonts w:ascii="Century Gothic" w:hAnsi="Century Gothic"/>
           <w:b/>
           <w:bCs/>
-          <w:sz w:val="20"/>
-          <w:szCs w:val="20"/>
-          <w:u w:val="single"/>
-          <w:lang w:val="es-419"/>
-        </w:rPr>
-      </w:pPr>
+          <w:sz w:val="24"/>
+          <w:szCs w:val="24"/>
+          <w:lang w:val="es-419"/>
+        </w:rPr>
+      </w:pPr>
+      <w:bookmarkStart w:id="0" w:name="_GoBack"/>
+      <w:bookmarkEnd w:id="0"/>
       <w:r>
         <w:rPr>
           <w:rFonts w:ascii="Century Gothic" w:hAnsi="Century Gothic"/>
           <w:b/>
           <w:bCs/>
-          <w:sz w:val="20"/>
-          <w:szCs w:val="20"/>
-          <w:u w:val="single"/>
-          <w:lang w:val="es-419"/>
-        </w:rPr>
-        <w:t>Diseño de base de datos inicial</w:t>
-      </w:r>
-    </w:p>
-    <w:p>
-      <w:pPr>
-        <w:jc w:val="both"/>
-        <w:rPr>
-          <w:rFonts w:ascii="Century Gothic" w:hAnsi="Century Gothic"/>
-          <w:sz w:val="20"/>
-          <w:szCs w:val="20"/>
-          <w:lang w:val="es-GT"/>
-        </w:rPr>
-      </w:pPr>
+          <w:sz w:val="24"/>
+          <w:szCs w:val="24"/>
+          <w:lang w:val="es-419"/>
+        </w:rPr>
+        <w:lastRenderedPageBreak/>
+        <w:t>Di</w:t>
+      </w:r>
+      <w:r>
+        <w:rPr>
+          <w:rFonts w:ascii="Century Gothic" w:hAnsi="Century Gothic"/>
+          <w:b/>
+          <w:bCs/>
+          <w:sz w:val="24"/>
+          <w:szCs w:val="24"/>
+          <w:lang w:val="es-419"/>
+        </w:rPr>
+        <w:t>s</w:t>
+      </w:r>
+      <w:r>
+        <w:rPr>
+          <w:rFonts w:ascii="Century Gothic" w:hAnsi="Century Gothic"/>
+          <w:b/>
+          <w:bCs/>
+          <w:sz w:val="24"/>
+          <w:szCs w:val="24"/>
+          <w:lang w:val="es-419"/>
+        </w:rPr>
+        <w:t>eño de base de datos inicial</w:t>
+      </w:r>
     </w:p>
     <w:p>
       <w:pPr>
@@ -11572,7 +11381,7 @@
 </file>
 
 <file path=customXml/itemProps4.xml><?xml version="1.0" encoding="utf-8"?>
-<ds:datastoreItem xmlns:ds="http://schemas.openxmlformats.org/officeDocument/2006/customXml" ds:itemID="{E289492B-A220-41D7-80FD-D9C023765849}">
+<ds:datastoreItem xmlns:ds="http://schemas.openxmlformats.org/officeDocument/2006/customXml" ds:itemID="{624E623E-AAF0-4BF1-A31B-974B1C0A8BB3}">
   <ds:schemaRefs>
     <ds:schemaRef ds:uri="http://schemas.openxmlformats.org/officeDocument/2006/bibliography"/>
   </ds:schemaRefs>

--- a/Desing Thinking.docx
+++ b/Desing Thinking.docx
@@ -2954,13 +2954,25 @@
           <w:lang w:val="es-419"/>
         </w:rPr>
       </w:pPr>
-      <w:r>
-        <w:rPr>
-          <w:rFonts w:ascii="Century Gothic" w:hAnsi="Century Gothic"/>
-          <w:sz w:val="20"/>
-          <w:szCs w:val="20"/>
-          <w:lang w:val="es-419"/>
-        </w:rPr>
+    </w:p>
+    <w:p>
+      <w:pPr>
+        <w:jc w:val="both"/>
+        <w:rPr>
+          <w:rFonts w:ascii="Century Gothic" w:hAnsi="Century Gothic"/>
+          <w:sz w:val="20"/>
+          <w:szCs w:val="20"/>
+          <w:lang w:val="es-419"/>
+        </w:rPr>
+      </w:pPr>
+      <w:r>
+        <w:rPr>
+          <w:rFonts w:ascii="Century Gothic" w:hAnsi="Century Gothic"/>
+          <w:sz w:val="20"/>
+          <w:szCs w:val="20"/>
+          <w:lang w:val="es-419"/>
+        </w:rPr>
+        <w:lastRenderedPageBreak/>
         <w:t>Entrevista a María André Chajón.</w:t>
       </w:r>
     </w:p>
@@ -2981,7 +2993,6 @@
           <w:szCs w:val="20"/>
           <w:lang w:val="es-419"/>
         </w:rPr>
-        <w:lastRenderedPageBreak/>
         <w:t>María André es una joven, que actualmente trabaja en un Call Center. Para ella el tipo de r</w:t>
       </w:r>
       <w:r>
@@ -3344,7 +3355,6 @@
           <w:szCs w:val="20"/>
           <w:lang w:val="es-419"/>
         </w:rPr>
-        <w:lastRenderedPageBreak/>
         <w:t xml:space="preserve">Entrevista a José Cobón </w:t>
       </w:r>
     </w:p>
@@ -3564,8 +3574,140 @@
           <w:szCs w:val="20"/>
           <w:lang w:val="es-419"/>
         </w:rPr>
-        <w:t xml:space="preserve">Con base a las entrevistas realizadas, se ha determinado la problemática de la recomendación de restaurantes que se encuentren cerca de la ubicación del usuario, que cuenten con la disponibilidad de seleccionar el precio máximo que el usuario está dispuesto a pagar, y finalmente que se incluyan restaurantes no tan famosos pero que cuentan con platillos deliciosos. Ya que muchos de los medios que se encuentran actualmente para la recomendación de restaurantes, no toman en cuenta que el usuario tenga la posibilidad de paga dicho restaurante, o en otros casos, ni siquiera toma en cuenta que se encuentre cerca del mismo. </w:t>
-      </w:r>
+        <w:t>Con base a las entrevistas realizadas, se ha determinado</w:t>
+      </w:r>
+      <w:r>
+        <w:rPr>
+          <w:rFonts w:ascii="Century Gothic" w:hAnsi="Century Gothic"/>
+          <w:sz w:val="20"/>
+          <w:szCs w:val="20"/>
+          <w:lang w:val="es-419"/>
+        </w:rPr>
+        <w:t xml:space="preserve"> que </w:t>
+      </w:r>
+      <w:r>
+        <w:rPr>
+          <w:rFonts w:ascii="Century Gothic" w:hAnsi="Century Gothic"/>
+          <w:sz w:val="20"/>
+          <w:szCs w:val="20"/>
+          <w:lang w:val="es-419"/>
+        </w:rPr>
+        <w:t xml:space="preserve"> la</w:t>
+      </w:r>
+      <w:r>
+        <w:rPr>
+          <w:rFonts w:ascii="Century Gothic" w:hAnsi="Century Gothic"/>
+          <w:sz w:val="20"/>
+          <w:szCs w:val="20"/>
+          <w:lang w:val="es-419"/>
+        </w:rPr>
+        <w:t>s</w:t>
+      </w:r>
+      <w:r>
+        <w:rPr>
+          <w:rFonts w:ascii="Century Gothic" w:hAnsi="Century Gothic"/>
+          <w:sz w:val="20"/>
+          <w:szCs w:val="20"/>
+          <w:lang w:val="es-419"/>
+        </w:rPr>
+        <w:t xml:space="preserve"> problemática</w:t>
+      </w:r>
+      <w:r>
+        <w:rPr>
+          <w:rFonts w:ascii="Century Gothic" w:hAnsi="Century Gothic"/>
+          <w:sz w:val="20"/>
+          <w:szCs w:val="20"/>
+          <w:lang w:val="es-419"/>
+        </w:rPr>
+        <w:t>s principales al momento de buscar un restaurante  radican principalmente en que el restaurante no está cerca de la ubicación del usuario</w:t>
+      </w:r>
+      <w:r>
+        <w:rPr>
+          <w:rFonts w:ascii="Century Gothic" w:hAnsi="Century Gothic"/>
+          <w:sz w:val="20"/>
+          <w:szCs w:val="20"/>
+          <w:lang w:val="es-419"/>
+        </w:rPr>
+        <w:t xml:space="preserve">, </w:t>
+      </w:r>
+      <w:r>
+        <w:rPr>
+          <w:rFonts w:ascii="Century Gothic" w:hAnsi="Century Gothic"/>
+          <w:sz w:val="20"/>
+          <w:szCs w:val="20"/>
+          <w:lang w:val="es-419"/>
+        </w:rPr>
+        <w:t>o que llegan al restaurante pero los precios que maneja se encuentran por encima del presupuesto con el que se cuenta para comer</w:t>
+      </w:r>
+      <w:r>
+        <w:rPr>
+          <w:rFonts w:ascii="Century Gothic" w:hAnsi="Century Gothic"/>
+          <w:sz w:val="20"/>
+          <w:szCs w:val="20"/>
+          <w:lang w:val="es-419"/>
+        </w:rPr>
+        <w:t>, y</w:t>
+      </w:r>
+      <w:r>
+        <w:rPr>
+          <w:rFonts w:ascii="Century Gothic" w:hAnsi="Century Gothic"/>
+          <w:sz w:val="20"/>
+          <w:szCs w:val="20"/>
+          <w:lang w:val="es-419"/>
+        </w:rPr>
+        <w:t xml:space="preserve"> finalmente que muchos de los restaurantes “ambulantes” o que no cuentan con mucha fama no se encuentran dentro de internet por lo que muchas veces no se puede disfrutar de su comida al menos que algún familiar o amigo lo haya recomendado</w:t>
+      </w:r>
+      <w:r>
+        <w:rPr>
+          <w:rFonts w:ascii="Century Gothic" w:hAnsi="Century Gothic"/>
+          <w:sz w:val="20"/>
+          <w:szCs w:val="20"/>
+          <w:lang w:val="es-419"/>
+        </w:rPr>
+        <w:t xml:space="preserve">. </w:t>
+      </w:r>
+      <w:r>
+        <w:rPr>
+          <w:rFonts w:ascii="Century Gothic" w:hAnsi="Century Gothic"/>
+          <w:sz w:val="20"/>
+          <w:szCs w:val="20"/>
+          <w:lang w:val="es-419"/>
+        </w:rPr>
+        <w:t>Algo importante a recabar de las entrevistas es que la mayoría de las personas toman en cuenta la opinión de otros usuarios que han visitado un restaurante y muchas veces se basan en estas para decidir el lugar al cual van a ir a comer.</w:t>
+      </w:r>
+    </w:p>
+    <w:p>
+      <w:pPr>
+        <w:jc w:val="both"/>
+        <w:rPr>
+          <w:rFonts w:ascii="Century Gothic" w:hAnsi="Century Gothic"/>
+          <w:sz w:val="20"/>
+          <w:szCs w:val="20"/>
+          <w:lang w:val="es-419"/>
+        </w:rPr>
+      </w:pPr>
+    </w:p>
+    <w:p>
+      <w:pPr>
+        <w:jc w:val="both"/>
+        <w:rPr>
+          <w:rFonts w:ascii="Century Gothic" w:hAnsi="Century Gothic"/>
+          <w:sz w:val="20"/>
+          <w:szCs w:val="20"/>
+          <w:lang w:val="es-419"/>
+        </w:rPr>
+      </w:pPr>
+    </w:p>
+    <w:p>
+      <w:pPr>
+        <w:jc w:val="both"/>
+        <w:rPr>
+          <w:rFonts w:ascii="Century Gothic" w:hAnsi="Century Gothic"/>
+          <w:sz w:val="20"/>
+          <w:szCs w:val="20"/>
+          <w:lang w:val="es-419"/>
+        </w:rPr>
+      </w:pPr>
     </w:p>
     <w:p>
       <w:pPr>
@@ -3599,6 +3741,7 @@
           <w:szCs w:val="20"/>
           <w:lang w:val="es-419"/>
         </w:rPr>
+        <w:lastRenderedPageBreak/>
         <w:t>Ideas de Solución:</w:t>
       </w:r>
     </w:p>
@@ -3624,8 +3767,19 @@
           <w:szCs w:val="20"/>
           <w:lang w:val="es-419"/>
         </w:rPr>
-        <w:t>Diseñar una aplicación que permita utilizar el GPS del usuario para conocer la ubicación del mismo y con base a esto recomendar restaurantes que se encuentran a no más de 15km de distancia.</w:t>
-      </w:r>
+        <w:t>Diseñar una aplicación que permita utilizar el GPS del usuario para conocer la ubicación del mismo y con base a esto recomendar restaurantes que se encuentran a no más de 15km de distancia</w:t>
+      </w:r>
+      <w:r>
+        <w:rPr>
+          <w:rFonts w:ascii="Century Gothic" w:hAnsi="Century Gothic"/>
+          <w:sz w:val="20"/>
+          <w:szCs w:val="20"/>
+          <w:lang w:val="es-419"/>
+        </w:rPr>
+        <w:t>, así como que contenga la calificación promedio recibida por otros usuarios, que el usuario pueda escoger un rango de precios que maneje el restaurante, y finalmente con todas estas características de inicio ingresadas, brindar recomendación de restaurantes que cumplan con sus exigencias.</w:t>
+      </w:r>
+      <w:bookmarkStart w:id="0" w:name="_GoBack"/>
+      <w:bookmarkEnd w:id="0"/>
     </w:p>
     <w:p>
       <w:pPr>
@@ -3674,7 +3828,6 @@
           <w:szCs w:val="20"/>
           <w:lang w:val="es-419"/>
         </w:rPr>
-        <w:lastRenderedPageBreak/>
         <w:t xml:space="preserve">Diseñar una aplicación de recomendación en la cual se incluya “restaurantes” de la calle o aquellos que no son muy famosos, permitiéndole al usuario un abanico más grande de opciones para escoger el lugar al cual irá a comer. </w:t>
       </w:r>
     </w:p>
@@ -4221,7 +4374,6 @@
           <w:szCs w:val="24"/>
           <w:lang w:val="es-GT"/>
         </w:rPr>
-        <w:lastRenderedPageBreak/>
         <w:t xml:space="preserve">Pseudocódigo: </w:t>
       </w:r>
     </w:p>
@@ -4596,6 +4748,7 @@
           <w:szCs w:val="20"/>
           <w:lang w:val="es-GT"/>
         </w:rPr>
+        <w:lastRenderedPageBreak/>
         <w:t>Teniendo ya las recomendaciones, estas se enviarán a la GUIMain para luego ser mostradas en su respectiva pantalla.</w:t>
       </w:r>
     </w:p>
@@ -4705,8 +4858,6 @@
           <w:lang w:val="es-419"/>
         </w:rPr>
       </w:pPr>
-      <w:bookmarkStart w:id="0" w:name="_GoBack"/>
-      <w:bookmarkEnd w:id="0"/>
       <w:r>
         <w:rPr>
           <w:rFonts w:ascii="Century Gothic" w:hAnsi="Century Gothic"/>
@@ -4716,7 +4867,6 @@
           <w:szCs w:val="24"/>
           <w:lang w:val="es-419"/>
         </w:rPr>
-        <w:lastRenderedPageBreak/>
         <w:t>Di</w:t>
       </w:r>
       <w:r>
@@ -11381,7 +11531,7 @@
 </file>
 
 <file path=customXml/itemProps4.xml><?xml version="1.0" encoding="utf-8"?>
-<ds:datastoreItem xmlns:ds="http://schemas.openxmlformats.org/officeDocument/2006/customXml" ds:itemID="{624E623E-AAF0-4BF1-A31B-974B1C0A8BB3}">
+<ds:datastoreItem xmlns:ds="http://schemas.openxmlformats.org/officeDocument/2006/customXml" ds:itemID="{BB9BC023-A865-413C-B464-3F4E9F0FF821}">
   <ds:schemaRefs>
     <ds:schemaRef ds:uri="http://schemas.openxmlformats.org/officeDocument/2006/bibliography"/>
   </ds:schemaRefs>

--- a/Desing Thinking.docx
+++ b/Desing Thinking.docx
@@ -2061,13 +2061,25 @@
           <w:lang w:val="es-419"/>
         </w:rPr>
       </w:pPr>
-      <w:r>
-        <w:rPr>
-          <w:rFonts w:ascii="Century Gothic" w:hAnsi="Century Gothic"/>
-          <w:sz w:val="20"/>
-          <w:szCs w:val="20"/>
-          <w:lang w:val="es-419"/>
-        </w:rPr>
+    </w:p>
+    <w:p>
+      <w:pPr>
+        <w:jc w:val="both"/>
+        <w:rPr>
+          <w:rFonts w:ascii="Century Gothic" w:hAnsi="Century Gothic"/>
+          <w:sz w:val="20"/>
+          <w:szCs w:val="20"/>
+          <w:lang w:val="es-419"/>
+        </w:rPr>
+      </w:pPr>
+      <w:r>
+        <w:rPr>
+          <w:rFonts w:ascii="Century Gothic" w:hAnsi="Century Gothic"/>
+          <w:sz w:val="20"/>
+          <w:szCs w:val="20"/>
+          <w:lang w:val="es-419"/>
+        </w:rPr>
+        <w:lastRenderedPageBreak/>
         <w:t xml:space="preserve">Entrevista a </w:t>
       </w:r>
       <w:r>
@@ -2097,7 +2109,6 @@
           <w:szCs w:val="20"/>
           <w:lang w:val="es-419"/>
         </w:rPr>
-        <w:lastRenderedPageBreak/>
         <w:t>Edwin es un pequeño comerciante amante de la comida</w:t>
       </w:r>
       <w:r>
@@ -2555,6 +2566,7 @@
           <w:szCs w:val="20"/>
           <w:lang w:val="es-419"/>
         </w:rPr>
+        <w:lastRenderedPageBreak/>
         <w:t>Entrevista a Wilder Gonzales</w:t>
       </w:r>
     </w:p>
@@ -2575,7 +2587,6 @@
           <w:szCs w:val="20"/>
           <w:lang w:val="es-419"/>
         </w:rPr>
-        <w:lastRenderedPageBreak/>
         <w:t xml:space="preserve">Wilder Gonzales. es un estudiante de último año de la carrera de Ingeniería en Tecnología de la Información. Wilder no cuenta con restaurantes favoritos, sino más bien cuando va a comer, su elección se da espontáneamente o con base a lo que se le antoje ese día. Para él más allá del buen sabor de la comida de un restaurante, es súper importante la atención que reciba. Ya que si reciba una pésima atención </w:t>
       </w:r>
       <w:r>
@@ -2654,17 +2665,6 @@
           <w:lang w:val="es-419"/>
         </w:rPr>
       </w:pPr>
-    </w:p>
-    <w:p>
-      <w:pPr>
-        <w:jc w:val="both"/>
-        <w:rPr>
-          <w:rFonts w:ascii="Century Gothic" w:hAnsi="Century Gothic"/>
-          <w:sz w:val="20"/>
-          <w:szCs w:val="20"/>
-          <w:lang w:val="es-419"/>
-        </w:rPr>
-      </w:pPr>
       <w:r>
         <w:rPr>
           <w:rFonts w:ascii="Century Gothic" w:hAnsi="Century Gothic"/>
@@ -2673,117 +2673,6 @@
           <w:lang w:val="es-419"/>
         </w:rPr>
         <w:t xml:space="preserve">Entrevista a José Andrés </w:t>
-      </w:r>
-    </w:p>
-    <w:p>
-      <w:pPr>
-        <w:jc w:val="both"/>
-        <w:rPr>
-          <w:rFonts w:ascii="Century Gothic" w:hAnsi="Century Gothic"/>
-          <w:sz w:val="20"/>
-          <w:szCs w:val="20"/>
-          <w:lang w:val="es-419"/>
-        </w:rPr>
-      </w:pPr>
-      <w:r>
-        <w:rPr>
-          <w:rFonts w:ascii="Century Gothic" w:hAnsi="Century Gothic"/>
-          <w:sz w:val="20"/>
-          <w:szCs w:val="20"/>
-          <w:lang w:val="es-419"/>
-        </w:rPr>
-        <w:t>José Andrés es un estudiante de Ingeniería</w:t>
-      </w:r>
-      <w:r>
-        <w:rPr>
-          <w:rFonts w:ascii="Century Gothic" w:hAnsi="Century Gothic"/>
-          <w:sz w:val="20"/>
-          <w:szCs w:val="20"/>
-          <w:lang w:val="es-419"/>
-        </w:rPr>
-        <w:t xml:space="preserve"> en</w:t>
-      </w:r>
-      <w:r>
-        <w:rPr>
-          <w:rFonts w:ascii="Century Gothic" w:hAnsi="Century Gothic"/>
-          <w:sz w:val="20"/>
-          <w:szCs w:val="20"/>
-          <w:lang w:val="es-419"/>
-        </w:rPr>
-        <w:t xml:space="preserve"> Electrónica. </w:t>
-      </w:r>
-      <w:r>
-        <w:rPr>
-          <w:rFonts w:ascii="Century Gothic" w:hAnsi="Century Gothic"/>
-          <w:sz w:val="20"/>
-          <w:szCs w:val="20"/>
-          <w:lang w:val="es-419"/>
-        </w:rPr>
-        <w:t>Para él una de las cosas más importantes cuando va a comer a un restaurante es que este se encuentre limpio, y que proporcione lugares cómodos para sentarse. El precio no es un impedimento para que él pueda disfrutar de una buena comida, ya que sobre el precio está el sabor del platillo.</w:t>
-      </w:r>
-      <w:r>
-        <w:rPr>
-          <w:rFonts w:ascii="Century Gothic" w:hAnsi="Century Gothic"/>
-          <w:noProof/>
-          <w:sz w:val="20"/>
-          <w:szCs w:val="20"/>
-          <w:lang w:val="es-419"/>
-        </w:rPr>
-        <w:t xml:space="preserve"> Nunca ha utilizado una aplicación de recomendación de restaurantes, ya que para comer principalmente se basa en lo que se le antoje comer ese día. Para José que tán lejos se encuentre un restaurante si determina si va a ese o cambia a otro, para él un máximo de distancia a la cual podría viajar es a unos 15Km con respecto de su ubicación.</w:t>
-      </w:r>
-      <w:r>
-        <w:rPr>
-          <w:rFonts w:ascii="Century Gothic" w:hAnsi="Century Gothic"/>
-          <w:sz w:val="20"/>
-          <w:szCs w:val="20"/>
-          <w:lang w:val="es-419"/>
-        </w:rPr>
-        <w:t xml:space="preserve"> Cuando </w:t>
-      </w:r>
-      <w:r>
-        <w:rPr>
-          <w:rFonts w:ascii="Century Gothic" w:hAnsi="Century Gothic"/>
-          <w:sz w:val="20"/>
-          <w:szCs w:val="20"/>
-          <w:lang w:val="es-419"/>
-        </w:rPr>
-        <w:t>va solo no se queda a comer en el restaurante, prefiere pedir la comida para llevar y disfrutarla en casa. Sí</w:t>
-      </w:r>
-      <w:r>
-        <w:rPr>
-          <w:rFonts w:ascii="Century Gothic" w:hAnsi="Century Gothic"/>
-          <w:sz w:val="20"/>
-          <w:szCs w:val="20"/>
-          <w:lang w:val="es-419"/>
-        </w:rPr>
-        <w:t xml:space="preserve"> considera importante</w:t>
-      </w:r>
-      <w:r>
-        <w:rPr>
-          <w:rFonts w:ascii="Century Gothic" w:hAnsi="Century Gothic"/>
-          <w:sz w:val="20"/>
-          <w:szCs w:val="20"/>
-          <w:lang w:val="es-419"/>
-        </w:rPr>
-        <w:t xml:space="preserve"> la opinión que reciben los restaurantes de las demás personas</w:t>
-      </w:r>
-      <w:r>
-        <w:rPr>
-          <w:rFonts w:ascii="Century Gothic" w:hAnsi="Century Gothic"/>
-          <w:sz w:val="20"/>
-          <w:szCs w:val="20"/>
-          <w:lang w:val="es-419"/>
-        </w:rPr>
-        <w:t>, ya que con esto puede darse cuenta del servicio que ofrecen y del sabor de los platillos</w:t>
-      </w:r>
-      <w:r>
-        <w:rPr>
-          <w:rFonts w:ascii="Century Gothic" w:hAnsi="Century Gothic"/>
-          <w:sz w:val="20"/>
-          <w:szCs w:val="20"/>
-          <w:lang w:val="es-419"/>
-        </w:rPr>
-        <w:t>. No le importa la atención que reciba siempre y cuando la comida esté rica, puede recibir una mala atención, pero si le gustó la comida regresa al lugar. Cuenta una experiencia que tuvo con una cafetería de la Universidad a la que asiste, en la cual venden un desayuno que le parece delicioso, sin embargo, la atención que recibe es pésima, pero los sigue comprando porque le gustan.</w:t>
       </w:r>
     </w:p>
     <w:p>
@@ -2803,22 +2692,22 @@
           <w:lang w:val="es-419"/>
         </w:rPr>
         <w:drawing>
-          <wp:anchor distT="0" distB="0" distL="114300" distR="114300" simplePos="0" relativeHeight="251661312" behindDoc="0" locked="0" layoutInCell="1" allowOverlap="1" wp14:anchorId="04D57F24" wp14:editId="16362403">
+          <wp:anchor distT="0" distB="0" distL="114300" distR="114300" simplePos="0" relativeHeight="251661312" behindDoc="0" locked="0" layoutInCell="1" allowOverlap="1" wp14:anchorId="04D57F24" wp14:editId="5FEF7F14">
             <wp:simplePos x="0" y="0"/>
             <wp:positionH relativeFrom="margin">
-              <wp:align>center</wp:align>
+              <wp:align>left</wp:align>
             </wp:positionH>
             <wp:positionV relativeFrom="paragraph">
-              <wp:posOffset>85725</wp:posOffset>
+              <wp:posOffset>2642235</wp:posOffset>
             </wp:positionV>
-            <wp:extent cx="5163820" cy="1920240"/>
-            <wp:effectExtent l="0" t="0" r="0" b="3810"/>
+            <wp:extent cx="5737225" cy="2133600"/>
+            <wp:effectExtent l="0" t="0" r="0" b="0"/>
             <wp:wrapThrough wrapText="bothSides">
               <wp:wrapPolygon edited="0">
                 <wp:start x="0" y="0"/>
-                <wp:lineTo x="0" y="21429"/>
-                <wp:lineTo x="21515" y="21429"/>
-                <wp:lineTo x="21515" y="0"/>
+                <wp:lineTo x="0" y="21407"/>
+                <wp:lineTo x="21516" y="21407"/>
+                <wp:lineTo x="21516" y="0"/>
                 <wp:lineTo x="0" y="0"/>
               </wp:wrapPolygon>
             </wp:wrapThrough>
@@ -2848,7 +2737,7 @@
                   <pic:spPr>
                     <a:xfrm>
                       <a:off x="0" y="0"/>
-                      <a:ext cx="5163820" cy="1920240"/>
+                      <a:ext cx="5737225" cy="2133600"/>
                     </a:xfrm>
                     <a:prstGeom prst="rect">
                       <a:avLst/>
@@ -2866,83 +2755,106 @@
           </wp:anchor>
         </w:drawing>
       </w:r>
-    </w:p>
-    <w:p>
-      <w:pPr>
-        <w:jc w:val="both"/>
-        <w:rPr>
-          <w:rFonts w:ascii="Century Gothic" w:hAnsi="Century Gothic"/>
-          <w:sz w:val="20"/>
-          <w:szCs w:val="20"/>
-          <w:lang w:val="es-419"/>
-        </w:rPr>
-      </w:pPr>
-    </w:p>
-    <w:p>
-      <w:pPr>
-        <w:jc w:val="both"/>
-        <w:rPr>
-          <w:rFonts w:ascii="Century Gothic" w:hAnsi="Century Gothic"/>
-          <w:sz w:val="20"/>
-          <w:szCs w:val="20"/>
-          <w:lang w:val="es-419"/>
-        </w:rPr>
-      </w:pPr>
-    </w:p>
-    <w:p>
-      <w:pPr>
-        <w:jc w:val="both"/>
-        <w:rPr>
-          <w:rFonts w:ascii="Century Gothic" w:hAnsi="Century Gothic"/>
-          <w:sz w:val="20"/>
-          <w:szCs w:val="20"/>
-          <w:lang w:val="es-419"/>
-        </w:rPr>
-      </w:pPr>
-    </w:p>
-    <w:p>
-      <w:pPr>
-        <w:jc w:val="both"/>
-        <w:rPr>
-          <w:rFonts w:ascii="Century Gothic" w:hAnsi="Century Gothic"/>
-          <w:sz w:val="20"/>
-          <w:szCs w:val="20"/>
-          <w:lang w:val="es-419"/>
-        </w:rPr>
-      </w:pPr>
-    </w:p>
-    <w:p>
-      <w:pPr>
-        <w:jc w:val="both"/>
-        <w:rPr>
-          <w:rFonts w:ascii="Century Gothic" w:hAnsi="Century Gothic"/>
-          <w:sz w:val="20"/>
-          <w:szCs w:val="20"/>
-          <w:lang w:val="es-419"/>
-        </w:rPr>
-      </w:pPr>
-    </w:p>
-    <w:p>
-      <w:pPr>
-        <w:jc w:val="both"/>
-        <w:rPr>
-          <w:rFonts w:ascii="Century Gothic" w:hAnsi="Century Gothic"/>
-          <w:sz w:val="20"/>
-          <w:szCs w:val="20"/>
-          <w:lang w:val="es-419"/>
-        </w:rPr>
-      </w:pPr>
-    </w:p>
-    <w:p>
-      <w:pPr>
-        <w:jc w:val="both"/>
-        <w:rPr>
-          <w:rFonts w:ascii="Century Gothic" w:hAnsi="Century Gothic"/>
-          <w:sz w:val="20"/>
-          <w:szCs w:val="20"/>
-          <w:lang w:val="es-419"/>
-        </w:rPr>
-      </w:pPr>
+      <w:r>
+        <w:rPr>
+          <w:rFonts w:ascii="Century Gothic" w:hAnsi="Century Gothic"/>
+          <w:sz w:val="20"/>
+          <w:szCs w:val="20"/>
+          <w:lang w:val="es-419"/>
+        </w:rPr>
+        <w:t>José Andrés es un estudiante de Ingeniería</w:t>
+      </w:r>
+      <w:r>
+        <w:rPr>
+          <w:rFonts w:ascii="Century Gothic" w:hAnsi="Century Gothic"/>
+          <w:sz w:val="20"/>
+          <w:szCs w:val="20"/>
+          <w:lang w:val="es-419"/>
+        </w:rPr>
+        <w:t xml:space="preserve"> en</w:t>
+      </w:r>
+      <w:r>
+        <w:rPr>
+          <w:rFonts w:ascii="Century Gothic" w:hAnsi="Century Gothic"/>
+          <w:sz w:val="20"/>
+          <w:szCs w:val="20"/>
+          <w:lang w:val="es-419"/>
+        </w:rPr>
+        <w:t xml:space="preserve"> Electrónica. </w:t>
+      </w:r>
+      <w:r>
+        <w:rPr>
+          <w:rFonts w:ascii="Century Gothic" w:hAnsi="Century Gothic"/>
+          <w:sz w:val="20"/>
+          <w:szCs w:val="20"/>
+          <w:lang w:val="es-419"/>
+        </w:rPr>
+        <w:t>Para él una de las cosas más importantes cuando va a comer a un restaurante es que este se encuentre limpio, y que proporcione lugares cómodos para sentarse. El precio no es un impedimento para que él pueda disfrutar de una buena comida, ya que sobre el precio está el sabor del platillo.</w:t>
+      </w:r>
+      <w:r>
+        <w:rPr>
+          <w:rFonts w:ascii="Century Gothic" w:hAnsi="Century Gothic"/>
+          <w:noProof/>
+          <w:sz w:val="20"/>
+          <w:szCs w:val="20"/>
+          <w:lang w:val="es-419"/>
+        </w:rPr>
+        <w:t xml:space="preserve"> Nunca ha utilizado una aplicación de recomendación de restaurantes, ya que para comer principalmente se basa en lo que se le antoje comer ese día. Para José que tán lejos se encuentre un restaurante si determina si va a ese o cambia a otro, para él un máximo de distancia a la cual podría viajar es a unos 15Km con respecto de su ubicación.</w:t>
+      </w:r>
+      <w:r>
+        <w:rPr>
+          <w:rFonts w:ascii="Century Gothic" w:hAnsi="Century Gothic"/>
+          <w:sz w:val="20"/>
+          <w:szCs w:val="20"/>
+          <w:lang w:val="es-419"/>
+        </w:rPr>
+        <w:t xml:space="preserve"> Cuando </w:t>
+      </w:r>
+      <w:r>
+        <w:rPr>
+          <w:rFonts w:ascii="Century Gothic" w:hAnsi="Century Gothic"/>
+          <w:sz w:val="20"/>
+          <w:szCs w:val="20"/>
+          <w:lang w:val="es-419"/>
+        </w:rPr>
+        <w:t>va solo no se queda a comer en el restaurante, prefiere pedir la comida para llevar y disfrutarla en casa. Sí</w:t>
+      </w:r>
+      <w:r>
+        <w:rPr>
+          <w:rFonts w:ascii="Century Gothic" w:hAnsi="Century Gothic"/>
+          <w:sz w:val="20"/>
+          <w:szCs w:val="20"/>
+          <w:lang w:val="es-419"/>
+        </w:rPr>
+        <w:t xml:space="preserve"> considera importante</w:t>
+      </w:r>
+      <w:r>
+        <w:rPr>
+          <w:rFonts w:ascii="Century Gothic" w:hAnsi="Century Gothic"/>
+          <w:sz w:val="20"/>
+          <w:szCs w:val="20"/>
+          <w:lang w:val="es-419"/>
+        </w:rPr>
+        <w:t xml:space="preserve"> la opinión que reciben los restaurantes de las demás personas</w:t>
+      </w:r>
+      <w:r>
+        <w:rPr>
+          <w:rFonts w:ascii="Century Gothic" w:hAnsi="Century Gothic"/>
+          <w:sz w:val="20"/>
+          <w:szCs w:val="20"/>
+          <w:lang w:val="es-419"/>
+        </w:rPr>
+        <w:t>, ya que con esto puede darse cuenta del servicio que ofrecen y del sabor de los platillos</w:t>
+      </w:r>
+      <w:r>
+        <w:rPr>
+          <w:rFonts w:ascii="Century Gothic" w:hAnsi="Century Gothic"/>
+          <w:sz w:val="20"/>
+          <w:szCs w:val="20"/>
+          <w:lang w:val="es-419"/>
+        </w:rPr>
+        <w:t>. No le importa la atención que reciba siempre y cuando la comida esté rica, puede recibir una mala atención, pero si le gustó la comida regresa al lugar. Cuenta una experiencia que tuvo con una cafetería de la Universidad a la que asiste, en la cual venden un desayuno que le parece delicioso, sin embargo, la atención que recibe es pésima, pero los sigue comprando porque le gustan.</w:t>
+      </w:r>
     </w:p>
     <w:p>
       <w:pPr>
@@ -3778,8 +3690,6 @@
         </w:rPr>
         <w:t>, así como que contenga la calificación promedio recibida por otros usuarios, que el usuario pueda escoger un rango de precios que maneje el restaurante, y finalmente con todas estas características de inicio ingresadas, brindar recomendación de restaurantes que cumplan con sus exigencias.</w:t>
       </w:r>
-      <w:bookmarkStart w:id="0" w:name="_GoBack"/>
-      <w:bookmarkEnd w:id="0"/>
     </w:p>
     <w:p>
       <w:pPr>
@@ -4273,89 +4183,22 @@
           <w:szCs w:val="20"/>
           <w:lang w:val="es-419"/>
         </w:rPr>
-        <w:t xml:space="preserve">Las características que se pregunta al inicio de la aplicación son las que permiten realizar la búsqueda dentro de la base de datos, ya que dependiendo de lo que el usuario elija, manda a hacer la búsqueda dentro de la base de datos de Neo4j, seleccionando aquellos restaurantes que cumplan todas las características que ha seleccionado el usuario. Con la ubicación, para escoger una dirección se utilizará la zona en la que el usuario se encuentra y con base a esto mostrar seguidamente los resultados de los restaurantes que cumplan con sus necesidades. </w:t>
-      </w:r>
-    </w:p>
-    <w:p>
-      <w:pPr>
-        <w:jc w:val="both"/>
-        <w:rPr>
-          <w:rFonts w:ascii="Century Gothic" w:hAnsi="Century Gothic"/>
-          <w:sz w:val="20"/>
-          <w:szCs w:val="20"/>
-          <w:lang w:val="es-419"/>
-        </w:rPr>
-      </w:pPr>
-    </w:p>
-    <w:p>
-      <w:pPr>
-        <w:jc w:val="both"/>
-        <w:rPr>
-          <w:rFonts w:ascii="Century Gothic" w:hAnsi="Century Gothic"/>
-          <w:sz w:val="20"/>
-          <w:szCs w:val="20"/>
-          <w:lang w:val="es-419"/>
-        </w:rPr>
-      </w:pPr>
-    </w:p>
-    <w:p>
-      <w:pPr>
-        <w:jc w:val="both"/>
-        <w:rPr>
-          <w:rFonts w:ascii="Century Gothic" w:hAnsi="Century Gothic"/>
-          <w:sz w:val="20"/>
-          <w:szCs w:val="20"/>
-          <w:lang w:val="es-419"/>
-        </w:rPr>
-      </w:pPr>
-    </w:p>
-    <w:p>
-      <w:pPr>
-        <w:jc w:val="both"/>
-        <w:rPr>
-          <w:rFonts w:ascii="Century Gothic" w:hAnsi="Century Gothic"/>
-          <w:sz w:val="20"/>
-          <w:szCs w:val="20"/>
-          <w:lang w:val="es-419"/>
-        </w:rPr>
-      </w:pPr>
-    </w:p>
-    <w:p>
-      <w:pPr>
-        <w:jc w:val="both"/>
-        <w:rPr>
-          <w:rFonts w:ascii="Century Gothic" w:hAnsi="Century Gothic"/>
-          <w:sz w:val="20"/>
-          <w:szCs w:val="20"/>
-          <w:lang w:val="es-419"/>
-        </w:rPr>
-      </w:pPr>
-    </w:p>
-    <w:p>
-      <w:pPr>
-        <w:jc w:val="both"/>
-        <w:rPr>
-          <w:rFonts w:ascii="Century Gothic" w:hAnsi="Century Gothic"/>
-          <w:sz w:val="20"/>
-          <w:szCs w:val="20"/>
-          <w:lang w:val="es-419"/>
-        </w:rPr>
-      </w:pPr>
-    </w:p>
-    <w:p>
-      <w:pPr>
-        <w:jc w:val="both"/>
-        <w:rPr>
-          <w:rFonts w:ascii="Century Gothic" w:hAnsi="Century Gothic"/>
-          <w:sz w:val="20"/>
-          <w:szCs w:val="20"/>
-          <w:lang w:val="es-419"/>
-        </w:rPr>
-      </w:pPr>
-    </w:p>
-    <w:p>
-      <w:pPr>
-        <w:jc w:val="both"/>
+        <w:t>Las características que se pregunta al inicio de la aplicación son las que permiten realizar la búsqueda dentro de la base de datos, ya que dependiendo de lo que el usuario elija, manda a hacer la búsqueda dentro de la base de datos de Neo4j, seleccionando aquellos restaurantes que cumplan todas las características que ha seleccionado el usuario. Con la ubicación, para escoger una dirección se utilizará la zona en la que el usuario se encuentra y con base a esto mostrar seguidamente los resultados de los restaurantes que cumplan con sus necesidades.</w:t>
+      </w:r>
+    </w:p>
+    <w:p>
+      <w:pPr>
+        <w:jc w:val="both"/>
+        <w:rPr>
+          <w:rFonts w:ascii="Century Gothic" w:hAnsi="Century Gothic"/>
+          <w:sz w:val="20"/>
+          <w:szCs w:val="20"/>
+          <w:lang w:val="es-419"/>
+        </w:rPr>
+      </w:pPr>
+      <w:bookmarkStart w:id="0" w:name="_GoBack"/>
+      <w:bookmarkEnd w:id="0"/>
+      <w:r>
         <w:rPr>
           <w:rFonts w:ascii="Century Gothic" w:hAnsi="Century Gothic"/>
           <w:b/>
@@ -4364,16 +4207,7 @@
           <w:szCs w:val="24"/>
           <w:lang w:val="es-GT"/>
         </w:rPr>
-      </w:pPr>
-      <w:r>
-        <w:rPr>
-          <w:rFonts w:ascii="Century Gothic" w:hAnsi="Century Gothic"/>
-          <w:b/>
-          <w:bCs/>
-          <w:sz w:val="24"/>
-          <w:szCs w:val="24"/>
-          <w:lang w:val="es-GT"/>
-        </w:rPr>
+        <w:lastRenderedPageBreak/>
         <w:t xml:space="preserve">Pseudocódigo: </w:t>
       </w:r>
     </w:p>
@@ -4748,7 +4582,6 @@
           <w:szCs w:val="20"/>
           <w:lang w:val="es-GT"/>
         </w:rPr>
-        <w:lastRenderedPageBreak/>
         <w:t>Teniendo ya las recomendaciones, estas se enviarán a la GUIMain para luego ser mostradas en su respectiva pantalla.</w:t>
       </w:r>
     </w:p>
@@ -4867,6 +4700,7 @@
           <w:szCs w:val="24"/>
           <w:lang w:val="es-419"/>
         </w:rPr>
+        <w:lastRenderedPageBreak/>
         <w:t>Di</w:t>
       </w:r>
       <w:r>
@@ -11531,7 +11365,7 @@
 </file>
 
 <file path=customXml/itemProps4.xml><?xml version="1.0" encoding="utf-8"?>
-<ds:datastoreItem xmlns:ds="http://schemas.openxmlformats.org/officeDocument/2006/customXml" ds:itemID="{BB9BC023-A865-413C-B464-3F4E9F0FF821}">
+<ds:datastoreItem xmlns:ds="http://schemas.openxmlformats.org/officeDocument/2006/customXml" ds:itemID="{D3BB89AF-E851-4F30-B700-DB51C4F738E3}">
   <ds:schemaRefs>
     <ds:schemaRef ds:uri="http://schemas.openxmlformats.org/officeDocument/2006/bibliography"/>
   </ds:schemaRefs>

--- a/Desing Thinking.docx
+++ b/Desing Thinking.docx
@@ -65,7 +65,27 @@
           <w:szCs w:val="20"/>
           <w:lang w:val="es-419"/>
         </w:rPr>
-        <w:t>Diana Zaray Corado   # 191025</w:t>
+        <w:t>Diana </w:t>
+      </w:r>
+      <w:proofErr w:type="spellStart"/>
+      <w:r>
+        <w:rPr>
+          <w:rFonts w:ascii="Century Gothic" w:eastAsia="Times New Roman" w:hAnsi="Century Gothic" w:cs="Segoe UI"/>
+          <w:sz w:val="20"/>
+          <w:szCs w:val="20"/>
+          <w:lang w:val="es-419"/>
+        </w:rPr>
+        <w:t>Zaray</w:t>
+      </w:r>
+      <w:proofErr w:type="spellEnd"/>
+      <w:r>
+        <w:rPr>
+          <w:rFonts w:ascii="Century Gothic" w:eastAsia="Times New Roman" w:hAnsi="Century Gothic" w:cs="Segoe UI"/>
+          <w:sz w:val="20"/>
+          <w:szCs w:val="20"/>
+          <w:lang w:val="es-419"/>
+        </w:rPr>
+        <w:t> Corado   # 191025</w:t>
       </w:r>
     </w:p>
     <w:p>
@@ -118,6 +138,7 @@
           <w:rFonts w:ascii="Century Gothic" w:eastAsia="Times New Roman" w:hAnsi="Century Gothic" w:cs="Segoe UI"/>
           <w:sz w:val="16"/>
           <w:szCs w:val="16"/>
+          <w:lang w:val="es-ES"/>
         </w:rPr>
       </w:pPr>
       <w:r>
@@ -355,6 +376,7 @@
           <w:szCs w:val="22"/>
         </w:rPr>
       </w:pPr>
+      <w:proofErr w:type="spellStart"/>
       <w:r>
         <w:rPr>
           <w:rStyle w:val="normaltextrun"/>
@@ -363,7 +385,18 @@
           <w:szCs w:val="22"/>
           <w:lang w:val="es-ES"/>
         </w:rPr>
-        <w:t>Referral Web</w:t>
+        <w:t>Referral</w:t>
+      </w:r>
+      <w:proofErr w:type="spellEnd"/>
+      <w:r>
+        <w:rPr>
+          <w:rStyle w:val="normaltextrun"/>
+          <w:rFonts w:ascii="Century Gothic" w:hAnsi="Century Gothic"/>
+          <w:sz w:val="22"/>
+          <w:szCs w:val="22"/>
+          <w:lang w:val="es-ES"/>
+        </w:rPr>
+        <w:t> Web</w:t>
       </w:r>
       <w:r>
         <w:rPr>
@@ -426,6 +459,7 @@
           <w:szCs w:val="22"/>
         </w:rPr>
       </w:pPr>
+      <w:proofErr w:type="spellStart"/>
       <w:r>
         <w:rPr>
           <w:rStyle w:val="normaltextrun"/>
@@ -436,6 +470,7 @@
         </w:rPr>
         <w:t>Sitesser</w:t>
       </w:r>
+      <w:proofErr w:type="spellEnd"/>
       <w:r>
         <w:rPr>
           <w:rStyle w:val="eop"/>
@@ -497,6 +532,7 @@
           <w:szCs w:val="22"/>
         </w:rPr>
       </w:pPr>
+      <w:proofErr w:type="spellStart"/>
       <w:r>
         <w:rPr>
           <w:rStyle w:val="normaltextrun"/>
@@ -507,6 +543,7 @@
         </w:rPr>
         <w:t>FootPrints</w:t>
       </w:r>
+      <w:proofErr w:type="spellEnd"/>
       <w:r>
         <w:rPr>
           <w:rStyle w:val="eop"/>
@@ -1695,7 +1732,29 @@
           <w:szCs w:val="22"/>
           <w:lang w:val="es-ES"/>
         </w:rPr>
-        <w:t>(Cía J, 2015 y Cedillo M, 2019)</w:t>
+        <w:t>(</w:t>
+      </w:r>
+      <w:proofErr w:type="spellStart"/>
+      <w:r>
+        <w:rPr>
+          <w:rStyle w:val="normaltextrun"/>
+          <w:rFonts w:ascii="Century Gothic" w:hAnsi="Century Gothic"/>
+          <w:sz w:val="22"/>
+          <w:szCs w:val="22"/>
+          <w:lang w:val="es-ES"/>
+        </w:rPr>
+        <w:t>Cía</w:t>
+      </w:r>
+      <w:proofErr w:type="spellEnd"/>
+      <w:r>
+        <w:rPr>
+          <w:rStyle w:val="normaltextrun"/>
+          <w:rFonts w:ascii="Century Gothic" w:hAnsi="Century Gothic"/>
+          <w:sz w:val="22"/>
+          <w:szCs w:val="22"/>
+          <w:lang w:val="es-ES"/>
+        </w:rPr>
+        <w:t> J, 2015 y Cedillo M, 2019)</w:t>
       </w:r>
       <w:r>
         <w:rPr>
@@ -1731,6 +1790,7 @@
           <w:lang w:val="es-419"/>
         </w:rPr>
       </w:pPr>
+      <w:proofErr w:type="spellStart"/>
       <w:r>
         <w:rPr>
           <w:rFonts w:ascii="Century Gothic" w:hAnsi="Century Gothic"/>
@@ -1740,12 +1800,48 @@
           <w:szCs w:val="24"/>
           <w:lang w:val="es-419"/>
         </w:rPr>
-        <w:t xml:space="preserve">Desing Thinking </w:t>
-      </w:r>
-    </w:p>
-    <w:p>
-      <w:pPr>
-        <w:pStyle w:val="ListParagraph"/>
+        <w:t>Desing</w:t>
+      </w:r>
+      <w:proofErr w:type="spellEnd"/>
+      <w:r>
+        <w:rPr>
+          <w:rFonts w:ascii="Century Gothic" w:hAnsi="Century Gothic"/>
+          <w:b/>
+          <w:bCs/>
+          <w:sz w:val="24"/>
+          <w:szCs w:val="24"/>
+          <w:lang w:val="es-419"/>
+        </w:rPr>
+        <w:t xml:space="preserve"> </w:t>
+      </w:r>
+      <w:proofErr w:type="spellStart"/>
+      <w:r>
+        <w:rPr>
+          <w:rFonts w:ascii="Century Gothic" w:hAnsi="Century Gothic"/>
+          <w:b/>
+          <w:bCs/>
+          <w:sz w:val="24"/>
+          <w:szCs w:val="24"/>
+          <w:lang w:val="es-419"/>
+        </w:rPr>
+        <w:t>Thinking</w:t>
+      </w:r>
+      <w:proofErr w:type="spellEnd"/>
+      <w:r>
+        <w:rPr>
+          <w:rFonts w:ascii="Century Gothic" w:hAnsi="Century Gothic"/>
+          <w:b/>
+          <w:bCs/>
+          <w:sz w:val="24"/>
+          <w:szCs w:val="24"/>
+          <w:lang w:val="es-419"/>
+        </w:rPr>
+        <w:t xml:space="preserve"> </w:t>
+      </w:r>
+    </w:p>
+    <w:p>
+      <w:pPr>
+        <w:pStyle w:val="Prrafodelista"/>
         <w:numPr>
           <w:ilvl w:val="0"/>
           <w:numId w:val="1"/>
@@ -1822,7 +1918,7 @@
     </w:p>
     <w:p>
       <w:pPr>
-        <w:pStyle w:val="ListParagraph"/>
+        <w:pStyle w:val="Prrafodelista"/>
         <w:numPr>
           <w:ilvl w:val="0"/>
           <w:numId w:val="2"/>
@@ -1847,7 +1943,7 @@
     </w:p>
     <w:p>
       <w:pPr>
-        <w:pStyle w:val="ListParagraph"/>
+        <w:pStyle w:val="Prrafodelista"/>
         <w:numPr>
           <w:ilvl w:val="0"/>
           <w:numId w:val="2"/>
@@ -1872,7 +1968,7 @@
     </w:p>
     <w:p>
       <w:pPr>
-        <w:pStyle w:val="ListParagraph"/>
+        <w:pStyle w:val="Prrafodelista"/>
         <w:numPr>
           <w:ilvl w:val="0"/>
           <w:numId w:val="2"/>
@@ -1897,7 +1993,7 @@
     </w:p>
     <w:p>
       <w:pPr>
-        <w:pStyle w:val="ListParagraph"/>
+        <w:pStyle w:val="Prrafodelista"/>
         <w:numPr>
           <w:ilvl w:val="0"/>
           <w:numId w:val="2"/>
@@ -1922,7 +2018,7 @@
     </w:p>
     <w:p>
       <w:pPr>
-        <w:pStyle w:val="ListParagraph"/>
+        <w:pStyle w:val="Prrafodelista"/>
         <w:numPr>
           <w:ilvl w:val="0"/>
           <w:numId w:val="2"/>
@@ -1956,7 +2052,7 @@
     </w:p>
     <w:p>
       <w:pPr>
-        <w:pStyle w:val="ListParagraph"/>
+        <w:pStyle w:val="Prrafodelista"/>
         <w:numPr>
           <w:ilvl w:val="0"/>
           <w:numId w:val="2"/>
@@ -1981,7 +2077,7 @@
     </w:p>
     <w:p>
       <w:pPr>
-        <w:pStyle w:val="ListParagraph"/>
+        <w:pStyle w:val="Prrafodelista"/>
         <w:numPr>
           <w:ilvl w:val="0"/>
           <w:numId w:val="2"/>
@@ -2006,7 +2102,7 @@
     </w:p>
     <w:p>
       <w:pPr>
-        <w:pStyle w:val="ListParagraph"/>
+        <w:pStyle w:val="Prrafodelista"/>
         <w:numPr>
           <w:ilvl w:val="0"/>
           <w:numId w:val="2"/>
@@ -2614,7 +2710,27 @@
           <w:szCs w:val="20"/>
           <w:lang w:val="es-419"/>
         </w:rPr>
-        <w:t xml:space="preserve"> Otro de los motivos por los cuales no usa frecuentemente una aplicación para comida, es debido a que las considera muy aburridas y monótonas además que en ocasiones no suelen ser muy explicitas hacia los usuarios. La distancia no es un impedimento para comer lo que él más quiere, en una experiencia nos relata que una vez viajó hasta Cobán únicamente para disfrutar de un plato de Kak’ik. </w:t>
+        <w:t xml:space="preserve"> Otro de los motivos por los cuales no usa frecuentemente una aplicación para comida, es debido a que las considera muy aburridas y monótonas además que en ocasiones no suelen ser muy explicitas hacia los usuarios. La distancia no es un impedimento para comer lo que él más quiere, en una experiencia nos relata que una vez viajó hasta Cobán únicamente para disfrutar de un plato de </w:t>
+      </w:r>
+      <w:proofErr w:type="spellStart"/>
+      <w:r>
+        <w:rPr>
+          <w:rFonts w:ascii="Century Gothic" w:hAnsi="Century Gothic"/>
+          <w:sz w:val="20"/>
+          <w:szCs w:val="20"/>
+          <w:lang w:val="es-419"/>
+        </w:rPr>
+        <w:t>Kak’ik</w:t>
+      </w:r>
+      <w:proofErr w:type="spellEnd"/>
+      <w:r>
+        <w:rPr>
+          <w:rFonts w:ascii="Century Gothic" w:hAnsi="Century Gothic"/>
+          <w:sz w:val="20"/>
+          <w:szCs w:val="20"/>
+          <w:lang w:val="es-419"/>
+        </w:rPr>
+        <w:t xml:space="preserve">. </w:t>
       </w:r>
       <w:r>
         <w:rPr>
@@ -2905,7 +3021,38 @@
           <w:szCs w:val="20"/>
           <w:lang w:val="es-419"/>
         </w:rPr>
-        <w:t>María André es una joven, que actualmente trabaja en un Call Center. Para ella el tipo de r</w:t>
+        <w:t xml:space="preserve">María André es una joven, que actualmente trabaja en un </w:t>
+      </w:r>
+      <w:proofErr w:type="spellStart"/>
+      <w:proofErr w:type="gramStart"/>
+      <w:r>
+        <w:rPr>
+          <w:rFonts w:ascii="Century Gothic" w:hAnsi="Century Gothic"/>
+          <w:sz w:val="20"/>
+          <w:szCs w:val="20"/>
+          <w:lang w:val="es-419"/>
+        </w:rPr>
+        <w:t>Call</w:t>
+      </w:r>
+      <w:proofErr w:type="spellEnd"/>
+      <w:r>
+        <w:rPr>
+          <w:rFonts w:ascii="Century Gothic" w:hAnsi="Century Gothic"/>
+          <w:sz w:val="20"/>
+          <w:szCs w:val="20"/>
+          <w:lang w:val="es-419"/>
+        </w:rPr>
+        <w:t xml:space="preserve"> Center</w:t>
+      </w:r>
+      <w:proofErr w:type="gramEnd"/>
+      <w:r>
+        <w:rPr>
+          <w:rFonts w:ascii="Century Gothic" w:hAnsi="Century Gothic"/>
+          <w:sz w:val="20"/>
+          <w:szCs w:val="20"/>
+          <w:lang w:val="es-419"/>
+        </w:rPr>
+        <w:t>. Para ella el tipo de r</w:t>
       </w:r>
       <w:r>
         <w:rPr>
@@ -3267,7 +3414,27 @@
           <w:szCs w:val="20"/>
           <w:lang w:val="es-419"/>
         </w:rPr>
-        <w:t xml:space="preserve">Entrevista a José Cobón </w:t>
+        <w:t xml:space="preserve">Entrevista a José </w:t>
+      </w:r>
+      <w:proofErr w:type="spellStart"/>
+      <w:r>
+        <w:rPr>
+          <w:rFonts w:ascii="Century Gothic" w:hAnsi="Century Gothic"/>
+          <w:sz w:val="20"/>
+          <w:szCs w:val="20"/>
+          <w:lang w:val="es-419"/>
+        </w:rPr>
+        <w:t>Cobón</w:t>
+      </w:r>
+      <w:proofErr w:type="spellEnd"/>
+      <w:r>
+        <w:rPr>
+          <w:rFonts w:ascii="Century Gothic" w:hAnsi="Century Gothic"/>
+          <w:sz w:val="20"/>
+          <w:szCs w:val="20"/>
+          <w:lang w:val="es-419"/>
+        </w:rPr>
+        <w:t xml:space="preserve"> </w:t>
       </w:r>
     </w:p>
     <w:p>
@@ -3306,7 +3473,27 @@
           <w:szCs w:val="20"/>
           <w:lang w:val="es-419"/>
         </w:rPr>
-        <w:t>, como 7 caldos o Tre Fratelli</w:t>
+        <w:t xml:space="preserve">, como 7 caldos o </w:t>
+      </w:r>
+      <w:proofErr w:type="spellStart"/>
+      <w:r>
+        <w:rPr>
+          <w:rFonts w:ascii="Century Gothic" w:hAnsi="Century Gothic"/>
+          <w:sz w:val="20"/>
+          <w:szCs w:val="20"/>
+          <w:lang w:val="es-419"/>
+        </w:rPr>
+        <w:t>Tre</w:t>
+      </w:r>
+      <w:proofErr w:type="spellEnd"/>
+      <w:r>
+        <w:rPr>
+          <w:rFonts w:ascii="Century Gothic" w:hAnsi="Century Gothic"/>
+          <w:sz w:val="20"/>
+          <w:szCs w:val="20"/>
+          <w:lang w:val="es-419"/>
+        </w:rPr>
+        <w:t xml:space="preserve"> Fratelli</w:t>
       </w:r>
       <w:r>
         <w:rPr>
@@ -3324,7 +3511,27 @@
           <w:szCs w:val="20"/>
           <w:lang w:val="es-419"/>
         </w:rPr>
-        <w:t>. A el le gustan los restaurantes que tengan buena presentación en todos los aspectos, como la presentación del lugar, el menú, la comida, la ubicación, etc. En el caso de la ubicación del restaurante, el prefiere no viajar mucho para visitar algún restaurante, principalmente por los temas de tráfico, gasolina y tiempo invertido. Su restaurante favorito queda a 5 km de distancia de</w:t>
+        <w:t xml:space="preserve">. A </w:t>
+      </w:r>
+      <w:proofErr w:type="spellStart"/>
+      <w:r>
+        <w:rPr>
+          <w:rFonts w:ascii="Century Gothic" w:hAnsi="Century Gothic"/>
+          <w:sz w:val="20"/>
+          <w:szCs w:val="20"/>
+          <w:lang w:val="es-419"/>
+        </w:rPr>
+        <w:t>el</w:t>
+      </w:r>
+      <w:proofErr w:type="spellEnd"/>
+      <w:r>
+        <w:rPr>
+          <w:rFonts w:ascii="Century Gothic" w:hAnsi="Century Gothic"/>
+          <w:sz w:val="20"/>
+          <w:szCs w:val="20"/>
+          <w:lang w:val="es-419"/>
+        </w:rPr>
+        <w:t xml:space="preserve"> le gustan los restaurantes que tengan buena presentación en todos los aspectos, como la presentación del lugar, el menú, la comida, la ubicación, etc. En el caso de la ubicación del restaurante, el prefiere no viajar mucho para visitar algún restaurante, principalmente por los temas de tráfico, gasolina y tiempo invertido. Su restaurante favorito queda a 5 km de distancia de</w:t>
       </w:r>
       <w:r>
         <w:rPr>
@@ -3351,7 +3558,27 @@
           <w:szCs w:val="20"/>
           <w:lang w:val="es-419"/>
         </w:rPr>
-        <w:t xml:space="preserve">. El se basa en la opinión de las personas para escoger un restaurante, ya que es la experiencia de los clientes que si han tenido un buen servicio o un terrible servicio. </w:t>
+        <w:t xml:space="preserve">. </w:t>
+      </w:r>
+      <w:proofErr w:type="spellStart"/>
+      <w:r>
+        <w:rPr>
+          <w:rFonts w:ascii="Century Gothic" w:hAnsi="Century Gothic"/>
+          <w:sz w:val="20"/>
+          <w:szCs w:val="20"/>
+          <w:lang w:val="es-419"/>
+        </w:rPr>
+        <w:t>El</w:t>
+      </w:r>
+      <w:proofErr w:type="spellEnd"/>
+      <w:r>
+        <w:rPr>
+          <w:rFonts w:ascii="Century Gothic" w:hAnsi="Century Gothic"/>
+          <w:sz w:val="20"/>
+          <w:szCs w:val="20"/>
+          <w:lang w:val="es-419"/>
+        </w:rPr>
+        <w:t xml:space="preserve"> se basa en la opinión de las personas para escoger un restaurante, ya que es la experiencia de los clientes que si han tenido un buen servicio o un terrible servicio. </w:t>
       </w:r>
     </w:p>
     <w:p>
@@ -3402,8 +3629,281 @@
           <w:szCs w:val="20"/>
           <w:lang w:val="es-GT"/>
         </w:rPr>
-        <w:t xml:space="preserve">Rafael Navajas es un estudiante Universitario. A Rafael le gustan los restaurantes de comida rápida. No busca nada especial en los restaurantes, solamente que la comida sea buena para él. Al igual, el piensa que una comida debe de definirse por su sabor y no por el precio de este. En cuestión de la distancia, el considera que la distancia para viajar a un restaurante no debe de ser tan grande, pero tampoco le importa tener que viajar un poco, explicando que lo más que el ha tenido que viajar para ir a un restaurante es desde zona 11 hasta zona 10. Para decidir si ir a un restaurante o no, el se basa más en la experiencia personal y no en los comentarios de otras personas. </w:t>
-      </w:r>
+        <w:t xml:space="preserve">Rafael Navajas es un estudiante Universitario. A Rafael le gustan los restaurantes de comida rápida. No busca nada especial en los restaurantes, solamente que la comida sea buena para él. Al igual, el piensa que una comida debe de definirse por su sabor y no por el precio de este. En cuestión de la distancia, el considera que la distancia para viajar a un restaurante no debe de ser tan grande, pero tampoco le importa tener que viajar un poco, explicando que lo más que </w:t>
+      </w:r>
+      <w:proofErr w:type="spellStart"/>
+      <w:r>
+        <w:rPr>
+          <w:rFonts w:ascii="Century Gothic" w:hAnsi="Century Gothic"/>
+          <w:sz w:val="20"/>
+          <w:szCs w:val="20"/>
+          <w:lang w:val="es-GT"/>
+        </w:rPr>
+        <w:t>el</w:t>
+      </w:r>
+      <w:proofErr w:type="spellEnd"/>
+      <w:r>
+        <w:rPr>
+          <w:rFonts w:ascii="Century Gothic" w:hAnsi="Century Gothic"/>
+          <w:sz w:val="20"/>
+          <w:szCs w:val="20"/>
+          <w:lang w:val="es-GT"/>
+        </w:rPr>
+        <w:t xml:space="preserve"> ha tenido que viajar para ir a un restaurante es desde zona 11 hasta zona 10. Para decidir si ir a un restaurante o no, </w:t>
+      </w:r>
+      <w:proofErr w:type="spellStart"/>
+      <w:r>
+        <w:rPr>
+          <w:rFonts w:ascii="Century Gothic" w:hAnsi="Century Gothic"/>
+          <w:sz w:val="20"/>
+          <w:szCs w:val="20"/>
+          <w:lang w:val="es-GT"/>
+        </w:rPr>
+        <w:t>el</w:t>
+      </w:r>
+      <w:proofErr w:type="spellEnd"/>
+      <w:r>
+        <w:rPr>
+          <w:rFonts w:ascii="Century Gothic" w:hAnsi="Century Gothic"/>
+          <w:sz w:val="20"/>
+          <w:szCs w:val="20"/>
+          <w:lang w:val="es-GT"/>
+        </w:rPr>
+        <w:t xml:space="preserve"> se basa más en la experiencia personal y no en los comentarios de otras personas. </w:t>
+      </w:r>
+      <w:bookmarkStart w:id="0" w:name="_GoBack"/>
+      <w:bookmarkEnd w:id="0"/>
+    </w:p>
+    <w:p>
+      <w:pPr>
+        <w:jc w:val="both"/>
+        <w:rPr>
+          <w:rFonts w:ascii="Century Gothic" w:hAnsi="Century Gothic"/>
+          <w:sz w:val="20"/>
+          <w:szCs w:val="20"/>
+          <w:lang w:val="es-GT"/>
+        </w:rPr>
+      </w:pPr>
+    </w:p>
+    <w:p>
+      <w:pPr>
+        <w:rPr>
+          <w:rFonts w:ascii="Century Gothic" w:hAnsi="Century Gothic"/>
+          <w:sz w:val="20"/>
+          <w:szCs w:val="20"/>
+          <w:lang w:val="es-GT"/>
+        </w:rPr>
+      </w:pPr>
+      <w:r>
+        <w:rPr>
+          <w:rFonts w:ascii="Century Gothic" w:hAnsi="Century Gothic"/>
+          <w:sz w:val="20"/>
+          <w:szCs w:val="20"/>
+          <w:lang w:val="es-GT"/>
+        </w:rPr>
+        <w:t>Entrevista a Juan Pablo Martínez</w:t>
+      </w:r>
+    </w:p>
+    <w:p>
+      <w:pPr>
+        <w:jc w:val="both"/>
+        <w:rPr>
+          <w:rFonts w:ascii="Century Gothic" w:hAnsi="Century Gothic"/>
+          <w:sz w:val="20"/>
+          <w:szCs w:val="20"/>
+          <w:lang w:val="es-GT"/>
+        </w:rPr>
+      </w:pPr>
+      <w:r>
+        <w:rPr>
+          <w:rFonts w:ascii="Century Gothic" w:hAnsi="Century Gothic"/>
+          <w:sz w:val="20"/>
+          <w:szCs w:val="20"/>
+          <w:lang w:val="es-GT"/>
+        </w:rPr>
+        <w:t xml:space="preserve">Juan Pablo es un estudiante Universitario, el cual tiene un gusto particular por la comida, no tiene muchas exigencias a la hora de comer, por lo cual no tiene preferencias al momento de escoger donde comer, pero siempre busca probar nuevas cosas. Para él, el sabor lo es todo, por lo que siempre pone por delante el sabor, entonces cosas como el precio o la distancia no representan un problema siempre y cuando el sabor de la comida sea algo que valga la pena, pero claro, no le gustaría que un restaurante este a </w:t>
+      </w:r>
+      <w:proofErr w:type="spellStart"/>
+      <w:r>
+        <w:rPr>
+          <w:rFonts w:ascii="Century Gothic" w:hAnsi="Century Gothic"/>
+          <w:sz w:val="20"/>
+          <w:szCs w:val="20"/>
+          <w:lang w:val="es-GT"/>
+        </w:rPr>
+        <w:t>mas</w:t>
+      </w:r>
+      <w:proofErr w:type="spellEnd"/>
+      <w:r>
+        <w:rPr>
+          <w:rFonts w:ascii="Century Gothic" w:hAnsi="Century Gothic"/>
+          <w:sz w:val="20"/>
+          <w:szCs w:val="20"/>
+          <w:lang w:val="es-GT"/>
+        </w:rPr>
+        <w:t xml:space="preserve"> de 10 km de distancia y por último, ya que siempre </w:t>
+      </w:r>
+      <w:proofErr w:type="spellStart"/>
+      <w:r>
+        <w:rPr>
+          <w:rFonts w:ascii="Century Gothic" w:hAnsi="Century Gothic"/>
+          <w:sz w:val="20"/>
+          <w:szCs w:val="20"/>
+          <w:lang w:val="es-GT"/>
+        </w:rPr>
+        <w:t>esta</w:t>
+      </w:r>
+      <w:proofErr w:type="spellEnd"/>
+      <w:r>
+        <w:rPr>
+          <w:rFonts w:ascii="Century Gothic" w:hAnsi="Century Gothic"/>
+          <w:sz w:val="20"/>
+          <w:szCs w:val="20"/>
+          <w:lang w:val="es-GT"/>
+        </w:rPr>
+        <w:t xml:space="preserve"> buscando cosas nuevas, para </w:t>
+      </w:r>
+      <w:proofErr w:type="spellStart"/>
+      <w:r>
+        <w:rPr>
+          <w:rFonts w:ascii="Century Gothic" w:hAnsi="Century Gothic"/>
+          <w:sz w:val="20"/>
+          <w:szCs w:val="20"/>
+          <w:lang w:val="es-GT"/>
+        </w:rPr>
+        <w:t>el</w:t>
+      </w:r>
+      <w:proofErr w:type="spellEnd"/>
+      <w:r>
+        <w:rPr>
+          <w:rFonts w:ascii="Century Gothic" w:hAnsi="Century Gothic"/>
+          <w:sz w:val="20"/>
+          <w:szCs w:val="20"/>
+          <w:lang w:val="es-GT"/>
+        </w:rPr>
+        <w:t xml:space="preserve"> los comentarios y calificaciones de otros clientes es algo que le ayuda mucho, no al nivel de dejarse llevar por los mismo, pero dice que le ayuda a tener una idea de lo que puede esperar.  </w:t>
+      </w:r>
+    </w:p>
+    <w:p>
+      <w:pPr>
+        <w:jc w:val="both"/>
+        <w:rPr>
+          <w:rFonts w:ascii="Century Gothic" w:hAnsi="Century Gothic"/>
+          <w:sz w:val="20"/>
+          <w:szCs w:val="20"/>
+          <w:lang w:val="es-GT"/>
+        </w:rPr>
+      </w:pPr>
+      <w:r>
+        <w:rPr>
+          <w:rFonts w:ascii="Century Gothic" w:hAnsi="Century Gothic"/>
+          <w:sz w:val="20"/>
+          <w:szCs w:val="20"/>
+          <w:lang w:val="es-GT"/>
+        </w:rPr>
+        <w:t xml:space="preserve">Entrevista a Ruth del Cid </w:t>
+      </w:r>
+    </w:p>
+    <w:p>
+      <w:pPr>
+        <w:jc w:val="both"/>
+        <w:rPr>
+          <w:rFonts w:ascii="Century Gothic" w:hAnsi="Century Gothic"/>
+          <w:sz w:val="20"/>
+          <w:szCs w:val="20"/>
+          <w:lang w:val="es-GT"/>
+        </w:rPr>
+      </w:pPr>
+      <w:r>
+        <w:rPr>
+          <w:rFonts w:ascii="Century Gothic" w:hAnsi="Century Gothic"/>
+          <w:sz w:val="20"/>
+          <w:szCs w:val="20"/>
+          <w:lang w:val="es-GT"/>
+        </w:rPr>
+        <w:t xml:space="preserve">Ruth es una estudiante universitaria, que prefiere los restaurantes sobre la comida rápida, entre ellos están la mayoría de restaurantes que ofrezcan pastas y carne, así como también buenos postres, ella siempre busca que los restaurantes ofrezcan una variedad muy grande en su menú, prefiere siempre el sabor por encima del precio, pero tampoco le gusta pagar demasiado por algo que no valga la pena, y para ella la distancia no importa, prefiere ir a un lugar, aunque se le dificulte llegar, </w:t>
+      </w:r>
+      <w:r>
+        <w:rPr>
+          <w:rFonts w:ascii="Century Gothic" w:hAnsi="Century Gothic"/>
+          <w:sz w:val="20"/>
+          <w:szCs w:val="20"/>
+          <w:lang w:val="es-GT"/>
+        </w:rPr>
+        <w:tab/>
+        <w:t xml:space="preserve">para ella no es problema recorrer </w:t>
+      </w:r>
+      <w:proofErr w:type="spellStart"/>
+      <w:r>
+        <w:rPr>
+          <w:rFonts w:ascii="Century Gothic" w:hAnsi="Century Gothic"/>
+          <w:sz w:val="20"/>
+          <w:szCs w:val="20"/>
+          <w:lang w:val="es-GT"/>
+        </w:rPr>
+        <w:t>mas</w:t>
+      </w:r>
+      <w:proofErr w:type="spellEnd"/>
+      <w:r>
+        <w:rPr>
+          <w:rFonts w:ascii="Century Gothic" w:hAnsi="Century Gothic"/>
+          <w:sz w:val="20"/>
+          <w:szCs w:val="20"/>
+          <w:lang w:val="es-GT"/>
+        </w:rPr>
+        <w:t xml:space="preserve"> de 15km para llegar a un restaurante. No toma en cuenta las opiniones porque prefiere obtener la experiencia por su cuenta y no dejarse llevar por lo que otros digan. </w:t>
+      </w:r>
+    </w:p>
+    <w:p>
+      <w:pPr>
+        <w:rPr>
+          <w:rFonts w:ascii="Century Gothic" w:hAnsi="Century Gothic"/>
+          <w:sz w:val="20"/>
+          <w:szCs w:val="20"/>
+          <w:lang w:val="es-419"/>
+        </w:rPr>
+      </w:pPr>
+      <w:r>
+        <w:rPr>
+          <w:rFonts w:ascii="Century Gothic" w:hAnsi="Century Gothic"/>
+          <w:sz w:val="20"/>
+          <w:szCs w:val="20"/>
+          <w:lang w:val="es-419"/>
+        </w:rPr>
+        <w:t>Entrevista a Alejandro Soler</w:t>
+      </w:r>
+    </w:p>
+    <w:p>
+      <w:pPr>
+        <w:jc w:val="both"/>
+        <w:rPr>
+          <w:rFonts w:ascii="Century Gothic" w:hAnsi="Century Gothic"/>
+          <w:sz w:val="20"/>
+          <w:szCs w:val="20"/>
+          <w:lang w:val="es-419"/>
+        </w:rPr>
+      </w:pPr>
+      <w:r>
+        <w:rPr>
+          <w:rFonts w:ascii="Century Gothic" w:hAnsi="Century Gothic"/>
+          <w:sz w:val="20"/>
+          <w:szCs w:val="20"/>
+          <w:lang w:val="es-419"/>
+        </w:rPr>
+        <w:lastRenderedPageBreak/>
+        <w:t xml:space="preserve">Alejandro es un estudiante universitario, el cual prefiere la comida rápida sobre los restaurantes, prefiere la comida rápida porque no le gusta esperar mucho por la comida, cuando visita un restaurante lo único que desea es que el menú este variado y que valga la pena la espera, de igual forma el prefiere el sabor de la comida que el precio, ya que el consume en su mayoría la comida rápida, la distancia es un factor importante, prefiere que los lugares se encuentren cerca aunque si tiene un lugar muy recomendado no le importa recorrer largas distancias y en su caso, si toma muy en cuenta las notas de otros consumidores al momento de elegir un restaurante. </w:t>
+      </w:r>
+    </w:p>
+    <w:p>
+      <w:pPr>
+        <w:jc w:val="both"/>
+        <w:rPr>
+          <w:rFonts w:ascii="Century Gothic" w:hAnsi="Century Gothic"/>
+          <w:sz w:val="20"/>
+          <w:szCs w:val="20"/>
+          <w:lang w:val="es-419"/>
+        </w:rPr>
+      </w:pPr>
     </w:p>
     <w:p>
       <w:pPr>
@@ -3653,13 +4153,12 @@
           <w:szCs w:val="20"/>
           <w:lang w:val="es-419"/>
         </w:rPr>
-        <w:lastRenderedPageBreak/>
         <w:t>Ideas de Solución:</w:t>
       </w:r>
     </w:p>
     <w:p>
       <w:pPr>
-        <w:pStyle w:val="ListParagraph"/>
+        <w:pStyle w:val="Prrafodelista"/>
         <w:numPr>
           <w:ilvl w:val="0"/>
           <w:numId w:val="1"/>
@@ -3679,7 +4178,27 @@
           <w:szCs w:val="20"/>
           <w:lang w:val="es-419"/>
         </w:rPr>
-        <w:t>Diseñar una aplicación que permita utilizar el GPS del usuario para conocer la ubicación del mismo y con base a esto recomendar restaurantes que se encuentran a no más de 15km de distancia</w:t>
+        <w:t xml:space="preserve">Diseñar una aplicación que permita utilizar el GPS del usuario para conocer la ubicación </w:t>
+      </w:r>
+      <w:proofErr w:type="gramStart"/>
+      <w:r>
+        <w:rPr>
+          <w:rFonts w:ascii="Century Gothic" w:hAnsi="Century Gothic"/>
+          <w:sz w:val="20"/>
+          <w:szCs w:val="20"/>
+          <w:lang w:val="es-419"/>
+        </w:rPr>
+        <w:t>del mismo</w:t>
+      </w:r>
+      <w:proofErr w:type="gramEnd"/>
+      <w:r>
+        <w:rPr>
+          <w:rFonts w:ascii="Century Gothic" w:hAnsi="Century Gothic"/>
+          <w:sz w:val="20"/>
+          <w:szCs w:val="20"/>
+          <w:lang w:val="es-419"/>
+        </w:rPr>
+        <w:t xml:space="preserve"> y con base a esto recomendar restaurantes que se encuentran a no más de 15km de distancia</w:t>
       </w:r>
       <w:r>
         <w:rPr>
@@ -3693,7 +4212,7 @@
     </w:p>
     <w:p>
       <w:pPr>
-        <w:pStyle w:val="ListParagraph"/>
+        <w:pStyle w:val="Prrafodelista"/>
         <w:numPr>
           <w:ilvl w:val="0"/>
           <w:numId w:val="1"/>
@@ -3718,7 +4237,7 @@
     </w:p>
     <w:p>
       <w:pPr>
-        <w:pStyle w:val="ListParagraph"/>
+        <w:pStyle w:val="Prrafodelista"/>
         <w:numPr>
           <w:ilvl w:val="0"/>
           <w:numId w:val="1"/>
@@ -3763,6 +4282,7 @@
           <w:szCs w:val="20"/>
           <w:lang w:val="es-419"/>
         </w:rPr>
+        <w:lastRenderedPageBreak/>
         <w:drawing>
           <wp:anchor distT="0" distB="0" distL="114300" distR="114300" simplePos="0" relativeHeight="251659264" behindDoc="1" locked="0" layoutInCell="1" allowOverlap="1" wp14:anchorId="6B066520" wp14:editId="0F725D1E">
             <wp:simplePos x="0" y="0"/>
@@ -4096,6 +4616,7 @@
           <w:lang w:val="es-419"/>
         </w:rPr>
       </w:pPr>
+      <w:proofErr w:type="spellStart"/>
       <w:r>
         <w:rPr>
           <w:rFonts w:ascii="Century Gothic" w:hAnsi="Century Gothic"/>
@@ -4107,6 +4628,7 @@
         </w:rPr>
         <w:t>Testing</w:t>
       </w:r>
+      <w:proofErr w:type="spellEnd"/>
       <w:r>
         <w:rPr>
           <w:rFonts w:ascii="Century Gothic" w:hAnsi="Century Gothic"/>
@@ -4163,7 +4685,27 @@
           <w:szCs w:val="20"/>
           <w:lang w:val="es-419"/>
         </w:rPr>
-        <w:t>Las principales críticas que se recibieron, fueron principalmente de la manera en  que se va a visualizar la aplicación, ya que esto es bastante importante si se quiere llamar la atención del usuario y que ellos la sigan usando.</w:t>
+        <w:t xml:space="preserve">Las principales críticas que se recibieron, fueron principalmente de la manera </w:t>
+      </w:r>
+      <w:proofErr w:type="gramStart"/>
+      <w:r>
+        <w:rPr>
+          <w:rFonts w:ascii="Century Gothic" w:hAnsi="Century Gothic"/>
+          <w:sz w:val="20"/>
+          <w:szCs w:val="20"/>
+          <w:lang w:val="es-419"/>
+        </w:rPr>
+        <w:t>en  que</w:t>
+      </w:r>
+      <w:proofErr w:type="gramEnd"/>
+      <w:r>
+        <w:rPr>
+          <w:rFonts w:ascii="Century Gothic" w:hAnsi="Century Gothic"/>
+          <w:sz w:val="20"/>
+          <w:szCs w:val="20"/>
+          <w:lang w:val="es-419"/>
+        </w:rPr>
+        <w:t xml:space="preserve"> se va a visualizar la aplicación, ya que esto es bastante importante si se quiere llamar la atención del usuario y que ellos la sigan usando.</w:t>
       </w:r>
     </w:p>
     <w:p>
@@ -4196,8 +4738,6 @@
           <w:lang w:val="es-419"/>
         </w:rPr>
       </w:pPr>
-      <w:bookmarkStart w:id="0" w:name="_GoBack"/>
-      <w:bookmarkEnd w:id="0"/>
       <w:r>
         <w:rPr>
           <w:rFonts w:ascii="Century Gothic" w:hAnsi="Century Gothic"/>
@@ -4207,7 +4747,6 @@
           <w:szCs w:val="24"/>
           <w:lang w:val="es-GT"/>
         </w:rPr>
-        <w:lastRenderedPageBreak/>
         <w:t xml:space="preserve">Pseudocódigo: </w:t>
       </w:r>
     </w:p>
@@ -4245,54 +4784,147 @@
           <w:lang w:val="es-GT"/>
         </w:rPr>
       </w:pPr>
-      <w:r>
-        <w:rPr>
-          <w:rFonts w:ascii="Century Gothic" w:hAnsi="Century Gothic"/>
-          <w:sz w:val="20"/>
-          <w:szCs w:val="20"/>
-          <w:lang w:val="es-GT"/>
-        </w:rPr>
-        <w:t>Clases a usar: Main, ConexiónBDD, Controlador, GUIMain           #Los nombres pueden variar en el futuro</w:t>
-      </w:r>
-    </w:p>
-    <w:p>
-      <w:pPr>
-        <w:jc w:val="both"/>
-        <w:rPr>
-          <w:rFonts w:ascii="Century Gothic" w:hAnsi="Century Gothic"/>
-          <w:sz w:val="20"/>
-          <w:szCs w:val="20"/>
-          <w:lang w:val="es-GT"/>
-        </w:rPr>
-      </w:pPr>
-      <w:r>
-        <w:rPr>
-          <w:rFonts w:ascii="Century Gothic" w:hAnsi="Century Gothic"/>
-          <w:sz w:val="20"/>
-          <w:szCs w:val="20"/>
-          <w:lang w:val="es-GT"/>
-        </w:rPr>
-        <w:t>Main: Clase que se encargará de tener la conexión con el usuario y el programa, además de recolectar la información necesaria del usuario.</w:t>
-      </w:r>
-    </w:p>
-    <w:p>
-      <w:pPr>
-        <w:jc w:val="both"/>
-        <w:rPr>
-          <w:rFonts w:ascii="Century Gothic" w:hAnsi="Century Gothic"/>
-          <w:sz w:val="20"/>
-          <w:szCs w:val="20"/>
-          <w:lang w:val="es-GT"/>
-        </w:rPr>
-      </w:pPr>
-      <w:r>
-        <w:rPr>
-          <w:rFonts w:ascii="Century Gothic" w:hAnsi="Century Gothic"/>
-          <w:sz w:val="20"/>
-          <w:szCs w:val="20"/>
-          <w:lang w:val="es-GT"/>
-        </w:rPr>
-        <w:t>ConexiónBDD: Clase que se encargará de realizar la conexión con la base de datos de Neo4J.</w:t>
+      <w:proofErr w:type="gramStart"/>
+      <w:r>
+        <w:rPr>
+          <w:rFonts w:ascii="Century Gothic" w:hAnsi="Century Gothic"/>
+          <w:sz w:val="20"/>
+          <w:szCs w:val="20"/>
+          <w:lang w:val="es-GT"/>
+        </w:rPr>
+        <w:t>Clases a usar</w:t>
+      </w:r>
+      <w:proofErr w:type="gramEnd"/>
+      <w:r>
+        <w:rPr>
+          <w:rFonts w:ascii="Century Gothic" w:hAnsi="Century Gothic"/>
+          <w:sz w:val="20"/>
+          <w:szCs w:val="20"/>
+          <w:lang w:val="es-GT"/>
+        </w:rPr>
+        <w:t xml:space="preserve">: </w:t>
+      </w:r>
+      <w:proofErr w:type="spellStart"/>
+      <w:r>
+        <w:rPr>
+          <w:rFonts w:ascii="Century Gothic" w:hAnsi="Century Gothic"/>
+          <w:sz w:val="20"/>
+          <w:szCs w:val="20"/>
+          <w:lang w:val="es-GT"/>
+        </w:rPr>
+        <w:t>Main</w:t>
+      </w:r>
+      <w:proofErr w:type="spellEnd"/>
+      <w:r>
+        <w:rPr>
+          <w:rFonts w:ascii="Century Gothic" w:hAnsi="Century Gothic"/>
+          <w:sz w:val="20"/>
+          <w:szCs w:val="20"/>
+          <w:lang w:val="es-GT"/>
+        </w:rPr>
+        <w:t xml:space="preserve">, </w:t>
+      </w:r>
+      <w:proofErr w:type="spellStart"/>
+      <w:r>
+        <w:rPr>
+          <w:rFonts w:ascii="Century Gothic" w:hAnsi="Century Gothic"/>
+          <w:sz w:val="20"/>
+          <w:szCs w:val="20"/>
+          <w:lang w:val="es-GT"/>
+        </w:rPr>
+        <w:t>ConexiónBDD</w:t>
+      </w:r>
+      <w:proofErr w:type="spellEnd"/>
+      <w:r>
+        <w:rPr>
+          <w:rFonts w:ascii="Century Gothic" w:hAnsi="Century Gothic"/>
+          <w:sz w:val="20"/>
+          <w:szCs w:val="20"/>
+          <w:lang w:val="es-GT"/>
+        </w:rPr>
+        <w:t xml:space="preserve">, Controlador, </w:t>
+      </w:r>
+      <w:proofErr w:type="spellStart"/>
+      <w:r>
+        <w:rPr>
+          <w:rFonts w:ascii="Century Gothic" w:hAnsi="Century Gothic"/>
+          <w:sz w:val="20"/>
+          <w:szCs w:val="20"/>
+          <w:lang w:val="es-GT"/>
+        </w:rPr>
+        <w:t>GUIMain</w:t>
+      </w:r>
+      <w:proofErr w:type="spellEnd"/>
+      <w:r>
+        <w:rPr>
+          <w:rFonts w:ascii="Century Gothic" w:hAnsi="Century Gothic"/>
+          <w:sz w:val="20"/>
+          <w:szCs w:val="20"/>
+          <w:lang w:val="es-GT"/>
+        </w:rPr>
+        <w:t xml:space="preserve">           #Los nombres pueden variar en el futuro</w:t>
+      </w:r>
+    </w:p>
+    <w:p>
+      <w:pPr>
+        <w:jc w:val="both"/>
+        <w:rPr>
+          <w:rFonts w:ascii="Century Gothic" w:hAnsi="Century Gothic"/>
+          <w:sz w:val="20"/>
+          <w:szCs w:val="20"/>
+          <w:lang w:val="es-GT"/>
+        </w:rPr>
+      </w:pPr>
+      <w:proofErr w:type="spellStart"/>
+      <w:r>
+        <w:rPr>
+          <w:rFonts w:ascii="Century Gothic" w:hAnsi="Century Gothic"/>
+          <w:sz w:val="20"/>
+          <w:szCs w:val="20"/>
+          <w:lang w:val="es-GT"/>
+        </w:rPr>
+        <w:t>Main</w:t>
+      </w:r>
+      <w:proofErr w:type="spellEnd"/>
+      <w:r>
+        <w:rPr>
+          <w:rFonts w:ascii="Century Gothic" w:hAnsi="Century Gothic"/>
+          <w:sz w:val="20"/>
+          <w:szCs w:val="20"/>
+          <w:lang w:val="es-GT"/>
+        </w:rPr>
+        <w:t>: Clase que se encargará de tener la conexión con el usuario y el programa, además de recolectar la información necesaria del usuario.</w:t>
+      </w:r>
+    </w:p>
+    <w:p>
+      <w:pPr>
+        <w:jc w:val="both"/>
+        <w:rPr>
+          <w:rFonts w:ascii="Century Gothic" w:hAnsi="Century Gothic"/>
+          <w:sz w:val="20"/>
+          <w:szCs w:val="20"/>
+          <w:lang w:val="es-GT"/>
+        </w:rPr>
+      </w:pPr>
+      <w:proofErr w:type="spellStart"/>
+      <w:r>
+        <w:rPr>
+          <w:rFonts w:ascii="Century Gothic" w:hAnsi="Century Gothic"/>
+          <w:sz w:val="20"/>
+          <w:szCs w:val="20"/>
+          <w:lang w:val="es-GT"/>
+        </w:rPr>
+        <w:t>ConexiónBDD</w:t>
+      </w:r>
+      <w:proofErr w:type="spellEnd"/>
+      <w:r>
+        <w:rPr>
+          <w:rFonts w:ascii="Century Gothic" w:hAnsi="Century Gothic"/>
+          <w:sz w:val="20"/>
+          <w:szCs w:val="20"/>
+          <w:lang w:val="es-GT"/>
+        </w:rPr>
+        <w:t>: Clase que se encargará de realizar la conexión con la base de datos de Neo4J.</w:t>
       </w:r>
     </w:p>
     <w:p>
@@ -4325,19 +4957,30 @@
           <w:lang w:val="es-GT"/>
         </w:rPr>
       </w:pPr>
-      <w:r>
-        <w:rPr>
-          <w:rFonts w:ascii="Century Gothic" w:hAnsi="Century Gothic"/>
-          <w:sz w:val="20"/>
-          <w:szCs w:val="20"/>
-          <w:lang w:val="es-GT"/>
-        </w:rPr>
-        <w:t xml:space="preserve">GUIMain: Clase que se encargara de la parte visual del programa. </w:t>
-      </w:r>
-    </w:p>
-    <w:p>
-      <w:pPr>
-        <w:pStyle w:val="ListParagraph"/>
+      <w:proofErr w:type="spellStart"/>
+      <w:r>
+        <w:rPr>
+          <w:rFonts w:ascii="Century Gothic" w:hAnsi="Century Gothic"/>
+          <w:sz w:val="20"/>
+          <w:szCs w:val="20"/>
+          <w:lang w:val="es-GT"/>
+        </w:rPr>
+        <w:t>GUIMain</w:t>
+      </w:r>
+      <w:proofErr w:type="spellEnd"/>
+      <w:r>
+        <w:rPr>
+          <w:rFonts w:ascii="Century Gothic" w:hAnsi="Century Gothic"/>
+          <w:sz w:val="20"/>
+          <w:szCs w:val="20"/>
+          <w:lang w:val="es-GT"/>
+        </w:rPr>
+        <w:t xml:space="preserve">: Clase que se encargara de la parte visual del programa. </w:t>
+      </w:r>
+    </w:p>
+    <w:p>
+      <w:pPr>
+        <w:pStyle w:val="Prrafodelista"/>
         <w:numPr>
           <w:ilvl w:val="0"/>
           <w:numId w:val="33"/>
@@ -4362,7 +5005,7 @@
     </w:p>
     <w:p>
       <w:pPr>
-        <w:pStyle w:val="ListParagraph"/>
+        <w:pStyle w:val="Prrafodelista"/>
         <w:numPr>
           <w:ilvl w:val="1"/>
           <w:numId w:val="33"/>
@@ -4382,12 +5025,13 @@
           <w:szCs w:val="20"/>
           <w:lang w:val="es-GT"/>
         </w:rPr>
+        <w:lastRenderedPageBreak/>
         <w:t>Pantalla principal: En esta pantalla se encargará de pedirle al usuario los filtros en el que se basará la búsqueda para la recomendación</w:t>
       </w:r>
     </w:p>
     <w:p>
       <w:pPr>
-        <w:pStyle w:val="ListParagraph"/>
+        <w:pStyle w:val="Prrafodelista"/>
         <w:numPr>
           <w:ilvl w:val="1"/>
           <w:numId w:val="33"/>
@@ -4412,7 +5056,7 @@
     </w:p>
     <w:p>
       <w:pPr>
-        <w:pStyle w:val="ListParagraph"/>
+        <w:pStyle w:val="Prrafodelista"/>
         <w:numPr>
           <w:ilvl w:val="1"/>
           <w:numId w:val="33"/>
@@ -4487,7 +5131,7 @@
     </w:p>
     <w:p>
       <w:pPr>
-        <w:pStyle w:val="ListParagraph"/>
+        <w:pStyle w:val="Prrafodelista"/>
         <w:numPr>
           <w:ilvl w:val="0"/>
           <w:numId w:val="33"/>
@@ -4512,7 +5156,7 @@
     </w:p>
     <w:p>
       <w:pPr>
-        <w:pStyle w:val="ListParagraph"/>
+        <w:pStyle w:val="Prrafodelista"/>
         <w:numPr>
           <w:ilvl w:val="0"/>
           <w:numId w:val="33"/>
@@ -4532,12 +5176,92 @@
           <w:szCs w:val="20"/>
           <w:lang w:val="es-GT"/>
         </w:rPr>
-        <w:t>Luego gracias a la clase de ConexiónBDD y a la clase Controlador, se realizará la conexión con la base de datos y se guardará la información que esta posea y se comparará con la que el usuario ingresó (esto se realizará por medio del uso de un binary search tree para guardar los datos y la comparación de estos)</w:t>
-      </w:r>
-    </w:p>
-    <w:p>
-      <w:pPr>
-        <w:pStyle w:val="ListParagraph"/>
+        <w:t xml:space="preserve">Luego gracias a la clase de </w:t>
+      </w:r>
+      <w:proofErr w:type="spellStart"/>
+      <w:r>
+        <w:rPr>
+          <w:rFonts w:ascii="Century Gothic" w:hAnsi="Century Gothic"/>
+          <w:sz w:val="20"/>
+          <w:szCs w:val="20"/>
+          <w:lang w:val="es-GT"/>
+        </w:rPr>
+        <w:t>ConexiónBDD</w:t>
+      </w:r>
+      <w:proofErr w:type="spellEnd"/>
+      <w:r>
+        <w:rPr>
+          <w:rFonts w:ascii="Century Gothic" w:hAnsi="Century Gothic"/>
+          <w:sz w:val="20"/>
+          <w:szCs w:val="20"/>
+          <w:lang w:val="es-GT"/>
+        </w:rPr>
+        <w:t xml:space="preserve"> y a la clase Controlador, se realizará la conexión con la base de datos y se guardará la información que esta posea y se comparará con la que el usuario ingresó (esto se realizará por medio del uso de un </w:t>
+      </w:r>
+      <w:proofErr w:type="spellStart"/>
+      <w:r>
+        <w:rPr>
+          <w:rFonts w:ascii="Century Gothic" w:hAnsi="Century Gothic"/>
+          <w:sz w:val="20"/>
+          <w:szCs w:val="20"/>
+          <w:lang w:val="es-GT"/>
+        </w:rPr>
+        <w:t>binary</w:t>
+      </w:r>
+      <w:proofErr w:type="spellEnd"/>
+      <w:r>
+        <w:rPr>
+          <w:rFonts w:ascii="Century Gothic" w:hAnsi="Century Gothic"/>
+          <w:sz w:val="20"/>
+          <w:szCs w:val="20"/>
+          <w:lang w:val="es-GT"/>
+        </w:rPr>
+        <w:t xml:space="preserve"> </w:t>
+      </w:r>
+      <w:proofErr w:type="spellStart"/>
+      <w:r>
+        <w:rPr>
+          <w:rFonts w:ascii="Century Gothic" w:hAnsi="Century Gothic"/>
+          <w:sz w:val="20"/>
+          <w:szCs w:val="20"/>
+          <w:lang w:val="es-GT"/>
+        </w:rPr>
+        <w:t>search</w:t>
+      </w:r>
+      <w:proofErr w:type="spellEnd"/>
+      <w:r>
+        <w:rPr>
+          <w:rFonts w:ascii="Century Gothic" w:hAnsi="Century Gothic"/>
+          <w:sz w:val="20"/>
+          <w:szCs w:val="20"/>
+          <w:lang w:val="es-GT"/>
+        </w:rPr>
+        <w:t xml:space="preserve"> </w:t>
+      </w:r>
+      <w:proofErr w:type="spellStart"/>
+      <w:r>
+        <w:rPr>
+          <w:rFonts w:ascii="Century Gothic" w:hAnsi="Century Gothic"/>
+          <w:sz w:val="20"/>
+          <w:szCs w:val="20"/>
+          <w:lang w:val="es-GT"/>
+        </w:rPr>
+        <w:t>tree</w:t>
+      </w:r>
+      <w:proofErr w:type="spellEnd"/>
+      <w:r>
+        <w:rPr>
+          <w:rFonts w:ascii="Century Gothic" w:hAnsi="Century Gothic"/>
+          <w:sz w:val="20"/>
+          <w:szCs w:val="20"/>
+          <w:lang w:val="es-GT"/>
+        </w:rPr>
+        <w:t xml:space="preserve"> para guardar los datos y la comparación de estos)</w:t>
+      </w:r>
+    </w:p>
+    <w:p>
+      <w:pPr>
+        <w:pStyle w:val="Prrafodelista"/>
         <w:numPr>
           <w:ilvl w:val="0"/>
           <w:numId w:val="33"/>
@@ -4562,7 +5286,7 @@
     </w:p>
     <w:p>
       <w:pPr>
-        <w:pStyle w:val="ListParagraph"/>
+        <w:pStyle w:val="Prrafodelista"/>
         <w:numPr>
           <w:ilvl w:val="0"/>
           <w:numId w:val="33"/>
@@ -4582,12 +5306,32 @@
           <w:szCs w:val="20"/>
           <w:lang w:val="es-GT"/>
         </w:rPr>
-        <w:t>Teniendo ya las recomendaciones, estas se enviarán a la GUIMain para luego ser mostradas en su respectiva pantalla.</w:t>
-      </w:r>
-    </w:p>
-    <w:p>
-      <w:pPr>
-        <w:pStyle w:val="ListParagraph"/>
+        <w:t xml:space="preserve">Teniendo ya las recomendaciones, estas se enviarán a la </w:t>
+      </w:r>
+      <w:proofErr w:type="spellStart"/>
+      <w:r>
+        <w:rPr>
+          <w:rFonts w:ascii="Century Gothic" w:hAnsi="Century Gothic"/>
+          <w:sz w:val="20"/>
+          <w:szCs w:val="20"/>
+          <w:lang w:val="es-GT"/>
+        </w:rPr>
+        <w:t>GUIMain</w:t>
+      </w:r>
+      <w:proofErr w:type="spellEnd"/>
+      <w:r>
+        <w:rPr>
+          <w:rFonts w:ascii="Century Gothic" w:hAnsi="Century Gothic"/>
+          <w:sz w:val="20"/>
+          <w:szCs w:val="20"/>
+          <w:lang w:val="es-GT"/>
+        </w:rPr>
+        <w:t xml:space="preserve"> para luego ser mostradas en su respectiva pantalla.</w:t>
+      </w:r>
+    </w:p>
+    <w:p>
+      <w:pPr>
+        <w:pStyle w:val="Prrafodelista"/>
         <w:numPr>
           <w:ilvl w:val="0"/>
           <w:numId w:val="33"/>
@@ -4612,7 +5356,7 @@
     </w:p>
     <w:p>
       <w:pPr>
-        <w:pStyle w:val="ListParagraph"/>
+        <w:pStyle w:val="Prrafodelista"/>
         <w:numPr>
           <w:ilvl w:val="0"/>
           <w:numId w:val="33"/>
@@ -4700,7 +5444,6 @@
           <w:szCs w:val="24"/>
           <w:lang w:val="es-419"/>
         </w:rPr>
-        <w:lastRenderedPageBreak/>
         <w:t>Di</w:t>
       </w:r>
       <w:r>
@@ -4744,6 +5487,7 @@
           <w:szCs w:val="20"/>
           <w:lang w:val="es-419"/>
         </w:rPr>
+        <w:lastRenderedPageBreak/>
         <w:drawing>
           <wp:inline distT="0" distB="0" distL="0" distR="0" wp14:anchorId="2A88226A" wp14:editId="439D057D">
             <wp:extent cx="5943600" cy="2999740"/>
@@ -4798,7 +5542,27 @@
           <w:szCs w:val="20"/>
           <w:lang w:val="es-419"/>
         </w:rPr>
-        <w:t>La base de datos representa la relación existente entre los restaurantes, las zonas en las que se encuentran y la calificación que recibe. Como se puede observar en el diseño inicial, se muestran 11 restaurantes, dentro de los cuales 6 se encuentran en zona 15, (es por ello la relación con el nodo de zona 15), así mismo, los restaurantes, reciben diversas calificaciones de acorde a la atención y al sabor de la comida que reciben. Es por ello que dentro del diseño también se encuentran nodos con la calificación recibida, y de acorde a datos encontrados en internet se ha establecido dicha relación con las calificaciones.</w:t>
+        <w:t xml:space="preserve">La base de datos representa la relación existente entre los restaurantes, las zonas en las que se encuentran y la calificación que recibe. Como se puede observar en el diseño inicial, se muestran 11 restaurantes, dentro de los cuales 6 se encuentran en zona 15, (es por ello la relación con el nodo de zona 15), así mismo, los restaurantes, reciben diversas calificaciones de acorde a la atención y al sabor de la comida que reciben. Es por ello </w:t>
+      </w:r>
+      <w:proofErr w:type="gramStart"/>
+      <w:r>
+        <w:rPr>
+          <w:rFonts w:ascii="Century Gothic" w:hAnsi="Century Gothic"/>
+          <w:sz w:val="20"/>
+          <w:szCs w:val="20"/>
+          <w:lang w:val="es-419"/>
+        </w:rPr>
+        <w:t>que</w:t>
+      </w:r>
+      <w:proofErr w:type="gramEnd"/>
+      <w:r>
+        <w:rPr>
+          <w:rFonts w:ascii="Century Gothic" w:hAnsi="Century Gothic"/>
+          <w:sz w:val="20"/>
+          <w:szCs w:val="20"/>
+          <w:lang w:val="es-419"/>
+        </w:rPr>
+        <w:t xml:space="preserve"> dentro del diseño también se encuentran nodos con la calificación recibida, y de acorde a datos encontrados en internet se ha establecido dicha relación con las calificaciones.</w:t>
       </w:r>
     </w:p>
     <w:p>
@@ -10351,7 +11115,7 @@
       </w:pPr>
     </w:pPrDefault>
   </w:docDefaults>
-  <w:latentStyles w:defLockedState="0" w:defUIPriority="99" w:defSemiHidden="0" w:defUnhideWhenUsed="0" w:defQFormat="0" w:count="376">
+  <w:latentStyles w:defLockedState="0" w:defUIPriority="99" w:defSemiHidden="0" w:defUnhideWhenUsed="0" w:defQFormat="0" w:count="377">
     <w:lsdException w:name="Normal" w:uiPriority="0" w:qFormat="1"/>
     <w:lsdException w:name="heading 1" w:uiPriority="9" w:qFormat="1"/>
     <w:lsdException w:name="heading 2" w:semiHidden="1" w:uiPriority="9" w:unhideWhenUsed="1" w:qFormat="1"/>
@@ -10457,7 +11221,6 @@
     <w:lsdException w:name="HTML Sample" w:semiHidden="1" w:unhideWhenUsed="1"/>
     <w:lsdException w:name="HTML Typewriter" w:semiHidden="1" w:unhideWhenUsed="1"/>
     <w:lsdException w:name="HTML Variable" w:semiHidden="1" w:unhideWhenUsed="1"/>
-    <w:lsdException w:name="Normal Table" w:semiHidden="1" w:unhideWhenUsed="1"/>
     <w:lsdException w:name="annotation subject" w:semiHidden="1" w:unhideWhenUsed="1"/>
     <w:lsdException w:name="No List" w:semiHidden="1" w:unhideWhenUsed="1"/>
     <w:lsdException w:name="Outline List 1" w:semiHidden="1" w:unhideWhenUsed="1"/>
@@ -10504,10 +11267,8 @@
     <w:lsdException w:name="Table Subtle 2" w:semiHidden="1" w:unhideWhenUsed="1"/>
     <w:lsdException w:name="Table Web 1" w:semiHidden="1" w:unhideWhenUsed="1"/>
     <w:lsdException w:name="Table Web 2" w:semiHidden="1" w:unhideWhenUsed="1"/>
-    <w:lsdException w:name="Table Web 3" w:semiHidden="1" w:unhideWhenUsed="1"/>
     <w:lsdException w:name="Balloon Text" w:semiHidden="1" w:unhideWhenUsed="1"/>
     <w:lsdException w:name="Table Grid" w:uiPriority="39"/>
-    <w:lsdException w:name="Table Theme" w:semiHidden="1" w:unhideWhenUsed="1"/>
     <w:lsdException w:name="Placeholder Text" w:semiHidden="1"/>
     <w:lsdException w:name="No Spacing" w:uiPriority="1" w:qFormat="1"/>
     <w:lsdException w:name="Light Shading" w:uiPriority="60"/>
@@ -10728,18 +11489,19 @@
     <w:lsdException w:name="Hashtag" w:semiHidden="1" w:unhideWhenUsed="1"/>
     <w:lsdException w:name="Unresolved Mention" w:semiHidden="1" w:unhideWhenUsed="1"/>
     <w:lsdException w:name="Smart Link" w:semiHidden="1" w:unhideWhenUsed="1"/>
+    <w:lsdException w:name="Smart Link Error" w:semiHidden="1" w:unhideWhenUsed="1"/>
   </w:latentStyles>
   <w:style w:type="paragraph" w:default="1" w:styleId="Normal">
     <w:name w:val="Normal"/>
     <w:qFormat/>
   </w:style>
-  <w:style w:type="character" w:default="1" w:styleId="DefaultParagraphFont">
+  <w:style w:type="character" w:default="1" w:styleId="Fuentedeprrafopredeter">
     <w:name w:val="Default Paragraph Font"/>
     <w:uiPriority w:val="1"/>
     <w:semiHidden/>
     <w:unhideWhenUsed/>
   </w:style>
-  <w:style w:type="table" w:default="1" w:styleId="TableNormal">
+  <w:style w:type="table" w:default="1" w:styleId="Tablanormal">
     <w:name w:val="Normal Table"/>
     <w:uiPriority w:val="99"/>
     <w:semiHidden/>
@@ -10754,13 +11516,13 @@
       </w:tblCellMar>
     </w:tblPr>
   </w:style>
-  <w:style w:type="numbering" w:default="1" w:styleId="NoList">
+  <w:style w:type="numbering" w:default="1" w:styleId="Sinlista">
     <w:name w:val="No List"/>
     <w:uiPriority w:val="99"/>
     <w:semiHidden/>
     <w:unhideWhenUsed/>
   </w:style>
-  <w:style w:type="paragraph" w:styleId="ListParagraph">
+  <w:style w:type="paragraph" w:styleId="Prrafodelista">
     <w:name w:val="List Paragraph"/>
     <w:basedOn w:val="Normal"/>
     <w:uiPriority w:val="34"/>
@@ -10786,12 +11548,12 @@
   </w:style>
   <w:style w:type="character" w:customStyle="1" w:styleId="normaltextrun">
     <w:name w:val="normaltextrun"/>
-    <w:basedOn w:val="DefaultParagraphFont"/>
+    <w:basedOn w:val="Fuentedeprrafopredeter"/>
     <w:rsid w:val="004A24B6"/>
   </w:style>
   <w:style w:type="character" w:customStyle="1" w:styleId="eop">
     <w:name w:val="eop"/>
-    <w:basedOn w:val="DefaultParagraphFont"/>
+    <w:basedOn w:val="Fuentedeprrafopredeter"/>
     <w:rsid w:val="004A24B6"/>
   </w:style>
 </w:styles>
@@ -11093,6 +11855,21 @@
 </file>
 
 <file path=customXml/item1.xml><?xml version="1.0" encoding="utf-8"?>
+<p:properties xmlns:p="http://schemas.microsoft.com/office/2006/metadata/properties" xmlns:xsi="http://www.w3.org/2001/XMLSchema-instance" xmlns:pc="http://schemas.microsoft.com/office/infopath/2007/PartnerControls">
+  <documentManagement/>
+</p:properties>
+</file>
+
+<file path=customXml/item2.xml><?xml version="1.0" encoding="utf-8"?>
+<?mso-contentType ?>
+<FormTemplates xmlns="http://schemas.microsoft.com/sharepoint/v3/contenttype/forms">
+  <Display>DocumentLibraryForm</Display>
+  <Edit>DocumentLibraryForm</Edit>
+  <New>DocumentLibraryForm</New>
+</FormTemplates>
+</file>
+
+<file path=customXml/item3.xml><?xml version="1.0" encoding="utf-8"?>
 <ct:contentTypeSchema xmlns:ct="http://schemas.microsoft.com/office/2006/metadata/contentType" xmlns:ma="http://schemas.microsoft.com/office/2006/metadata/properties/metaAttributes" ct:_="" ma:_="" ma:contentTypeName="Documento" ma:contentTypeID="0x010100F1D9DBFB8CB5A946A4932C38D45E20D7" ma:contentTypeVersion="12" ma:contentTypeDescription="Crear nuevo documento." ma:contentTypeScope="" ma:versionID="02400bffabcbc48ca42ed3908d157a28">
   <xsd:schema xmlns:xsd="http://www.w3.org/2001/XMLSchema" xmlns:xs="http://www.w3.org/2001/XMLSchema" xmlns:p="http://schemas.microsoft.com/office/2006/metadata/properties" xmlns:ns3="7b14fcf7-460d-4cef-b324-5c8289d19de5" xmlns:ns4="75521f51-2a8f-4f02-91b4-89bfa07210f8" targetNamespace="http://schemas.microsoft.com/office/2006/metadata/properties" ma:root="true" ma:fieldsID="8c53c36fe0c51fb9762b242742be4f0d" ns3:_="" ns4:_="">
     <xsd:import namespace="7b14fcf7-460d-4cef-b324-5c8289d19de5"/>
@@ -11309,26 +12086,28 @@
 </ct:contentTypeSchema>
 </file>
 
-<file path=customXml/item2.xml><?xml version="1.0" encoding="utf-8"?>
-<?mso-contentType ?>
-<FormTemplates xmlns="http://schemas.microsoft.com/sharepoint/v3/contenttype/forms">
-  <Display>DocumentLibraryForm</Display>
-  <Edit>DocumentLibraryForm</Edit>
-  <New>DocumentLibraryForm</New>
-</FormTemplates>
-</file>
-
-<file path=customXml/item3.xml><?xml version="1.0" encoding="utf-8"?>
-<p:properties xmlns:p="http://schemas.microsoft.com/office/2006/metadata/properties" xmlns:xsi="http://www.w3.org/2001/XMLSchema-instance" xmlns:pc="http://schemas.microsoft.com/office/infopath/2007/PartnerControls">
-  <documentManagement/>
-</p:properties>
-</file>
-
 <file path=customXml/item4.xml><?xml version="1.0" encoding="utf-8"?>
 <b:Sources xmlns:b="http://schemas.openxmlformats.org/officeDocument/2006/bibliography" xmlns="http://schemas.openxmlformats.org/officeDocument/2006/bibliography" SelectedStyle="\APASixthEditionOfficeOnline.xsl" StyleName="APA" Version="6"/>
 </file>
 
 <file path=customXml/itemProps1.xml><?xml version="1.0" encoding="utf-8"?>
+<ds:datastoreItem xmlns:ds="http://schemas.openxmlformats.org/officeDocument/2006/customXml" ds:itemID="{4E7F504D-BD9E-4A34-A58B-3B22F5A0BAA5}">
+  <ds:schemaRefs>
+    <ds:schemaRef ds:uri="http://schemas.microsoft.com/office/2006/metadata/properties"/>
+    <ds:schemaRef ds:uri="http://schemas.microsoft.com/office/infopath/2007/PartnerControls"/>
+  </ds:schemaRefs>
+</ds:datastoreItem>
+</file>
+
+<file path=customXml/itemProps2.xml><?xml version="1.0" encoding="utf-8"?>
+<ds:datastoreItem xmlns:ds="http://schemas.openxmlformats.org/officeDocument/2006/customXml" ds:itemID="{F318979D-E57F-4739-918D-84032D52B33D}">
+  <ds:schemaRefs>
+    <ds:schemaRef ds:uri="http://schemas.microsoft.com/sharepoint/v3/contenttype/forms"/>
+  </ds:schemaRefs>
+</ds:datastoreItem>
+</file>
+
+<file path=customXml/itemProps3.xml><?xml version="1.0" encoding="utf-8"?>
 <ds:datastoreItem xmlns:ds="http://schemas.openxmlformats.org/officeDocument/2006/customXml" ds:itemID="{024AEF95-308D-4C79-9C74-DBFA5DAB1C76}">
   <ds:schemaRefs>
     <ds:schemaRef ds:uri="http://schemas.microsoft.com/office/2006/metadata/contentType"/>
@@ -11347,25 +12126,8 @@
 </ds:datastoreItem>
 </file>
 
-<file path=customXml/itemProps2.xml><?xml version="1.0" encoding="utf-8"?>
-<ds:datastoreItem xmlns:ds="http://schemas.openxmlformats.org/officeDocument/2006/customXml" ds:itemID="{F318979D-E57F-4739-918D-84032D52B33D}">
-  <ds:schemaRefs>
-    <ds:schemaRef ds:uri="http://schemas.microsoft.com/sharepoint/v3/contenttype/forms"/>
-  </ds:schemaRefs>
-</ds:datastoreItem>
-</file>
-
-<file path=customXml/itemProps3.xml><?xml version="1.0" encoding="utf-8"?>
-<ds:datastoreItem xmlns:ds="http://schemas.openxmlformats.org/officeDocument/2006/customXml" ds:itemID="{4E7F504D-BD9E-4A34-A58B-3B22F5A0BAA5}">
-  <ds:schemaRefs>
-    <ds:schemaRef ds:uri="http://schemas.microsoft.com/office/2006/metadata/properties"/>
-    <ds:schemaRef ds:uri="http://schemas.microsoft.com/office/infopath/2007/PartnerControls"/>
-  </ds:schemaRefs>
-</ds:datastoreItem>
-</file>
-
 <file path=customXml/itemProps4.xml><?xml version="1.0" encoding="utf-8"?>
-<ds:datastoreItem xmlns:ds="http://schemas.openxmlformats.org/officeDocument/2006/customXml" ds:itemID="{D3BB89AF-E851-4F30-B700-DB51C4F738E3}">
+<ds:datastoreItem xmlns:ds="http://schemas.openxmlformats.org/officeDocument/2006/customXml" ds:itemID="{B59DC0A5-5C35-4D57-B8C3-647891B18ACB}">
   <ds:schemaRefs>
     <ds:schemaRef ds:uri="http://schemas.openxmlformats.org/officeDocument/2006/bibliography"/>
   </ds:schemaRefs>

--- a/Desing Thinking.docx
+++ b/Desing Thinking.docx
@@ -3370,306 +3370,52 @@
           <w:rFonts w:ascii="Century Gothic" w:hAnsi="Century Gothic"/>
           <w:sz w:val="20"/>
           <w:szCs w:val="20"/>
-          <w:u w:val="single"/>
-          <w:lang w:val="es-419"/>
-        </w:rPr>
-      </w:pPr>
-    </w:p>
-    <w:p>
-      <w:pPr>
-        <w:jc w:val="both"/>
-        <w:rPr>
-          <w:rFonts w:ascii="Century Gothic" w:hAnsi="Century Gothic"/>
-          <w:sz w:val="20"/>
-          <w:szCs w:val="20"/>
-          <w:lang w:val="es-419"/>
-        </w:rPr>
-      </w:pPr>
-    </w:p>
-    <w:p>
-      <w:pPr>
-        <w:jc w:val="both"/>
-        <w:rPr>
-          <w:rFonts w:ascii="Century Gothic" w:hAnsi="Century Gothic"/>
-          <w:sz w:val="20"/>
-          <w:szCs w:val="20"/>
-          <w:lang w:val="es-419"/>
-        </w:rPr>
-      </w:pPr>
-    </w:p>
-    <w:p>
-      <w:pPr>
-        <w:jc w:val="both"/>
-        <w:rPr>
-          <w:rFonts w:ascii="Century Gothic" w:hAnsi="Century Gothic"/>
-          <w:sz w:val="20"/>
-          <w:szCs w:val="20"/>
-          <w:lang w:val="es-419"/>
-        </w:rPr>
-      </w:pPr>
-      <w:r>
-        <w:rPr>
-          <w:rFonts w:ascii="Century Gothic" w:hAnsi="Century Gothic"/>
-          <w:sz w:val="20"/>
-          <w:szCs w:val="20"/>
-          <w:lang w:val="es-419"/>
-        </w:rPr>
-        <w:t xml:space="preserve">Entrevista a José </w:t>
-      </w:r>
-      <w:proofErr w:type="spellStart"/>
-      <w:r>
-        <w:rPr>
-          <w:rFonts w:ascii="Century Gothic" w:hAnsi="Century Gothic"/>
-          <w:sz w:val="20"/>
-          <w:szCs w:val="20"/>
-          <w:lang w:val="es-419"/>
-        </w:rPr>
-        <w:t>Cobón</w:t>
-      </w:r>
-      <w:proofErr w:type="spellEnd"/>
-      <w:r>
-        <w:rPr>
-          <w:rFonts w:ascii="Century Gothic" w:hAnsi="Century Gothic"/>
-          <w:sz w:val="20"/>
-          <w:szCs w:val="20"/>
-          <w:lang w:val="es-419"/>
-        </w:rPr>
-        <w:t xml:space="preserve"> </w:t>
-      </w:r>
-    </w:p>
-    <w:p>
-      <w:pPr>
-        <w:jc w:val="both"/>
-        <w:rPr>
-          <w:rFonts w:ascii="Century Gothic" w:hAnsi="Century Gothic"/>
-          <w:sz w:val="20"/>
-          <w:szCs w:val="20"/>
-          <w:lang w:val="es-419"/>
-        </w:rPr>
-      </w:pPr>
-      <w:r>
-        <w:rPr>
-          <w:rFonts w:ascii="Century Gothic" w:hAnsi="Century Gothic"/>
-          <w:sz w:val="20"/>
-          <w:szCs w:val="20"/>
-          <w:lang w:val="es-419"/>
-        </w:rPr>
-        <w:t xml:space="preserve">A José le gusta comer distintos tipos de comidas, le pueden gustar comidas como los shucos de la esquina hasta comidas ya más </w:t>
-      </w:r>
-      <w:r>
-        <w:rPr>
-          <w:rFonts w:ascii="Century Gothic" w:hAnsi="Century Gothic"/>
-          <w:sz w:val="20"/>
-          <w:szCs w:val="20"/>
-          <w:u w:val="single"/>
-          <w:lang w:val="es-419"/>
-        </w:rPr>
-        <w:t>refinadas</w:t>
-      </w:r>
-      <w:r>
-        <w:rPr>
-          <w:rFonts w:ascii="Century Gothic" w:hAnsi="Century Gothic"/>
-          <w:sz w:val="20"/>
-          <w:szCs w:val="20"/>
-          <w:lang w:val="es-419"/>
-        </w:rPr>
-        <w:t xml:space="preserve">, como 7 caldos o </w:t>
-      </w:r>
-      <w:proofErr w:type="spellStart"/>
-      <w:r>
-        <w:rPr>
-          <w:rFonts w:ascii="Century Gothic" w:hAnsi="Century Gothic"/>
-          <w:sz w:val="20"/>
-          <w:szCs w:val="20"/>
-          <w:lang w:val="es-419"/>
-        </w:rPr>
-        <w:t>Tre</w:t>
-      </w:r>
-      <w:proofErr w:type="spellEnd"/>
-      <w:r>
-        <w:rPr>
-          <w:rFonts w:ascii="Century Gothic" w:hAnsi="Century Gothic"/>
-          <w:sz w:val="20"/>
-          <w:szCs w:val="20"/>
-          <w:lang w:val="es-419"/>
-        </w:rPr>
-        <w:t xml:space="preserve"> Fratelli</w:t>
-      </w:r>
-      <w:r>
-        <w:rPr>
-          <w:rFonts w:ascii="Century Gothic" w:hAnsi="Century Gothic"/>
-          <w:sz w:val="20"/>
-          <w:szCs w:val="20"/>
-          <w:lang w:val="es-419"/>
-        </w:rPr>
-        <w:t>. Pero destaca las comidas de otros países, como la pasta (italiana)</w:t>
-      </w:r>
-      <w:r>
-        <w:rPr>
-          <w:rFonts w:ascii="Century Gothic" w:hAnsi="Century Gothic"/>
-          <w:sz w:val="20"/>
-          <w:szCs w:val="20"/>
-          <w:lang w:val="es-419"/>
-        </w:rPr>
-        <w:t xml:space="preserve">. A </w:t>
-      </w:r>
-      <w:proofErr w:type="spellStart"/>
-      <w:r>
-        <w:rPr>
-          <w:rFonts w:ascii="Century Gothic" w:hAnsi="Century Gothic"/>
-          <w:sz w:val="20"/>
-          <w:szCs w:val="20"/>
-          <w:lang w:val="es-419"/>
-        </w:rPr>
-        <w:t>el</w:t>
-      </w:r>
-      <w:proofErr w:type="spellEnd"/>
-      <w:r>
-        <w:rPr>
-          <w:rFonts w:ascii="Century Gothic" w:hAnsi="Century Gothic"/>
-          <w:sz w:val="20"/>
-          <w:szCs w:val="20"/>
-          <w:lang w:val="es-419"/>
-        </w:rPr>
-        <w:t xml:space="preserve"> le gustan los restaurantes que tengan buena presentación en todos los aspectos, como la presentación del lugar, el menú, la comida, la ubicación, etc. En el caso de la ubicación del restaurante, el prefiere no viajar mucho para visitar algún restaurante, principalmente por los temas de tráfico, gasolina y tiempo invertido. Su restaurante favorito queda a 5 km de distancia de</w:t>
-      </w:r>
-      <w:r>
-        <w:rPr>
-          <w:rFonts w:ascii="Century Gothic" w:hAnsi="Century Gothic"/>
-          <w:sz w:val="20"/>
-          <w:szCs w:val="20"/>
-          <w:lang w:val="es-419"/>
-        </w:rPr>
-        <w:t>sde</w:t>
-      </w:r>
-      <w:r>
-        <w:rPr>
-          <w:rFonts w:ascii="Century Gothic" w:hAnsi="Century Gothic"/>
-          <w:sz w:val="20"/>
-          <w:szCs w:val="20"/>
-          <w:lang w:val="es-419"/>
-        </w:rPr>
-        <w:t xml:space="preserve"> su casa</w:t>
-      </w:r>
-      <w:r>
-        <w:rPr>
-          <w:rFonts w:ascii="Century Gothic" w:hAnsi="Century Gothic"/>
-          <w:sz w:val="20"/>
-          <w:szCs w:val="20"/>
-          <w:lang w:val="es-419"/>
-        </w:rPr>
-        <w:t xml:space="preserve">. </w:t>
-      </w:r>
-      <w:proofErr w:type="spellStart"/>
-      <w:r>
-        <w:rPr>
-          <w:rFonts w:ascii="Century Gothic" w:hAnsi="Century Gothic"/>
-          <w:sz w:val="20"/>
-          <w:szCs w:val="20"/>
-          <w:lang w:val="es-419"/>
-        </w:rPr>
-        <w:t>El</w:t>
-      </w:r>
-      <w:proofErr w:type="spellEnd"/>
-      <w:r>
-        <w:rPr>
-          <w:rFonts w:ascii="Century Gothic" w:hAnsi="Century Gothic"/>
-          <w:sz w:val="20"/>
-          <w:szCs w:val="20"/>
-          <w:lang w:val="es-419"/>
-        </w:rPr>
-        <w:t xml:space="preserve"> se basa en la opinión de las personas para escoger un restaurante, ya que es la experiencia de los clientes que si han tenido un buen servicio o un terrible servicio. </w:t>
-      </w:r>
-    </w:p>
-    <w:p>
-      <w:pPr>
-        <w:jc w:val="both"/>
-        <w:rPr>
-          <w:rFonts w:ascii="Century Gothic" w:hAnsi="Century Gothic"/>
-          <w:sz w:val="20"/>
-          <w:szCs w:val="20"/>
-          <w:lang w:val="es-419"/>
-        </w:rPr>
-      </w:pPr>
-    </w:p>
-    <w:p>
-      <w:pPr>
-        <w:jc w:val="both"/>
-        <w:rPr>
-          <w:rFonts w:ascii="Century Gothic" w:hAnsi="Century Gothic"/>
-          <w:sz w:val="20"/>
-          <w:szCs w:val="20"/>
-          <w:lang w:val="es-GT"/>
-        </w:rPr>
-      </w:pPr>
-      <w:r>
-        <w:rPr>
-          <w:rFonts w:ascii="Century Gothic" w:hAnsi="Century Gothic"/>
-          <w:sz w:val="20"/>
-          <w:szCs w:val="20"/>
-          <w:lang w:val="es-GT"/>
-        </w:rPr>
-        <w:t>Entrevista a Rafael Navajas</w:t>
-      </w:r>
-    </w:p>
-    <w:p>
-      <w:pPr>
-        <w:jc w:val="both"/>
-        <w:rPr>
-          <w:rFonts w:ascii="Century Gothic" w:hAnsi="Century Gothic"/>
-          <w:sz w:val="20"/>
-          <w:szCs w:val="20"/>
-          <w:lang w:val="es-GT"/>
-        </w:rPr>
-      </w:pPr>
-      <w:r>
-        <w:rPr>
-          <w:rFonts w:ascii="Century Gothic" w:hAnsi="Century Gothic"/>
-          <w:sz w:val="20"/>
-          <w:szCs w:val="20"/>
-          <w:lang w:val="es-GT"/>
-        </w:rPr>
-        <w:t xml:space="preserve">Rafael Navajas es un estudiante Universitario. A Rafael le gustan los restaurantes de comida rápida. No busca nada especial en los restaurantes, solamente que la comida sea buena para él. Al igual, el piensa que una comida debe de definirse por su sabor y no por el precio de este. En cuestión de la distancia, el considera que la distancia para viajar a un restaurante no debe de ser tan grande, pero tampoco le importa tener que viajar un poco, explicando que lo más que </w:t>
-      </w:r>
-      <w:proofErr w:type="spellStart"/>
-      <w:r>
-        <w:rPr>
-          <w:rFonts w:ascii="Century Gothic" w:hAnsi="Century Gothic"/>
-          <w:sz w:val="20"/>
-          <w:szCs w:val="20"/>
-          <w:lang w:val="es-GT"/>
-        </w:rPr>
-        <w:t>el</w:t>
-      </w:r>
-      <w:proofErr w:type="spellEnd"/>
-      <w:r>
-        <w:rPr>
-          <w:rFonts w:ascii="Century Gothic" w:hAnsi="Century Gothic"/>
-          <w:sz w:val="20"/>
-          <w:szCs w:val="20"/>
-          <w:lang w:val="es-GT"/>
-        </w:rPr>
-        <w:t xml:space="preserve"> ha tenido que viajar para ir a un restaurante es desde zona 11 hasta zona 10. Para decidir si ir a un restaurante o no, </w:t>
-      </w:r>
-      <w:proofErr w:type="spellStart"/>
-      <w:r>
-        <w:rPr>
-          <w:rFonts w:ascii="Century Gothic" w:hAnsi="Century Gothic"/>
-          <w:sz w:val="20"/>
-          <w:szCs w:val="20"/>
-          <w:lang w:val="es-GT"/>
-        </w:rPr>
-        <w:t>el</w:t>
-      </w:r>
-      <w:proofErr w:type="spellEnd"/>
-      <w:r>
-        <w:rPr>
-          <w:rFonts w:ascii="Century Gothic" w:hAnsi="Century Gothic"/>
-          <w:sz w:val="20"/>
-          <w:szCs w:val="20"/>
-          <w:lang w:val="es-GT"/>
-        </w:rPr>
-        <w:t xml:space="preserve"> se basa más en la experiencia personal y no en los comentarios de otras personas. </w:t>
+          <w:lang w:val="es-419"/>
+        </w:rPr>
+      </w:pPr>
+      <w:r>
+        <w:rPr>
+          <w:rFonts w:ascii="Century Gothic" w:hAnsi="Century Gothic"/>
+          <w:sz w:val="20"/>
+          <w:szCs w:val="20"/>
+          <w:lang w:val="es-419"/>
+        </w:rPr>
+        <w:lastRenderedPageBreak/>
+        <w:drawing>
+          <wp:inline distT="0" distB="0" distL="0" distR="0" wp14:anchorId="35BD24E3" wp14:editId="72C31139">
+            <wp:extent cx="5943600" cy="4012565"/>
+            <wp:effectExtent l="0" t="0" r="0" b="6985"/>
+            <wp:docPr id="10" name="Imagen 10"/>
+            <wp:cNvGraphicFramePr>
+              <a:graphicFrameLocks xmlns:a="http://schemas.openxmlformats.org/drawingml/2006/main" noChangeAspect="1"/>
+            </wp:cNvGraphicFramePr>
+            <a:graphic xmlns:a="http://schemas.openxmlformats.org/drawingml/2006/main">
+              <a:graphicData uri="http://schemas.openxmlformats.org/drawingml/2006/picture">
+                <pic:pic xmlns:pic="http://schemas.openxmlformats.org/drawingml/2006/picture">
+                  <pic:nvPicPr>
+                    <pic:cNvPr id="1" name=""/>
+                    <pic:cNvPicPr/>
+                  </pic:nvPicPr>
+                  <pic:blipFill>
+                    <a:blip r:embed="rId12"/>
+                    <a:stretch>
+                      <a:fillRect/>
+                    </a:stretch>
+                  </pic:blipFill>
+                  <pic:spPr>
+                    <a:xfrm>
+                      <a:off x="0" y="0"/>
+                      <a:ext cx="5943600" cy="4012565"/>
+                    </a:xfrm>
+                    <a:prstGeom prst="rect">
+                      <a:avLst/>
+                    </a:prstGeom>
+                  </pic:spPr>
+                </pic:pic>
+              </a:graphicData>
+            </a:graphic>
+          </wp:inline>
+        </w:drawing>
       </w:r>
       <w:bookmarkStart w:id="0" w:name="_GoBack"/>
       <w:bookmarkEnd w:id="0"/>
@@ -3681,6 +3427,414 @@
           <w:rFonts w:ascii="Century Gothic" w:hAnsi="Century Gothic"/>
           <w:sz w:val="20"/>
           <w:szCs w:val="20"/>
+          <w:u w:val="single"/>
+          <w:lang w:val="es-419"/>
+        </w:rPr>
+      </w:pPr>
+    </w:p>
+    <w:p>
+      <w:pPr>
+        <w:jc w:val="both"/>
+        <w:rPr>
+          <w:rFonts w:ascii="Century Gothic" w:hAnsi="Century Gothic"/>
+          <w:sz w:val="20"/>
+          <w:szCs w:val="20"/>
+          <w:lang w:val="es-419"/>
+        </w:rPr>
+      </w:pPr>
+    </w:p>
+    <w:p>
+      <w:pPr>
+        <w:jc w:val="both"/>
+        <w:rPr>
+          <w:rFonts w:ascii="Century Gothic" w:hAnsi="Century Gothic"/>
+          <w:sz w:val="20"/>
+          <w:szCs w:val="20"/>
+          <w:lang w:val="es-419"/>
+        </w:rPr>
+      </w:pPr>
+    </w:p>
+    <w:p>
+      <w:pPr>
+        <w:jc w:val="both"/>
+        <w:rPr>
+          <w:rFonts w:ascii="Century Gothic" w:hAnsi="Century Gothic"/>
+          <w:sz w:val="20"/>
+          <w:szCs w:val="20"/>
+          <w:lang w:val="es-419"/>
+        </w:rPr>
+      </w:pPr>
+      <w:r>
+        <w:rPr>
+          <w:rFonts w:ascii="Century Gothic" w:hAnsi="Century Gothic"/>
+          <w:sz w:val="20"/>
+          <w:szCs w:val="20"/>
+          <w:lang w:val="es-419"/>
+        </w:rPr>
+        <w:t xml:space="preserve">Entrevista a José </w:t>
+      </w:r>
+      <w:proofErr w:type="spellStart"/>
+      <w:r>
+        <w:rPr>
+          <w:rFonts w:ascii="Century Gothic" w:hAnsi="Century Gothic"/>
+          <w:sz w:val="20"/>
+          <w:szCs w:val="20"/>
+          <w:lang w:val="es-419"/>
+        </w:rPr>
+        <w:t>Cobón</w:t>
+      </w:r>
+      <w:proofErr w:type="spellEnd"/>
+      <w:r>
+        <w:rPr>
+          <w:rFonts w:ascii="Century Gothic" w:hAnsi="Century Gothic"/>
+          <w:sz w:val="20"/>
+          <w:szCs w:val="20"/>
+          <w:lang w:val="es-419"/>
+        </w:rPr>
+        <w:t xml:space="preserve"> </w:t>
+      </w:r>
+    </w:p>
+    <w:p>
+      <w:pPr>
+        <w:jc w:val="both"/>
+        <w:rPr>
+          <w:rFonts w:ascii="Century Gothic" w:hAnsi="Century Gothic"/>
+          <w:sz w:val="20"/>
+          <w:szCs w:val="20"/>
+          <w:lang w:val="es-419"/>
+        </w:rPr>
+      </w:pPr>
+      <w:r>
+        <w:rPr>
+          <w:rFonts w:ascii="Century Gothic" w:hAnsi="Century Gothic"/>
+          <w:sz w:val="20"/>
+          <w:szCs w:val="20"/>
+          <w:lang w:val="es-419"/>
+        </w:rPr>
+        <w:t xml:space="preserve">A José le gusta comer distintos tipos de comidas, le pueden gustar comidas como los shucos de la esquina hasta comidas ya más </w:t>
+      </w:r>
+      <w:r>
+        <w:rPr>
+          <w:rFonts w:ascii="Century Gothic" w:hAnsi="Century Gothic"/>
+          <w:sz w:val="20"/>
+          <w:szCs w:val="20"/>
+          <w:u w:val="single"/>
+          <w:lang w:val="es-419"/>
+        </w:rPr>
+        <w:t>refinadas</w:t>
+      </w:r>
+      <w:r>
+        <w:rPr>
+          <w:rFonts w:ascii="Century Gothic" w:hAnsi="Century Gothic"/>
+          <w:sz w:val="20"/>
+          <w:szCs w:val="20"/>
+          <w:lang w:val="es-419"/>
+        </w:rPr>
+        <w:t xml:space="preserve">, como 7 caldos o </w:t>
+      </w:r>
+      <w:proofErr w:type="spellStart"/>
+      <w:r>
+        <w:rPr>
+          <w:rFonts w:ascii="Century Gothic" w:hAnsi="Century Gothic"/>
+          <w:sz w:val="20"/>
+          <w:szCs w:val="20"/>
+          <w:lang w:val="es-419"/>
+        </w:rPr>
+        <w:t>Tre</w:t>
+      </w:r>
+      <w:proofErr w:type="spellEnd"/>
+      <w:r>
+        <w:rPr>
+          <w:rFonts w:ascii="Century Gothic" w:hAnsi="Century Gothic"/>
+          <w:sz w:val="20"/>
+          <w:szCs w:val="20"/>
+          <w:lang w:val="es-419"/>
+        </w:rPr>
+        <w:t xml:space="preserve"> Fratelli</w:t>
+      </w:r>
+      <w:r>
+        <w:rPr>
+          <w:rFonts w:ascii="Century Gothic" w:hAnsi="Century Gothic"/>
+          <w:sz w:val="20"/>
+          <w:szCs w:val="20"/>
+          <w:lang w:val="es-419"/>
+        </w:rPr>
+        <w:t>. Pero destaca las comidas de otros países, como la pasta (italiana)</w:t>
+      </w:r>
+      <w:r>
+        <w:rPr>
+          <w:rFonts w:ascii="Century Gothic" w:hAnsi="Century Gothic"/>
+          <w:sz w:val="20"/>
+          <w:szCs w:val="20"/>
+          <w:lang w:val="es-419"/>
+        </w:rPr>
+        <w:t xml:space="preserve">. A </w:t>
+      </w:r>
+      <w:proofErr w:type="spellStart"/>
+      <w:r>
+        <w:rPr>
+          <w:rFonts w:ascii="Century Gothic" w:hAnsi="Century Gothic"/>
+          <w:sz w:val="20"/>
+          <w:szCs w:val="20"/>
+          <w:lang w:val="es-419"/>
+        </w:rPr>
+        <w:t>el</w:t>
+      </w:r>
+      <w:proofErr w:type="spellEnd"/>
+      <w:r>
+        <w:rPr>
+          <w:rFonts w:ascii="Century Gothic" w:hAnsi="Century Gothic"/>
+          <w:sz w:val="20"/>
+          <w:szCs w:val="20"/>
+          <w:lang w:val="es-419"/>
+        </w:rPr>
+        <w:t xml:space="preserve"> le gustan los restaurantes que tengan buena presentación en todos los aspectos, como la presentación del lugar, el menú, la comida, la ubicación, etc. En el caso de la ubicación del restaurante, el prefiere no viajar mucho para visitar algún restaurante, principalmente por los temas de tráfico, gasolina y tiempo invertido. Su restaurante favorito queda a 5 km de distancia de</w:t>
+      </w:r>
+      <w:r>
+        <w:rPr>
+          <w:rFonts w:ascii="Century Gothic" w:hAnsi="Century Gothic"/>
+          <w:sz w:val="20"/>
+          <w:szCs w:val="20"/>
+          <w:lang w:val="es-419"/>
+        </w:rPr>
+        <w:t>sde</w:t>
+      </w:r>
+      <w:r>
+        <w:rPr>
+          <w:rFonts w:ascii="Century Gothic" w:hAnsi="Century Gothic"/>
+          <w:sz w:val="20"/>
+          <w:szCs w:val="20"/>
+          <w:lang w:val="es-419"/>
+        </w:rPr>
+        <w:t xml:space="preserve"> su casa</w:t>
+      </w:r>
+      <w:r>
+        <w:rPr>
+          <w:rFonts w:ascii="Century Gothic" w:hAnsi="Century Gothic"/>
+          <w:sz w:val="20"/>
+          <w:szCs w:val="20"/>
+          <w:lang w:val="es-419"/>
+        </w:rPr>
+        <w:t xml:space="preserve">. </w:t>
+      </w:r>
+      <w:proofErr w:type="spellStart"/>
+      <w:r>
+        <w:rPr>
+          <w:rFonts w:ascii="Century Gothic" w:hAnsi="Century Gothic"/>
+          <w:sz w:val="20"/>
+          <w:szCs w:val="20"/>
+          <w:lang w:val="es-419"/>
+        </w:rPr>
+        <w:t>El</w:t>
+      </w:r>
+      <w:proofErr w:type="spellEnd"/>
+      <w:r>
+        <w:rPr>
+          <w:rFonts w:ascii="Century Gothic" w:hAnsi="Century Gothic"/>
+          <w:sz w:val="20"/>
+          <w:szCs w:val="20"/>
+          <w:lang w:val="es-419"/>
+        </w:rPr>
+        <w:t xml:space="preserve"> se basa en la opinión de las personas para escoger un restaurante, ya que es la experiencia de los clientes que si han tenido un buen servicio o un terrible servicio. </w:t>
+      </w:r>
+    </w:p>
+    <w:p>
+      <w:pPr>
+        <w:jc w:val="both"/>
+        <w:rPr>
+          <w:rFonts w:ascii="Century Gothic" w:hAnsi="Century Gothic"/>
+          <w:sz w:val="20"/>
+          <w:szCs w:val="20"/>
+          <w:lang w:val="es-419"/>
+        </w:rPr>
+      </w:pPr>
+      <w:r>
+        <w:rPr>
+          <w:rFonts w:ascii="Century Gothic" w:hAnsi="Century Gothic"/>
+          <w:sz w:val="20"/>
+          <w:szCs w:val="20"/>
+          <w:lang w:val="es-419"/>
+        </w:rPr>
+        <w:lastRenderedPageBreak/>
+        <w:drawing>
+          <wp:inline distT="0" distB="0" distL="0" distR="0" wp14:anchorId="453D5D6A" wp14:editId="10F5EDC5">
+            <wp:extent cx="5943600" cy="4876165"/>
+            <wp:effectExtent l="0" t="0" r="0" b="635"/>
+            <wp:docPr id="8" name="Imagen 8"/>
+            <wp:cNvGraphicFramePr>
+              <a:graphicFrameLocks xmlns:a="http://schemas.openxmlformats.org/drawingml/2006/main" noChangeAspect="1"/>
+            </wp:cNvGraphicFramePr>
+            <a:graphic xmlns:a="http://schemas.openxmlformats.org/drawingml/2006/main">
+              <a:graphicData uri="http://schemas.openxmlformats.org/drawingml/2006/picture">
+                <pic:pic xmlns:pic="http://schemas.openxmlformats.org/drawingml/2006/picture">
+                  <pic:nvPicPr>
+                    <pic:cNvPr id="1" name=""/>
+                    <pic:cNvPicPr/>
+                  </pic:nvPicPr>
+                  <pic:blipFill>
+                    <a:blip r:embed="rId13"/>
+                    <a:stretch>
+                      <a:fillRect/>
+                    </a:stretch>
+                  </pic:blipFill>
+                  <pic:spPr>
+                    <a:xfrm>
+                      <a:off x="0" y="0"/>
+                      <a:ext cx="5943600" cy="4876165"/>
+                    </a:xfrm>
+                    <a:prstGeom prst="rect">
+                      <a:avLst/>
+                    </a:prstGeom>
+                  </pic:spPr>
+                </pic:pic>
+              </a:graphicData>
+            </a:graphic>
+          </wp:inline>
+        </w:drawing>
+      </w:r>
+    </w:p>
+    <w:p>
+      <w:pPr>
+        <w:jc w:val="both"/>
+        <w:rPr>
+          <w:rFonts w:ascii="Century Gothic" w:hAnsi="Century Gothic"/>
+          <w:sz w:val="20"/>
+          <w:szCs w:val="20"/>
+          <w:lang w:val="es-GT"/>
+        </w:rPr>
+      </w:pPr>
+      <w:r>
+        <w:rPr>
+          <w:rFonts w:ascii="Century Gothic" w:hAnsi="Century Gothic"/>
+          <w:sz w:val="20"/>
+          <w:szCs w:val="20"/>
+          <w:lang w:val="es-GT"/>
+        </w:rPr>
+        <w:t>Entrevista a Rafael Navajas</w:t>
+      </w:r>
+    </w:p>
+    <w:p>
+      <w:pPr>
+        <w:jc w:val="both"/>
+        <w:rPr>
+          <w:rFonts w:ascii="Century Gothic" w:hAnsi="Century Gothic"/>
+          <w:sz w:val="20"/>
+          <w:szCs w:val="20"/>
+          <w:lang w:val="es-GT"/>
+        </w:rPr>
+      </w:pPr>
+      <w:r>
+        <w:rPr>
+          <w:rFonts w:ascii="Century Gothic" w:hAnsi="Century Gothic"/>
+          <w:sz w:val="20"/>
+          <w:szCs w:val="20"/>
+          <w:lang w:val="es-GT"/>
+        </w:rPr>
+        <w:t xml:space="preserve">Rafael Navajas es un estudiante Universitario. A Rafael le gustan los restaurantes de comida rápida. No busca nada especial en los restaurantes, solamente que la comida sea buena para él. Al igual, el piensa que una comida debe de definirse por su sabor y no por el precio de este. En cuestión de la distancia, el considera que la distancia para viajar a un restaurante no debe de ser tan grande, pero tampoco le importa tener que viajar un poco, explicando que lo más que </w:t>
+      </w:r>
+      <w:proofErr w:type="spellStart"/>
+      <w:r>
+        <w:rPr>
+          <w:rFonts w:ascii="Century Gothic" w:hAnsi="Century Gothic"/>
+          <w:sz w:val="20"/>
+          <w:szCs w:val="20"/>
+          <w:lang w:val="es-GT"/>
+        </w:rPr>
+        <w:t>el</w:t>
+      </w:r>
+      <w:proofErr w:type="spellEnd"/>
+      <w:r>
+        <w:rPr>
+          <w:rFonts w:ascii="Century Gothic" w:hAnsi="Century Gothic"/>
+          <w:sz w:val="20"/>
+          <w:szCs w:val="20"/>
+          <w:lang w:val="es-GT"/>
+        </w:rPr>
+        <w:t xml:space="preserve"> ha tenido que viajar para ir a un restaurante es desde zona 11 hasta zona 10. Para decidir si ir a un restaurante o no, </w:t>
+      </w:r>
+      <w:proofErr w:type="spellStart"/>
+      <w:r>
+        <w:rPr>
+          <w:rFonts w:ascii="Century Gothic" w:hAnsi="Century Gothic"/>
+          <w:sz w:val="20"/>
+          <w:szCs w:val="20"/>
+          <w:lang w:val="es-GT"/>
+        </w:rPr>
+        <w:t>el</w:t>
+      </w:r>
+      <w:proofErr w:type="spellEnd"/>
+      <w:r>
+        <w:rPr>
+          <w:rFonts w:ascii="Century Gothic" w:hAnsi="Century Gothic"/>
+          <w:sz w:val="20"/>
+          <w:szCs w:val="20"/>
+          <w:lang w:val="es-GT"/>
+        </w:rPr>
+        <w:t xml:space="preserve"> se basa más en la experiencia personal y no en los comentarios de otras personas. </w:t>
+      </w:r>
+    </w:p>
+    <w:p>
+      <w:pPr>
+        <w:jc w:val="both"/>
+        <w:rPr>
+          <w:rFonts w:ascii="Century Gothic" w:hAnsi="Century Gothic"/>
+          <w:sz w:val="20"/>
+          <w:szCs w:val="20"/>
+          <w:lang w:val="es-GT"/>
+        </w:rPr>
+      </w:pPr>
+      <w:r>
+        <w:rPr>
+          <w:rFonts w:ascii="Century Gothic" w:hAnsi="Century Gothic"/>
+          <w:sz w:val="20"/>
+          <w:szCs w:val="20"/>
+          <w:lang w:val="es-GT"/>
+        </w:rPr>
+        <w:lastRenderedPageBreak/>
+        <w:drawing>
+          <wp:inline distT="0" distB="0" distL="0" distR="0" wp14:anchorId="1E324939" wp14:editId="232FFDEB">
+            <wp:extent cx="5943600" cy="4810760"/>
+            <wp:effectExtent l="0" t="0" r="0" b="8890"/>
+            <wp:docPr id="9" name="Imagen 9"/>
+            <wp:cNvGraphicFramePr>
+              <a:graphicFrameLocks xmlns:a="http://schemas.openxmlformats.org/drawingml/2006/main" noChangeAspect="1"/>
+            </wp:cNvGraphicFramePr>
+            <a:graphic xmlns:a="http://schemas.openxmlformats.org/drawingml/2006/main">
+              <a:graphicData uri="http://schemas.openxmlformats.org/drawingml/2006/picture">
+                <pic:pic xmlns:pic="http://schemas.openxmlformats.org/drawingml/2006/picture">
+                  <pic:nvPicPr>
+                    <pic:cNvPr id="1" name=""/>
+                    <pic:cNvPicPr/>
+                  </pic:nvPicPr>
+                  <pic:blipFill>
+                    <a:blip r:embed="rId14"/>
+                    <a:stretch>
+                      <a:fillRect/>
+                    </a:stretch>
+                  </pic:blipFill>
+                  <pic:spPr>
+                    <a:xfrm>
+                      <a:off x="0" y="0"/>
+                      <a:ext cx="5943600" cy="4810760"/>
+                    </a:xfrm>
+                    <a:prstGeom prst="rect">
+                      <a:avLst/>
+                    </a:prstGeom>
+                  </pic:spPr>
+                </pic:pic>
+              </a:graphicData>
+            </a:graphic>
+          </wp:inline>
+        </w:drawing>
+      </w:r>
+    </w:p>
+    <w:p>
+      <w:pPr>
+        <w:jc w:val="both"/>
+        <w:rPr>
+          <w:rFonts w:ascii="Century Gothic" w:hAnsi="Century Gothic"/>
+          <w:sz w:val="20"/>
+          <w:szCs w:val="20"/>
           <w:lang w:val="es-GT"/>
         </w:rPr>
       </w:pPr>
@@ -3821,7 +3975,17 @@
           <w:szCs w:val="20"/>
           <w:lang w:val="es-GT"/>
         </w:rPr>
-        <w:t xml:space="preserve">Ruth es una estudiante universitaria, que prefiere los restaurantes sobre la comida rápida, entre ellos están la mayoría de restaurantes que ofrezcan pastas y carne, así como también buenos postres, ella siempre busca que los restaurantes ofrezcan una variedad muy grande en su menú, prefiere siempre el sabor por encima del precio, pero tampoco le gusta pagar demasiado por algo que no valga la pena, y para ella la distancia no importa, prefiere ir a un lugar, aunque se le dificulte llegar, </w:t>
+        <w:t xml:space="preserve">Ruth es una estudiante universitaria, que prefiere los restaurantes sobre la comida rápida, entre ellos están la mayoría de restaurantes que ofrezcan pastas y carne, así como también buenos postres, ella siempre busca que los restaurantes ofrezcan una variedad muy grande en su menú, prefiere siempre el sabor por encima del precio, pero tampoco le gusta pagar demasiado por algo que no valga la pena, y para ella la distancia no importa, prefiere ir a un lugar, aunque se </w:t>
+      </w:r>
+      <w:r>
+        <w:rPr>
+          <w:rFonts w:ascii="Century Gothic" w:hAnsi="Century Gothic"/>
+          <w:sz w:val="20"/>
+          <w:szCs w:val="20"/>
+          <w:lang w:val="es-GT"/>
+        </w:rPr>
+        <w:lastRenderedPageBreak/>
+        <w:t xml:space="preserve">le dificulte llegar, </w:t>
       </w:r>
       <w:r>
         <w:rPr>
@@ -3890,7 +4054,6 @@
           <w:szCs w:val="20"/>
           <w:lang w:val="es-419"/>
         </w:rPr>
-        <w:lastRenderedPageBreak/>
         <w:t xml:space="preserve">Alejandro es un estudiante universitario, el cual prefiere la comida rápida sobre los restaurantes, prefiere la comida rápida porque no le gusta esperar mucho por la comida, cuando visita un restaurante lo único que desea es que el menú este variado y que valga la pena la espera, de igual forma el prefiere el sabor de la comida que el precio, ya que el consume en su mayoría la comida rápida, la distancia es un factor importante, prefiere que los lugares se encuentren cerca aunque si tiene un lugar muy recomendado no le importa recorrer largas distancias y en su caso, si toma muy en cuenta las notas de otros consumidores al momento de elegir un restaurante. </w:t>
       </w:r>
     </w:p>
@@ -4232,7 +4395,17 @@
           <w:szCs w:val="20"/>
           <w:lang w:val="es-419"/>
         </w:rPr>
-        <w:t>Programar una página web de recomendación de restaurantes, la cual le permita al usuario establecer un rango de precios que esté dispuesto a pagar por una comida. Y con base a esto, buscar restaurantes que manejen platillos dentro de ese rango de precios y recomendárselo al usuario.</w:t>
+        <w:t xml:space="preserve">Programar una página web de recomendación de restaurantes, la cual le permita al usuario establecer un rango de precios que esté dispuesto a pagar por una comida. Y </w:t>
+      </w:r>
+      <w:r>
+        <w:rPr>
+          <w:rFonts w:ascii="Century Gothic" w:hAnsi="Century Gothic"/>
+          <w:sz w:val="20"/>
+          <w:szCs w:val="20"/>
+          <w:lang w:val="es-419"/>
+        </w:rPr>
+        <w:lastRenderedPageBreak/>
+        <w:t>con base a esto, buscar restaurantes que manejen platillos dentro de ese rango de precios y recomendárselo al usuario.</w:t>
       </w:r>
     </w:p>
     <w:p>
@@ -4282,7 +4455,6 @@
           <w:szCs w:val="20"/>
           <w:lang w:val="es-419"/>
         </w:rPr>
-        <w:lastRenderedPageBreak/>
         <w:drawing>
           <wp:anchor distT="0" distB="0" distL="114300" distR="114300" simplePos="0" relativeHeight="251659264" behindDoc="1" locked="0" layoutInCell="1" allowOverlap="1" wp14:anchorId="6B066520" wp14:editId="0F725D1E">
             <wp:simplePos x="0" y="0"/>
@@ -4309,7 +4481,7 @@
                     </pic:cNvPicPr>
                   </pic:nvPicPr>
                   <pic:blipFill>
-                    <a:blip r:embed="rId12" cstate="print">
+                    <a:blip r:embed="rId15" cstate="print">
                       <a:extLst>
                         <a:ext uri="{28A0092B-C50C-407E-A947-70E740481C1C}">
                           <a14:useLocalDpi xmlns:a14="http://schemas.microsoft.com/office/drawing/2010/main" val="0"/>
@@ -4407,7 +4579,7 @@
                     <pic:cNvPicPr/>
                   </pic:nvPicPr>
                   <pic:blipFill>
-                    <a:blip r:embed="rId13" cstate="print">
+                    <a:blip r:embed="rId16" cstate="print">
                       <a:extLst>
                         <a:ext uri="{28A0092B-C50C-407E-A947-70E740481C1C}">
                           <a14:useLocalDpi xmlns:a14="http://schemas.microsoft.com/office/drawing/2010/main" val="0"/>
@@ -4473,7 +4645,7 @@
                     </pic:cNvPicPr>
                   </pic:nvPicPr>
                   <pic:blipFill>
-                    <a:blip r:embed="rId14" cstate="print">
+                    <a:blip r:embed="rId17" cstate="print">
                       <a:extLst>
                         <a:ext uri="{28A0092B-C50C-407E-A947-70E740481C1C}">
                           <a14:useLocalDpi xmlns:a14="http://schemas.microsoft.com/office/drawing/2010/main" val="0"/>
@@ -4944,6 +5116,7 @@
           <w:szCs w:val="20"/>
           <w:lang w:val="es-GT"/>
         </w:rPr>
+        <w:lastRenderedPageBreak/>
         <w:t>Controlador: Clase que se encargará de realizar las búsquedas en la base de datos y de compararlas con la información que brindó el usuario al programa.</w:t>
       </w:r>
     </w:p>
@@ -5025,7 +5198,6 @@
           <w:szCs w:val="20"/>
           <w:lang w:val="es-GT"/>
         </w:rPr>
-        <w:lastRenderedPageBreak/>
         <w:t>Pantalla principal: En esta pantalla se encargará de pedirle al usuario los filtros en el que se basará la búsqueda para la recomendación</w:t>
       </w:r>
     </w:p>
@@ -5504,7 +5676,7 @@
                     <pic:cNvPicPr/>
                   </pic:nvPicPr>
                   <pic:blipFill>
-                    <a:blip r:embed="rId15"/>
+                    <a:blip r:embed="rId18"/>
                     <a:stretch>
                       <a:fillRect/>
                     </a:stretch>
@@ -11115,7 +11287,7 @@
       </w:pPr>
     </w:pPrDefault>
   </w:docDefaults>
-  <w:latentStyles w:defLockedState="0" w:defUIPriority="99" w:defSemiHidden="0" w:defUnhideWhenUsed="0" w:defQFormat="0" w:count="377">
+  <w:latentStyles w:defLockedState="0" w:defUIPriority="99" w:defSemiHidden="0" w:defUnhideWhenUsed="0" w:defQFormat="0" w:count="376">
     <w:lsdException w:name="Normal" w:uiPriority="0" w:qFormat="1"/>
     <w:lsdException w:name="heading 1" w:uiPriority="9" w:qFormat="1"/>
     <w:lsdException w:name="heading 2" w:semiHidden="1" w:uiPriority="9" w:unhideWhenUsed="1" w:qFormat="1"/>
@@ -11221,6 +11393,7 @@
     <w:lsdException w:name="HTML Sample" w:semiHidden="1" w:unhideWhenUsed="1"/>
     <w:lsdException w:name="HTML Typewriter" w:semiHidden="1" w:unhideWhenUsed="1"/>
     <w:lsdException w:name="HTML Variable" w:semiHidden="1" w:unhideWhenUsed="1"/>
+    <w:lsdException w:name="Normal Table" w:semiHidden="1" w:unhideWhenUsed="1"/>
     <w:lsdException w:name="annotation subject" w:semiHidden="1" w:unhideWhenUsed="1"/>
     <w:lsdException w:name="No List" w:semiHidden="1" w:unhideWhenUsed="1"/>
     <w:lsdException w:name="Outline List 1" w:semiHidden="1" w:unhideWhenUsed="1"/>
@@ -11267,8 +11440,10 @@
     <w:lsdException w:name="Table Subtle 2" w:semiHidden="1" w:unhideWhenUsed="1"/>
     <w:lsdException w:name="Table Web 1" w:semiHidden="1" w:unhideWhenUsed="1"/>
     <w:lsdException w:name="Table Web 2" w:semiHidden="1" w:unhideWhenUsed="1"/>
+    <w:lsdException w:name="Table Web 3" w:semiHidden="1" w:unhideWhenUsed="1"/>
     <w:lsdException w:name="Balloon Text" w:semiHidden="1" w:unhideWhenUsed="1"/>
     <w:lsdException w:name="Table Grid" w:uiPriority="39"/>
+    <w:lsdException w:name="Table Theme" w:semiHidden="1" w:unhideWhenUsed="1"/>
     <w:lsdException w:name="Placeholder Text" w:semiHidden="1"/>
     <w:lsdException w:name="No Spacing" w:uiPriority="1" w:qFormat="1"/>
     <w:lsdException w:name="Light Shading" w:uiPriority="60"/>
@@ -11489,7 +11664,6 @@
     <w:lsdException w:name="Hashtag" w:semiHidden="1" w:unhideWhenUsed="1"/>
     <w:lsdException w:name="Unresolved Mention" w:semiHidden="1" w:unhideWhenUsed="1"/>
     <w:lsdException w:name="Smart Link" w:semiHidden="1" w:unhideWhenUsed="1"/>
-    <w:lsdException w:name="Smart Link Error" w:semiHidden="1" w:unhideWhenUsed="1"/>
   </w:latentStyles>
   <w:style w:type="paragraph" w:default="1" w:styleId="Normal">
     <w:name w:val="Normal"/>
@@ -11855,18 +12029,18 @@
 </file>
 
 <file path=customXml/item1.xml><?xml version="1.0" encoding="utf-8"?>
-<p:properties xmlns:p="http://schemas.microsoft.com/office/2006/metadata/properties" xmlns:xsi="http://www.w3.org/2001/XMLSchema-instance" xmlns:pc="http://schemas.microsoft.com/office/infopath/2007/PartnerControls">
-  <documentManagement/>
-</p:properties>
-</file>
-
-<file path=customXml/item2.xml><?xml version="1.0" encoding="utf-8"?>
 <?mso-contentType ?>
 <FormTemplates xmlns="http://schemas.microsoft.com/sharepoint/v3/contenttype/forms">
   <Display>DocumentLibraryForm</Display>
   <Edit>DocumentLibraryForm</Edit>
   <New>DocumentLibraryForm</New>
 </FormTemplates>
+</file>
+
+<file path=customXml/item2.xml><?xml version="1.0" encoding="utf-8"?>
+<p:properties xmlns:p="http://schemas.microsoft.com/office/2006/metadata/properties" xmlns:xsi="http://www.w3.org/2001/XMLSchema-instance" xmlns:pc="http://schemas.microsoft.com/office/infopath/2007/PartnerControls">
+  <documentManagement/>
+</p:properties>
 </file>
 
 <file path=customXml/item3.xml><?xml version="1.0" encoding="utf-8"?>
@@ -12091,18 +12265,18 @@
 </file>
 
 <file path=customXml/itemProps1.xml><?xml version="1.0" encoding="utf-8"?>
-<ds:datastoreItem xmlns:ds="http://schemas.openxmlformats.org/officeDocument/2006/customXml" ds:itemID="{4E7F504D-BD9E-4A34-A58B-3B22F5A0BAA5}">
+<ds:datastoreItem xmlns:ds="http://schemas.openxmlformats.org/officeDocument/2006/customXml" ds:itemID="{F318979D-E57F-4739-918D-84032D52B33D}">
   <ds:schemaRefs>
-    <ds:schemaRef ds:uri="http://schemas.microsoft.com/office/2006/metadata/properties"/>
-    <ds:schemaRef ds:uri="http://schemas.microsoft.com/office/infopath/2007/PartnerControls"/>
+    <ds:schemaRef ds:uri="http://schemas.microsoft.com/sharepoint/v3/contenttype/forms"/>
   </ds:schemaRefs>
 </ds:datastoreItem>
 </file>
 
 <file path=customXml/itemProps2.xml><?xml version="1.0" encoding="utf-8"?>
-<ds:datastoreItem xmlns:ds="http://schemas.openxmlformats.org/officeDocument/2006/customXml" ds:itemID="{F318979D-E57F-4739-918D-84032D52B33D}">
+<ds:datastoreItem xmlns:ds="http://schemas.openxmlformats.org/officeDocument/2006/customXml" ds:itemID="{4E7F504D-BD9E-4A34-A58B-3B22F5A0BAA5}">
   <ds:schemaRefs>
-    <ds:schemaRef ds:uri="http://schemas.microsoft.com/sharepoint/v3/contenttype/forms"/>
+    <ds:schemaRef ds:uri="http://schemas.microsoft.com/office/2006/metadata/properties"/>
+    <ds:schemaRef ds:uri="http://schemas.microsoft.com/office/infopath/2007/PartnerControls"/>
   </ds:schemaRefs>
 </ds:datastoreItem>
 </file>
@@ -12127,7 +12301,7 @@
 </file>
 
 <file path=customXml/itemProps4.xml><?xml version="1.0" encoding="utf-8"?>
-<ds:datastoreItem xmlns:ds="http://schemas.openxmlformats.org/officeDocument/2006/customXml" ds:itemID="{B59DC0A5-5C35-4D57-B8C3-647891B18ACB}">
+<ds:datastoreItem xmlns:ds="http://schemas.openxmlformats.org/officeDocument/2006/customXml" ds:itemID="{CFD880AD-7D8B-49D1-88C1-280D0DD6F34D}">
   <ds:schemaRefs>
     <ds:schemaRef ds:uri="http://schemas.openxmlformats.org/officeDocument/2006/bibliography"/>
   </ds:schemaRefs>

--- a/Desing Thinking.docx
+++ b/Desing Thinking.docx
@@ -65,27 +65,7 @@
           <w:szCs w:val="20"/>
           <w:lang w:val="es-419"/>
         </w:rPr>
-        <w:t>Diana </w:t>
-      </w:r>
-      <w:proofErr w:type="spellStart"/>
-      <w:r>
-        <w:rPr>
-          <w:rFonts w:ascii="Century Gothic" w:eastAsia="Times New Roman" w:hAnsi="Century Gothic" w:cs="Segoe UI"/>
-          <w:sz w:val="20"/>
-          <w:szCs w:val="20"/>
-          <w:lang w:val="es-419"/>
-        </w:rPr>
-        <w:t>Zaray</w:t>
-      </w:r>
-      <w:proofErr w:type="spellEnd"/>
-      <w:r>
-        <w:rPr>
-          <w:rFonts w:ascii="Century Gothic" w:eastAsia="Times New Roman" w:hAnsi="Century Gothic" w:cs="Segoe UI"/>
-          <w:sz w:val="20"/>
-          <w:szCs w:val="20"/>
-          <w:lang w:val="es-419"/>
-        </w:rPr>
-        <w:t> Corado   # 191025</w:t>
+        <w:t>Diana Zaray Corado   # 191025</w:t>
       </w:r>
     </w:p>
     <w:p>
@@ -1841,7 +1821,7 @@
     </w:p>
     <w:p>
       <w:pPr>
-        <w:pStyle w:val="Prrafodelista"/>
+        <w:pStyle w:val="ListParagraph"/>
         <w:numPr>
           <w:ilvl w:val="0"/>
           <w:numId w:val="1"/>
@@ -1918,7 +1898,7 @@
     </w:p>
     <w:p>
       <w:pPr>
-        <w:pStyle w:val="Prrafodelista"/>
+        <w:pStyle w:val="ListParagraph"/>
         <w:numPr>
           <w:ilvl w:val="0"/>
           <w:numId w:val="2"/>
@@ -1943,7 +1923,7 @@
     </w:p>
     <w:p>
       <w:pPr>
-        <w:pStyle w:val="Prrafodelista"/>
+        <w:pStyle w:val="ListParagraph"/>
         <w:numPr>
           <w:ilvl w:val="0"/>
           <w:numId w:val="2"/>
@@ -1968,7 +1948,7 @@
     </w:p>
     <w:p>
       <w:pPr>
-        <w:pStyle w:val="Prrafodelista"/>
+        <w:pStyle w:val="ListParagraph"/>
         <w:numPr>
           <w:ilvl w:val="0"/>
           <w:numId w:val="2"/>
@@ -1993,7 +1973,7 @@
     </w:p>
     <w:p>
       <w:pPr>
-        <w:pStyle w:val="Prrafodelista"/>
+        <w:pStyle w:val="ListParagraph"/>
         <w:numPr>
           <w:ilvl w:val="0"/>
           <w:numId w:val="2"/>
@@ -2018,7 +1998,7 @@
     </w:p>
     <w:p>
       <w:pPr>
-        <w:pStyle w:val="Prrafodelista"/>
+        <w:pStyle w:val="ListParagraph"/>
         <w:numPr>
           <w:ilvl w:val="0"/>
           <w:numId w:val="2"/>
@@ -2052,7 +2032,7 @@
     </w:p>
     <w:p>
       <w:pPr>
-        <w:pStyle w:val="Prrafodelista"/>
+        <w:pStyle w:val="ListParagraph"/>
         <w:numPr>
           <w:ilvl w:val="0"/>
           <w:numId w:val="2"/>
@@ -2077,7 +2057,7 @@
     </w:p>
     <w:p>
       <w:pPr>
-        <w:pStyle w:val="Prrafodelista"/>
+        <w:pStyle w:val="ListParagraph"/>
         <w:numPr>
           <w:ilvl w:val="0"/>
           <w:numId w:val="2"/>
@@ -2102,7 +2082,7 @@
     </w:p>
     <w:p>
       <w:pPr>
-        <w:pStyle w:val="Prrafodelista"/>
+        <w:pStyle w:val="ListParagraph"/>
         <w:numPr>
           <w:ilvl w:val="0"/>
           <w:numId w:val="2"/>
@@ -3365,26 +3345,27 @@
     </w:p>
     <w:p>
       <w:pPr>
-        <w:jc w:val="both"/>
-        <w:rPr>
-          <w:rFonts w:ascii="Century Gothic" w:hAnsi="Century Gothic"/>
-          <w:sz w:val="20"/>
-          <w:szCs w:val="20"/>
-          <w:lang w:val="es-419"/>
-        </w:rPr>
-      </w:pPr>
-      <w:r>
-        <w:rPr>
-          <w:rFonts w:ascii="Century Gothic" w:hAnsi="Century Gothic"/>
+        <w:jc w:val="center"/>
+        <w:rPr>
+          <w:rFonts w:ascii="Century Gothic" w:hAnsi="Century Gothic"/>
+          <w:sz w:val="20"/>
+          <w:szCs w:val="20"/>
+          <w:lang w:val="es-419"/>
+        </w:rPr>
+      </w:pPr>
+      <w:r>
+        <w:rPr>
+          <w:rFonts w:ascii="Century Gothic" w:hAnsi="Century Gothic"/>
+          <w:noProof/>
           <w:sz w:val="20"/>
           <w:szCs w:val="20"/>
           <w:lang w:val="es-419"/>
         </w:rPr>
         <w:lastRenderedPageBreak/>
         <w:drawing>
-          <wp:inline distT="0" distB="0" distL="0" distR="0" wp14:anchorId="35BD24E3" wp14:editId="72C31139">
-            <wp:extent cx="5943600" cy="4012565"/>
-            <wp:effectExtent l="0" t="0" r="0" b="6985"/>
+          <wp:inline distT="0" distB="0" distL="0" distR="0" wp14:anchorId="35BD24E3" wp14:editId="5F98629D">
+            <wp:extent cx="3143250" cy="2122029"/>
+            <wp:effectExtent l="0" t="0" r="0" b="0"/>
             <wp:docPr id="10" name="Imagen 10"/>
             <wp:cNvGraphicFramePr>
               <a:graphicFrameLocks xmlns:a="http://schemas.openxmlformats.org/drawingml/2006/main" noChangeAspect="1"/>
@@ -3405,7 +3386,7 @@
                   <pic:spPr>
                     <a:xfrm>
                       <a:off x="0" y="0"/>
-                      <a:ext cx="5943600" cy="4012565"/>
+                      <a:ext cx="3155303" cy="2130166"/>
                     </a:xfrm>
                     <a:prstGeom prst="rect">
                       <a:avLst/>
@@ -3417,12 +3398,67 @@
           </wp:inline>
         </w:drawing>
       </w:r>
-      <w:bookmarkStart w:id="0" w:name="_GoBack"/>
-      <w:bookmarkEnd w:id="0"/>
-    </w:p>
-    <w:p>
-      <w:pPr>
-        <w:jc w:val="both"/>
+    </w:p>
+    <w:p>
+      <w:pPr>
+        <w:jc w:val="both"/>
+        <w:rPr>
+          <w:rFonts w:ascii="Century Gothic" w:hAnsi="Century Gothic"/>
+          <w:sz w:val="20"/>
+          <w:szCs w:val="20"/>
+          <w:lang w:val="es-419"/>
+        </w:rPr>
+      </w:pPr>
+      <w:r>
+        <w:rPr>
+          <w:rFonts w:ascii="Century Gothic" w:hAnsi="Century Gothic"/>
+          <w:sz w:val="20"/>
+          <w:szCs w:val="20"/>
+          <w:lang w:val="es-419"/>
+        </w:rPr>
+        <w:t xml:space="preserve">Entrevista a José </w:t>
+      </w:r>
+      <w:proofErr w:type="spellStart"/>
+      <w:r>
+        <w:rPr>
+          <w:rFonts w:ascii="Century Gothic" w:hAnsi="Century Gothic"/>
+          <w:sz w:val="20"/>
+          <w:szCs w:val="20"/>
+          <w:lang w:val="es-419"/>
+        </w:rPr>
+        <w:t>Cobón</w:t>
+      </w:r>
+      <w:proofErr w:type="spellEnd"/>
+      <w:r>
+        <w:rPr>
+          <w:rFonts w:ascii="Century Gothic" w:hAnsi="Century Gothic"/>
+          <w:sz w:val="20"/>
+          <w:szCs w:val="20"/>
+          <w:lang w:val="es-419"/>
+        </w:rPr>
+        <w:t xml:space="preserve"> </w:t>
+      </w:r>
+    </w:p>
+    <w:p>
+      <w:pPr>
+        <w:jc w:val="both"/>
+        <w:rPr>
+          <w:rFonts w:ascii="Century Gothic" w:hAnsi="Century Gothic"/>
+          <w:sz w:val="20"/>
+          <w:szCs w:val="20"/>
+          <w:lang w:val="es-419"/>
+        </w:rPr>
+      </w:pPr>
+      <w:r>
+        <w:rPr>
+          <w:rFonts w:ascii="Century Gothic" w:hAnsi="Century Gothic"/>
+          <w:sz w:val="20"/>
+          <w:szCs w:val="20"/>
+          <w:lang w:val="es-419"/>
+        </w:rPr>
+        <w:t xml:space="preserve">A José le gusta comer distintos tipos de comidas, le pueden gustar comidas como los shucos de la esquina hasta comidas ya más </w:t>
+      </w:r>
+      <w:r>
         <w:rPr>
           <w:rFonts w:ascii="Century Gothic" w:hAnsi="Century Gothic"/>
           <w:sz w:val="20"/>
@@ -3430,48 +3466,16 @@
           <w:u w:val="single"/>
           <w:lang w:val="es-419"/>
         </w:rPr>
-      </w:pPr>
-    </w:p>
-    <w:p>
-      <w:pPr>
-        <w:jc w:val="both"/>
-        <w:rPr>
-          <w:rFonts w:ascii="Century Gothic" w:hAnsi="Century Gothic"/>
-          <w:sz w:val="20"/>
-          <w:szCs w:val="20"/>
-          <w:lang w:val="es-419"/>
-        </w:rPr>
-      </w:pPr>
-    </w:p>
-    <w:p>
-      <w:pPr>
-        <w:jc w:val="both"/>
-        <w:rPr>
-          <w:rFonts w:ascii="Century Gothic" w:hAnsi="Century Gothic"/>
-          <w:sz w:val="20"/>
-          <w:szCs w:val="20"/>
-          <w:lang w:val="es-419"/>
-        </w:rPr>
-      </w:pPr>
-    </w:p>
-    <w:p>
-      <w:pPr>
-        <w:jc w:val="both"/>
-        <w:rPr>
-          <w:rFonts w:ascii="Century Gothic" w:hAnsi="Century Gothic"/>
-          <w:sz w:val="20"/>
-          <w:szCs w:val="20"/>
-          <w:lang w:val="es-419"/>
-        </w:rPr>
-      </w:pPr>
-      <w:r>
-        <w:rPr>
-          <w:rFonts w:ascii="Century Gothic" w:hAnsi="Century Gothic"/>
-          <w:sz w:val="20"/>
-          <w:szCs w:val="20"/>
-          <w:lang w:val="es-419"/>
-        </w:rPr>
-        <w:t xml:space="preserve">Entrevista a José </w:t>
+        <w:t>refinadas</w:t>
+      </w:r>
+      <w:r>
+        <w:rPr>
+          <w:rFonts w:ascii="Century Gothic" w:hAnsi="Century Gothic"/>
+          <w:sz w:val="20"/>
+          <w:szCs w:val="20"/>
+          <w:lang w:val="es-419"/>
+        </w:rPr>
+        <w:t xml:space="preserve">, como 7 caldos o </w:t>
       </w:r>
       <w:proofErr w:type="spellStart"/>
       <w:r>
@@ -3481,7 +3485,7 @@
           <w:szCs w:val="20"/>
           <w:lang w:val="es-419"/>
         </w:rPr>
-        <w:t>Cobón</w:t>
+        <w:t>Tre</w:t>
       </w:r>
       <w:proofErr w:type="spellEnd"/>
       <w:r>
@@ -3491,46 +3495,25 @@
           <w:szCs w:val="20"/>
           <w:lang w:val="es-419"/>
         </w:rPr>
-        <w:t xml:space="preserve"> </w:t>
-      </w:r>
-    </w:p>
-    <w:p>
-      <w:pPr>
-        <w:jc w:val="both"/>
-        <w:rPr>
-          <w:rFonts w:ascii="Century Gothic" w:hAnsi="Century Gothic"/>
-          <w:sz w:val="20"/>
-          <w:szCs w:val="20"/>
-          <w:lang w:val="es-419"/>
-        </w:rPr>
-      </w:pPr>
-      <w:r>
-        <w:rPr>
-          <w:rFonts w:ascii="Century Gothic" w:hAnsi="Century Gothic"/>
-          <w:sz w:val="20"/>
-          <w:szCs w:val="20"/>
-          <w:lang w:val="es-419"/>
-        </w:rPr>
-        <w:t xml:space="preserve">A José le gusta comer distintos tipos de comidas, le pueden gustar comidas como los shucos de la esquina hasta comidas ya más </w:t>
-      </w:r>
-      <w:r>
-        <w:rPr>
-          <w:rFonts w:ascii="Century Gothic" w:hAnsi="Century Gothic"/>
-          <w:sz w:val="20"/>
-          <w:szCs w:val="20"/>
-          <w:u w:val="single"/>
-          <w:lang w:val="es-419"/>
-        </w:rPr>
-        <w:t>refinadas</w:t>
-      </w:r>
-      <w:r>
-        <w:rPr>
-          <w:rFonts w:ascii="Century Gothic" w:hAnsi="Century Gothic"/>
-          <w:sz w:val="20"/>
-          <w:szCs w:val="20"/>
-          <w:lang w:val="es-419"/>
-        </w:rPr>
-        <w:t xml:space="preserve">, como 7 caldos o </w:t>
+        <w:t xml:space="preserve"> Fratelli</w:t>
+      </w:r>
+      <w:r>
+        <w:rPr>
+          <w:rFonts w:ascii="Century Gothic" w:hAnsi="Century Gothic"/>
+          <w:sz w:val="20"/>
+          <w:szCs w:val="20"/>
+          <w:lang w:val="es-419"/>
+        </w:rPr>
+        <w:t>. Pero destaca las comidas de otros países, como la pasta (italiana)</w:t>
+      </w:r>
+      <w:r>
+        <w:rPr>
+          <w:rFonts w:ascii="Century Gothic" w:hAnsi="Century Gothic"/>
+          <w:sz w:val="20"/>
+          <w:szCs w:val="20"/>
+          <w:lang w:val="es-419"/>
+        </w:rPr>
+        <w:t xml:space="preserve">. A </w:t>
       </w:r>
       <w:proofErr w:type="spellStart"/>
       <w:r>
@@ -3540,7 +3523,7 @@
           <w:szCs w:val="20"/>
           <w:lang w:val="es-419"/>
         </w:rPr>
-        <w:t>Tre</w:t>
+        <w:t>el</w:t>
       </w:r>
       <w:proofErr w:type="spellEnd"/>
       <w:r>
@@ -3550,25 +3533,34 @@
           <w:szCs w:val="20"/>
           <w:lang w:val="es-419"/>
         </w:rPr>
-        <w:t xml:space="preserve"> Fratelli</w:t>
-      </w:r>
-      <w:r>
-        <w:rPr>
-          <w:rFonts w:ascii="Century Gothic" w:hAnsi="Century Gothic"/>
-          <w:sz w:val="20"/>
-          <w:szCs w:val="20"/>
-          <w:lang w:val="es-419"/>
-        </w:rPr>
-        <w:t>. Pero destaca las comidas de otros países, como la pasta (italiana)</w:t>
-      </w:r>
-      <w:r>
-        <w:rPr>
-          <w:rFonts w:ascii="Century Gothic" w:hAnsi="Century Gothic"/>
-          <w:sz w:val="20"/>
-          <w:szCs w:val="20"/>
-          <w:lang w:val="es-419"/>
-        </w:rPr>
-        <w:t xml:space="preserve">. A </w:t>
+        <w:t xml:space="preserve"> le gustan los restaurantes que tengan buena presentación en todos los aspectos, como la presentación del lugar, el menú, la comida, la ubicación, etc. En el caso de la ubicación del restaurante, el prefiere no viajar mucho para visitar algún restaurante, principalmente por los temas de tráfico, gasolina y tiempo invertido. Su restaurante favorito queda a 5 km de distancia de</w:t>
+      </w:r>
+      <w:r>
+        <w:rPr>
+          <w:rFonts w:ascii="Century Gothic" w:hAnsi="Century Gothic"/>
+          <w:sz w:val="20"/>
+          <w:szCs w:val="20"/>
+          <w:lang w:val="es-419"/>
+        </w:rPr>
+        <w:t>sde</w:t>
+      </w:r>
+      <w:r>
+        <w:rPr>
+          <w:rFonts w:ascii="Century Gothic" w:hAnsi="Century Gothic"/>
+          <w:sz w:val="20"/>
+          <w:szCs w:val="20"/>
+          <w:lang w:val="es-419"/>
+        </w:rPr>
+        <w:t xml:space="preserve"> su casa</w:t>
+      </w:r>
+      <w:r>
+        <w:rPr>
+          <w:rFonts w:ascii="Century Gothic" w:hAnsi="Century Gothic"/>
+          <w:sz w:val="20"/>
+          <w:szCs w:val="20"/>
+          <w:lang w:val="es-419"/>
+        </w:rPr>
+        <w:t xml:space="preserve">. </w:t>
       </w:r>
       <w:proofErr w:type="spellStart"/>
       <w:r>
@@ -3578,7 +3570,7 @@
           <w:szCs w:val="20"/>
           <w:lang w:val="es-419"/>
         </w:rPr>
-        <w:t>el</w:t>
+        <w:t>El</w:t>
       </w:r>
       <w:proofErr w:type="spellEnd"/>
       <w:r>
@@ -3588,78 +3580,31 @@
           <w:szCs w:val="20"/>
           <w:lang w:val="es-419"/>
         </w:rPr>
-        <w:t xml:space="preserve"> le gustan los restaurantes que tengan buena presentación en todos los aspectos, como la presentación del lugar, el menú, la comida, la ubicación, etc. En el caso de la ubicación del restaurante, el prefiere no viajar mucho para visitar algún restaurante, principalmente por los temas de tráfico, gasolina y tiempo invertido. Su restaurante favorito queda a 5 km de distancia de</w:t>
-      </w:r>
-      <w:r>
-        <w:rPr>
-          <w:rFonts w:ascii="Century Gothic" w:hAnsi="Century Gothic"/>
-          <w:sz w:val="20"/>
-          <w:szCs w:val="20"/>
-          <w:lang w:val="es-419"/>
-        </w:rPr>
-        <w:t>sde</w:t>
-      </w:r>
-      <w:r>
-        <w:rPr>
-          <w:rFonts w:ascii="Century Gothic" w:hAnsi="Century Gothic"/>
-          <w:sz w:val="20"/>
-          <w:szCs w:val="20"/>
-          <w:lang w:val="es-419"/>
-        </w:rPr>
-        <w:t xml:space="preserve"> su casa</w:t>
-      </w:r>
-      <w:r>
-        <w:rPr>
-          <w:rFonts w:ascii="Century Gothic" w:hAnsi="Century Gothic"/>
-          <w:sz w:val="20"/>
-          <w:szCs w:val="20"/>
-          <w:lang w:val="es-419"/>
-        </w:rPr>
-        <w:t xml:space="preserve">. </w:t>
-      </w:r>
-      <w:proofErr w:type="spellStart"/>
-      <w:r>
-        <w:rPr>
-          <w:rFonts w:ascii="Century Gothic" w:hAnsi="Century Gothic"/>
-          <w:sz w:val="20"/>
-          <w:szCs w:val="20"/>
-          <w:lang w:val="es-419"/>
-        </w:rPr>
-        <w:t>El</w:t>
-      </w:r>
-      <w:proofErr w:type="spellEnd"/>
-      <w:r>
-        <w:rPr>
-          <w:rFonts w:ascii="Century Gothic" w:hAnsi="Century Gothic"/>
-          <w:sz w:val="20"/>
-          <w:szCs w:val="20"/>
-          <w:lang w:val="es-419"/>
-        </w:rPr>
         <w:t xml:space="preserve"> se basa en la opinión de las personas para escoger un restaurante, ya que es la experiencia de los clientes que si han tenido un buen servicio o un terrible servicio. </w:t>
       </w:r>
     </w:p>
     <w:p>
       <w:pPr>
-        <w:jc w:val="both"/>
-        <w:rPr>
-          <w:rFonts w:ascii="Century Gothic" w:hAnsi="Century Gothic"/>
-          <w:sz w:val="20"/>
-          <w:szCs w:val="20"/>
-          <w:lang w:val="es-419"/>
-        </w:rPr>
-      </w:pPr>
-      <w:r>
-        <w:rPr>
-          <w:rFonts w:ascii="Century Gothic" w:hAnsi="Century Gothic"/>
-          <w:sz w:val="20"/>
-          <w:szCs w:val="20"/>
-          <w:lang w:val="es-419"/>
-        </w:rPr>
-        <w:lastRenderedPageBreak/>
+        <w:jc w:val="center"/>
+        <w:rPr>
+          <w:rFonts w:ascii="Century Gothic" w:hAnsi="Century Gothic"/>
+          <w:sz w:val="20"/>
+          <w:szCs w:val="20"/>
+          <w:lang w:val="es-419"/>
+        </w:rPr>
+      </w:pPr>
+      <w:r>
+        <w:rPr>
+          <w:rFonts w:ascii="Century Gothic" w:hAnsi="Century Gothic"/>
+          <w:noProof/>
+          <w:sz w:val="20"/>
+          <w:szCs w:val="20"/>
+          <w:lang w:val="es-419"/>
+        </w:rPr>
         <w:drawing>
-          <wp:inline distT="0" distB="0" distL="0" distR="0" wp14:anchorId="453D5D6A" wp14:editId="10F5EDC5">
-            <wp:extent cx="5943600" cy="4876165"/>
-            <wp:effectExtent l="0" t="0" r="0" b="635"/>
+          <wp:inline distT="0" distB="0" distL="0" distR="0" wp14:anchorId="453D5D6A" wp14:editId="6054B861">
+            <wp:extent cx="2739985" cy="2247900"/>
+            <wp:effectExtent l="0" t="0" r="3810" b="0"/>
             <wp:docPr id="8" name="Imagen 8"/>
             <wp:cNvGraphicFramePr>
               <a:graphicFrameLocks xmlns:a="http://schemas.openxmlformats.org/drawingml/2006/main" noChangeAspect="1"/>
@@ -3680,7 +3625,7 @@
                   <pic:spPr>
                     <a:xfrm>
                       <a:off x="0" y="0"/>
-                      <a:ext cx="5943600" cy="4876165"/>
+                      <a:ext cx="2742334" cy="2249827"/>
                     </a:xfrm>
                     <a:prstGeom prst="rect">
                       <a:avLst/>
@@ -3775,26 +3720,27 @@
     </w:p>
     <w:p>
       <w:pPr>
-        <w:jc w:val="both"/>
-        <w:rPr>
-          <w:rFonts w:ascii="Century Gothic" w:hAnsi="Century Gothic"/>
-          <w:sz w:val="20"/>
-          <w:szCs w:val="20"/>
-          <w:lang w:val="es-GT"/>
-        </w:rPr>
-      </w:pPr>
-      <w:r>
-        <w:rPr>
-          <w:rFonts w:ascii="Century Gothic" w:hAnsi="Century Gothic"/>
+        <w:jc w:val="center"/>
+        <w:rPr>
+          <w:rFonts w:ascii="Century Gothic" w:hAnsi="Century Gothic"/>
+          <w:sz w:val="20"/>
+          <w:szCs w:val="20"/>
+          <w:lang w:val="es-GT"/>
+        </w:rPr>
+      </w:pPr>
+      <w:r>
+        <w:rPr>
+          <w:rFonts w:ascii="Century Gothic" w:hAnsi="Century Gothic"/>
+          <w:noProof/>
           <w:sz w:val="20"/>
           <w:szCs w:val="20"/>
           <w:lang w:val="es-GT"/>
         </w:rPr>
         <w:lastRenderedPageBreak/>
         <w:drawing>
-          <wp:inline distT="0" distB="0" distL="0" distR="0" wp14:anchorId="1E324939" wp14:editId="232FFDEB">
-            <wp:extent cx="5943600" cy="4810760"/>
-            <wp:effectExtent l="0" t="0" r="0" b="8890"/>
+          <wp:inline distT="0" distB="0" distL="0" distR="0" wp14:anchorId="1E324939" wp14:editId="02045276">
+            <wp:extent cx="3004750" cy="2432050"/>
+            <wp:effectExtent l="0" t="0" r="5715" b="6350"/>
             <wp:docPr id="9" name="Imagen 9"/>
             <wp:cNvGraphicFramePr>
               <a:graphicFrameLocks xmlns:a="http://schemas.openxmlformats.org/drawingml/2006/main" noChangeAspect="1"/>
@@ -3815,7 +3761,7 @@
                   <pic:spPr>
                     <a:xfrm>
                       <a:off x="0" y="0"/>
-                      <a:ext cx="5943600" cy="4810760"/>
+                      <a:ext cx="3017311" cy="2442217"/>
                     </a:xfrm>
                     <a:prstGeom prst="rect">
                       <a:avLst/>
@@ -3935,7 +3881,7 @@
           <w:szCs w:val="20"/>
           <w:lang w:val="es-GT"/>
         </w:rPr>
-        <w:t xml:space="preserve"> los comentarios y calificaciones de otros clientes es algo que le ayuda mucho, no al nivel de dejarse llevar por los mismo, pero dice que le ayuda a tener una idea de lo que puede esperar.  </w:t>
+        <w:t xml:space="preserve"> los comentarios y calificaciones de otros clientes es algo que le ayuda mucho, no al nivel de dejarse llevar por los mismo, pero dice que le ayuda a tener una idea de lo que puede esperar. </w:t>
       </w:r>
     </w:p>
     <w:p>
@@ -3975,17 +3921,7 @@
           <w:szCs w:val="20"/>
           <w:lang w:val="es-GT"/>
         </w:rPr>
-        <w:t xml:space="preserve">Ruth es una estudiante universitaria, que prefiere los restaurantes sobre la comida rápida, entre ellos están la mayoría de restaurantes que ofrezcan pastas y carne, así como también buenos postres, ella siempre busca que los restaurantes ofrezcan una variedad muy grande en su menú, prefiere siempre el sabor por encima del precio, pero tampoco le gusta pagar demasiado por algo que no valga la pena, y para ella la distancia no importa, prefiere ir a un lugar, aunque se </w:t>
-      </w:r>
-      <w:r>
-        <w:rPr>
-          <w:rFonts w:ascii="Century Gothic" w:hAnsi="Century Gothic"/>
-          <w:sz w:val="20"/>
-          <w:szCs w:val="20"/>
-          <w:lang w:val="es-GT"/>
-        </w:rPr>
-        <w:lastRenderedPageBreak/>
-        <w:t xml:space="preserve">le dificulte llegar, </w:t>
+        <w:t xml:space="preserve">Ruth es una estudiante universitaria, que prefiere los restaurantes sobre la comida rápida, entre ellos están la mayoría de restaurantes que ofrezcan pastas y carne, así como también buenos postres, ella siempre busca que los restaurantes ofrezcan una variedad muy grande en su menú, prefiere siempre el sabor por encima del precio, pero tampoco le gusta pagar demasiado por algo que no valga la pena, y para ella la distancia no importa, prefiere ir a un lugar, aunque se le dificulte llegar, </w:t>
       </w:r>
       <w:r>
         <w:rPr>
@@ -4020,6 +3956,17 @@
     </w:p>
     <w:p>
       <w:pPr>
+        <w:jc w:val="both"/>
+        <w:rPr>
+          <w:rFonts w:ascii="Century Gothic" w:hAnsi="Century Gothic"/>
+          <w:sz w:val="20"/>
+          <w:szCs w:val="20"/>
+          <w:lang w:val="es-GT"/>
+        </w:rPr>
+      </w:pPr>
+    </w:p>
+    <w:p>
+      <w:pPr>
         <w:rPr>
           <w:rFonts w:ascii="Century Gothic" w:hAnsi="Century Gothic"/>
           <w:sz w:val="20"/>
@@ -4067,21 +4014,7 @@
           <w:lang w:val="es-419"/>
         </w:rPr>
       </w:pPr>
-    </w:p>
-    <w:p>
-      <w:pPr>
-        <w:jc w:val="both"/>
-        <w:rPr>
-          <w:rFonts w:ascii="Century Gothic" w:hAnsi="Century Gothic"/>
-          <w:sz w:val="20"/>
-          <w:szCs w:val="20"/>
-          <w:lang w:val="es-419"/>
-        </w:rPr>
-      </w:pPr>
-    </w:p>
-    <w:p>
-      <w:pPr>
-        <w:jc w:val="both"/>
+      <w:r>
         <w:rPr>
           <w:rFonts w:ascii="Century Gothic" w:hAnsi="Century Gothic"/>
           <w:b/>
@@ -4090,8 +4023,172 @@
           <w:szCs w:val="20"/>
           <w:lang w:val="es-419"/>
         </w:rPr>
-      </w:pPr>
-      <w:r>
+        <w:lastRenderedPageBreak/>
+        <w:t>Identificación del problema:</w:t>
+      </w:r>
+    </w:p>
+    <w:p>
+      <w:pPr>
+        <w:jc w:val="both"/>
+        <w:rPr>
+          <w:rFonts w:ascii="Century Gothic" w:hAnsi="Century Gothic"/>
+          <w:sz w:val="20"/>
+          <w:szCs w:val="20"/>
+          <w:lang w:val="es-419"/>
+        </w:rPr>
+      </w:pPr>
+      <w:r>
+        <w:rPr>
+          <w:rFonts w:ascii="Century Gothic" w:hAnsi="Century Gothic"/>
+          <w:sz w:val="20"/>
+          <w:szCs w:val="20"/>
+          <w:lang w:val="es-419"/>
+        </w:rPr>
+        <w:t>A lo largo de los años el avance de la tecnología ha permitido la simplificación de las tareas que se realizan a diario. Desde las tareas más simples como hacer una suma, hasta tareas más complejas que involucran el trabajo en equipo en línea. Uno de los beneficios más usados de la tecnología, es l</w:t>
+      </w:r>
+      <w:r>
+        <w:rPr>
+          <w:rFonts w:ascii="Century Gothic" w:hAnsi="Century Gothic"/>
+          <w:sz w:val="20"/>
+          <w:szCs w:val="20"/>
+          <w:lang w:val="es-419"/>
+        </w:rPr>
+        <w:t>a recomendación, desde restaurantes hasta países para visitar.</w:t>
+      </w:r>
+    </w:p>
+    <w:p>
+      <w:pPr>
+        <w:jc w:val="both"/>
+        <w:rPr>
+          <w:rFonts w:ascii="Century Gothic" w:hAnsi="Century Gothic"/>
+          <w:sz w:val="20"/>
+          <w:szCs w:val="20"/>
+          <w:lang w:val="es-419"/>
+        </w:rPr>
+      </w:pPr>
+      <w:r>
+        <w:rPr>
+          <w:rFonts w:ascii="Century Gothic" w:hAnsi="Century Gothic"/>
+          <w:sz w:val="20"/>
+          <w:szCs w:val="20"/>
+          <w:lang w:val="es-419"/>
+        </w:rPr>
+        <w:t>Con base a las entrevistas realizadas, se ha determinado</w:t>
+      </w:r>
+      <w:r>
+        <w:rPr>
+          <w:rFonts w:ascii="Century Gothic" w:hAnsi="Century Gothic"/>
+          <w:sz w:val="20"/>
+          <w:szCs w:val="20"/>
+          <w:lang w:val="es-419"/>
+        </w:rPr>
+        <w:t xml:space="preserve"> que </w:t>
+      </w:r>
+      <w:r>
+        <w:rPr>
+          <w:rFonts w:ascii="Century Gothic" w:hAnsi="Century Gothic"/>
+          <w:sz w:val="20"/>
+          <w:szCs w:val="20"/>
+          <w:lang w:val="es-419"/>
+        </w:rPr>
+        <w:t xml:space="preserve"> la</w:t>
+      </w:r>
+      <w:r>
+        <w:rPr>
+          <w:rFonts w:ascii="Century Gothic" w:hAnsi="Century Gothic"/>
+          <w:sz w:val="20"/>
+          <w:szCs w:val="20"/>
+          <w:lang w:val="es-419"/>
+        </w:rPr>
+        <w:t>s</w:t>
+      </w:r>
+      <w:r>
+        <w:rPr>
+          <w:rFonts w:ascii="Century Gothic" w:hAnsi="Century Gothic"/>
+          <w:sz w:val="20"/>
+          <w:szCs w:val="20"/>
+          <w:lang w:val="es-419"/>
+        </w:rPr>
+        <w:t xml:space="preserve"> problemática</w:t>
+      </w:r>
+      <w:r>
+        <w:rPr>
+          <w:rFonts w:ascii="Century Gothic" w:hAnsi="Century Gothic"/>
+          <w:sz w:val="20"/>
+          <w:szCs w:val="20"/>
+          <w:lang w:val="es-419"/>
+        </w:rPr>
+        <w:t>s principales al momento de buscar un restaurante  radican principalmente en que el restaurante no está cerca de la ubicación del usuario</w:t>
+      </w:r>
+      <w:r>
+        <w:rPr>
+          <w:rFonts w:ascii="Century Gothic" w:hAnsi="Century Gothic"/>
+          <w:sz w:val="20"/>
+          <w:szCs w:val="20"/>
+          <w:lang w:val="es-419"/>
+        </w:rPr>
+        <w:t xml:space="preserve">, </w:t>
+      </w:r>
+      <w:r>
+        <w:rPr>
+          <w:rFonts w:ascii="Century Gothic" w:hAnsi="Century Gothic"/>
+          <w:sz w:val="20"/>
+          <w:szCs w:val="20"/>
+          <w:lang w:val="es-419"/>
+        </w:rPr>
+        <w:t>o que llegan al restaurante pero los precios que maneja se encuentran por encima del presupuesto con el que se cuenta para comer</w:t>
+      </w:r>
+      <w:r>
+        <w:rPr>
+          <w:rFonts w:ascii="Century Gothic" w:hAnsi="Century Gothic"/>
+          <w:sz w:val="20"/>
+          <w:szCs w:val="20"/>
+          <w:lang w:val="es-419"/>
+        </w:rPr>
+        <w:t>, y</w:t>
+      </w:r>
+      <w:r>
+        <w:rPr>
+          <w:rFonts w:ascii="Century Gothic" w:hAnsi="Century Gothic"/>
+          <w:sz w:val="20"/>
+          <w:szCs w:val="20"/>
+          <w:lang w:val="es-419"/>
+        </w:rPr>
+        <w:t xml:space="preserve"> finalmente que muchos de los restaurantes “ambulantes” o que no cuentan con mucha fama no se encuentran dentro de internet por lo que muchas veces no se puede disfrutar de su comida al menos que algún familiar o amigo lo haya recomendado</w:t>
+      </w:r>
+      <w:r>
+        <w:rPr>
+          <w:rFonts w:ascii="Century Gothic" w:hAnsi="Century Gothic"/>
+          <w:sz w:val="20"/>
+          <w:szCs w:val="20"/>
+          <w:lang w:val="es-419"/>
+        </w:rPr>
+        <w:t xml:space="preserve">. </w:t>
+      </w:r>
+      <w:r>
+        <w:rPr>
+          <w:rFonts w:ascii="Century Gothic" w:hAnsi="Century Gothic"/>
+          <w:sz w:val="20"/>
+          <w:szCs w:val="20"/>
+          <w:lang w:val="es-419"/>
+        </w:rPr>
+        <w:t>Algo importante a recabar de las entrevistas es que la mayoría de las personas toman en cuenta la opinión de otros usuarios que han visitado un restaurante y muchas veces se basan en estas para decidir el lugar al cual van a ir a comer.</w:t>
+      </w:r>
+    </w:p>
+    <w:p>
+      <w:pPr>
+        <w:jc w:val="both"/>
+        <w:rPr>
+          <w:rFonts w:ascii="Century Gothic" w:hAnsi="Century Gothic"/>
+          <w:sz w:val="20"/>
+          <w:szCs w:val="20"/>
+          <w:lang w:val="es-419"/>
+        </w:rPr>
+      </w:pPr>
+    </w:p>
+    <w:p>
+      <w:pPr>
+        <w:jc w:val="both"/>
         <w:rPr>
           <w:rFonts w:ascii="Century Gothic" w:hAnsi="Century Gothic"/>
           <w:b/>
@@ -4100,204 +4197,8 @@
           <w:szCs w:val="20"/>
           <w:lang w:val="es-419"/>
         </w:rPr>
-        <w:t>Identificación del problema:</w:t>
-      </w:r>
-    </w:p>
-    <w:p>
-      <w:pPr>
-        <w:jc w:val="both"/>
-        <w:rPr>
-          <w:rFonts w:ascii="Century Gothic" w:hAnsi="Century Gothic"/>
-          <w:sz w:val="20"/>
-          <w:szCs w:val="20"/>
-          <w:lang w:val="es-419"/>
-        </w:rPr>
-      </w:pPr>
-      <w:r>
-        <w:rPr>
-          <w:rFonts w:ascii="Century Gothic" w:hAnsi="Century Gothic"/>
-          <w:sz w:val="20"/>
-          <w:szCs w:val="20"/>
-          <w:lang w:val="es-419"/>
-        </w:rPr>
-        <w:t>A lo largo de los años el avance de la tecnología ha permitido la simplificación de las tareas que se realizan a diario. Desde las tareas más simples como hacer una suma, hasta tareas más complejas que involucran el trabajo en equipo en línea. Uno de los beneficios más usados de la tecnología, es l</w:t>
-      </w:r>
-      <w:r>
-        <w:rPr>
-          <w:rFonts w:ascii="Century Gothic" w:hAnsi="Century Gothic"/>
-          <w:sz w:val="20"/>
-          <w:szCs w:val="20"/>
-          <w:lang w:val="es-419"/>
-        </w:rPr>
-        <w:t>a recomendación, desde restaurantes hasta países para visitar.</w:t>
-      </w:r>
-    </w:p>
-    <w:p>
-      <w:pPr>
-        <w:jc w:val="both"/>
-        <w:rPr>
-          <w:rFonts w:ascii="Century Gothic" w:hAnsi="Century Gothic"/>
-          <w:sz w:val="20"/>
-          <w:szCs w:val="20"/>
-          <w:lang w:val="es-419"/>
-        </w:rPr>
-      </w:pPr>
-      <w:r>
-        <w:rPr>
-          <w:rFonts w:ascii="Century Gothic" w:hAnsi="Century Gothic"/>
-          <w:sz w:val="20"/>
-          <w:szCs w:val="20"/>
-          <w:lang w:val="es-419"/>
-        </w:rPr>
-        <w:t>Con base a las entrevistas realizadas, se ha determinado</w:t>
-      </w:r>
-      <w:r>
-        <w:rPr>
-          <w:rFonts w:ascii="Century Gothic" w:hAnsi="Century Gothic"/>
-          <w:sz w:val="20"/>
-          <w:szCs w:val="20"/>
-          <w:lang w:val="es-419"/>
-        </w:rPr>
-        <w:t xml:space="preserve"> que </w:t>
-      </w:r>
-      <w:r>
-        <w:rPr>
-          <w:rFonts w:ascii="Century Gothic" w:hAnsi="Century Gothic"/>
-          <w:sz w:val="20"/>
-          <w:szCs w:val="20"/>
-          <w:lang w:val="es-419"/>
-        </w:rPr>
-        <w:t xml:space="preserve"> la</w:t>
-      </w:r>
-      <w:r>
-        <w:rPr>
-          <w:rFonts w:ascii="Century Gothic" w:hAnsi="Century Gothic"/>
-          <w:sz w:val="20"/>
-          <w:szCs w:val="20"/>
-          <w:lang w:val="es-419"/>
-        </w:rPr>
-        <w:t>s</w:t>
-      </w:r>
-      <w:r>
-        <w:rPr>
-          <w:rFonts w:ascii="Century Gothic" w:hAnsi="Century Gothic"/>
-          <w:sz w:val="20"/>
-          <w:szCs w:val="20"/>
-          <w:lang w:val="es-419"/>
-        </w:rPr>
-        <w:t xml:space="preserve"> problemática</w:t>
-      </w:r>
-      <w:r>
-        <w:rPr>
-          <w:rFonts w:ascii="Century Gothic" w:hAnsi="Century Gothic"/>
-          <w:sz w:val="20"/>
-          <w:szCs w:val="20"/>
-          <w:lang w:val="es-419"/>
-        </w:rPr>
-        <w:t>s principales al momento de buscar un restaurante  radican principalmente en que el restaurante no está cerca de la ubicación del usuario</w:t>
-      </w:r>
-      <w:r>
-        <w:rPr>
-          <w:rFonts w:ascii="Century Gothic" w:hAnsi="Century Gothic"/>
-          <w:sz w:val="20"/>
-          <w:szCs w:val="20"/>
-          <w:lang w:val="es-419"/>
-        </w:rPr>
-        <w:t xml:space="preserve">, </w:t>
-      </w:r>
-      <w:r>
-        <w:rPr>
-          <w:rFonts w:ascii="Century Gothic" w:hAnsi="Century Gothic"/>
-          <w:sz w:val="20"/>
-          <w:szCs w:val="20"/>
-          <w:lang w:val="es-419"/>
-        </w:rPr>
-        <w:t>o que llegan al restaurante pero los precios que maneja se encuentran por encima del presupuesto con el que se cuenta para comer</w:t>
-      </w:r>
-      <w:r>
-        <w:rPr>
-          <w:rFonts w:ascii="Century Gothic" w:hAnsi="Century Gothic"/>
-          <w:sz w:val="20"/>
-          <w:szCs w:val="20"/>
-          <w:lang w:val="es-419"/>
-        </w:rPr>
-        <w:t>, y</w:t>
-      </w:r>
-      <w:r>
-        <w:rPr>
-          <w:rFonts w:ascii="Century Gothic" w:hAnsi="Century Gothic"/>
-          <w:sz w:val="20"/>
-          <w:szCs w:val="20"/>
-          <w:lang w:val="es-419"/>
-        </w:rPr>
-        <w:t xml:space="preserve"> finalmente que muchos de los restaurantes “ambulantes” o que no cuentan con mucha fama no se encuentran dentro de internet por lo que muchas veces no se puede disfrutar de su comida al menos que algún familiar o amigo lo haya recomendado</w:t>
-      </w:r>
-      <w:r>
-        <w:rPr>
-          <w:rFonts w:ascii="Century Gothic" w:hAnsi="Century Gothic"/>
-          <w:sz w:val="20"/>
-          <w:szCs w:val="20"/>
-          <w:lang w:val="es-419"/>
-        </w:rPr>
-        <w:t xml:space="preserve">. </w:t>
-      </w:r>
-      <w:r>
-        <w:rPr>
-          <w:rFonts w:ascii="Century Gothic" w:hAnsi="Century Gothic"/>
-          <w:sz w:val="20"/>
-          <w:szCs w:val="20"/>
-          <w:lang w:val="es-419"/>
-        </w:rPr>
-        <w:t>Algo importante a recabar de las entrevistas es que la mayoría de las personas toman en cuenta la opinión de otros usuarios que han visitado un restaurante y muchas veces se basan en estas para decidir el lugar al cual van a ir a comer.</w:t>
-      </w:r>
-    </w:p>
-    <w:p>
-      <w:pPr>
-        <w:jc w:val="both"/>
-        <w:rPr>
-          <w:rFonts w:ascii="Century Gothic" w:hAnsi="Century Gothic"/>
-          <w:sz w:val="20"/>
-          <w:szCs w:val="20"/>
-          <w:lang w:val="es-419"/>
-        </w:rPr>
-      </w:pPr>
-    </w:p>
-    <w:p>
-      <w:pPr>
-        <w:jc w:val="both"/>
-        <w:rPr>
-          <w:rFonts w:ascii="Century Gothic" w:hAnsi="Century Gothic"/>
-          <w:sz w:val="20"/>
-          <w:szCs w:val="20"/>
-          <w:lang w:val="es-419"/>
-        </w:rPr>
-      </w:pPr>
-    </w:p>
-    <w:p>
-      <w:pPr>
-        <w:jc w:val="both"/>
-        <w:rPr>
-          <w:rFonts w:ascii="Century Gothic" w:hAnsi="Century Gothic"/>
-          <w:sz w:val="20"/>
-          <w:szCs w:val="20"/>
-          <w:lang w:val="es-419"/>
-        </w:rPr>
-      </w:pPr>
-    </w:p>
-    <w:p>
-      <w:pPr>
-        <w:jc w:val="both"/>
-        <w:rPr>
-          <w:rFonts w:ascii="Century Gothic" w:hAnsi="Century Gothic"/>
-          <w:sz w:val="20"/>
-          <w:szCs w:val="20"/>
-          <w:lang w:val="es-419"/>
-        </w:rPr>
-      </w:pPr>
-    </w:p>
-    <w:p>
-      <w:pPr>
-        <w:jc w:val="both"/>
+      </w:pPr>
+      <w:r>
         <w:rPr>
           <w:rFonts w:ascii="Century Gothic" w:hAnsi="Century Gothic"/>
           <w:b/>
@@ -4306,22 +4207,12 @@
           <w:szCs w:val="20"/>
           <w:lang w:val="es-419"/>
         </w:rPr>
-      </w:pPr>
-      <w:r>
-        <w:rPr>
-          <w:rFonts w:ascii="Century Gothic" w:hAnsi="Century Gothic"/>
-          <w:b/>
-          <w:bCs/>
-          <w:sz w:val="20"/>
-          <w:szCs w:val="20"/>
-          <w:lang w:val="es-419"/>
-        </w:rPr>
         <w:t>Ideas de Solución:</w:t>
       </w:r>
     </w:p>
     <w:p>
       <w:pPr>
-        <w:pStyle w:val="Prrafodelista"/>
+        <w:pStyle w:val="ListParagraph"/>
         <w:numPr>
           <w:ilvl w:val="0"/>
           <w:numId w:val="1"/>
@@ -4375,7 +4266,7 @@
     </w:p>
     <w:p>
       <w:pPr>
-        <w:pStyle w:val="Prrafodelista"/>
+        <w:pStyle w:val="ListParagraph"/>
         <w:numPr>
           <w:ilvl w:val="0"/>
           <w:numId w:val="1"/>
@@ -4395,22 +4286,12 @@
           <w:szCs w:val="20"/>
           <w:lang w:val="es-419"/>
         </w:rPr>
-        <w:t xml:space="preserve">Programar una página web de recomendación de restaurantes, la cual le permita al usuario establecer un rango de precios que esté dispuesto a pagar por una comida. Y </w:t>
-      </w:r>
-      <w:r>
-        <w:rPr>
-          <w:rFonts w:ascii="Century Gothic" w:hAnsi="Century Gothic"/>
-          <w:sz w:val="20"/>
-          <w:szCs w:val="20"/>
-          <w:lang w:val="es-419"/>
-        </w:rPr>
-        <w:lastRenderedPageBreak/>
-        <w:t>con base a esto, buscar restaurantes que manejen platillos dentro de ese rango de precios y recomendárselo al usuario.</w:t>
-      </w:r>
-    </w:p>
-    <w:p>
-      <w:pPr>
-        <w:pStyle w:val="Prrafodelista"/>
+        <w:t>Programar una página web de recomendación de restaurantes, la cual le permita al usuario establecer un rango de precios que esté dispuesto a pagar por una comida. Y con base a esto, buscar restaurantes que manejen platillos dentro de ese rango de precios y recomendárselo al usuario.</w:t>
+      </w:r>
+    </w:p>
+    <w:p>
+      <w:pPr>
+        <w:pStyle w:val="ListParagraph"/>
         <w:numPr>
           <w:ilvl w:val="0"/>
           <w:numId w:val="1"/>
@@ -4450,24 +4331,44 @@
           <w:rFonts w:ascii="Century Gothic" w:hAnsi="Century Gothic"/>
           <w:b/>
           <w:bCs/>
+          <w:sz w:val="20"/>
+          <w:szCs w:val="20"/>
+          <w:lang w:val="es-419"/>
+        </w:rPr>
+        <w:t>Primer prototipo en papel</w:t>
+      </w:r>
+    </w:p>
+    <w:p>
+      <w:pPr>
+        <w:jc w:val="both"/>
+        <w:rPr>
+          <w:rFonts w:ascii="Century Gothic" w:hAnsi="Century Gothic"/>
+          <w:sz w:val="20"/>
+          <w:szCs w:val="20"/>
+          <w:lang w:val="es-419"/>
+        </w:rPr>
+      </w:pPr>
+      <w:r>
+        <w:rPr>
+          <w:rFonts w:ascii="Century Gothic" w:hAnsi="Century Gothic"/>
           <w:noProof/>
           <w:sz w:val="20"/>
           <w:szCs w:val="20"/>
           <w:lang w:val="es-419"/>
         </w:rPr>
         <w:drawing>
-          <wp:anchor distT="0" distB="0" distL="114300" distR="114300" simplePos="0" relativeHeight="251659264" behindDoc="1" locked="0" layoutInCell="1" allowOverlap="1" wp14:anchorId="6B066520" wp14:editId="0F725D1E">
+          <wp:anchor distT="0" distB="0" distL="114300" distR="114300" simplePos="0" relativeHeight="251658240" behindDoc="1" locked="0" layoutInCell="1" allowOverlap="1" wp14:anchorId="11D22CBD" wp14:editId="3D302AFE">
             <wp:simplePos x="0" y="0"/>
             <wp:positionH relativeFrom="margin">
-              <wp:posOffset>1905000</wp:posOffset>
+              <wp:posOffset>390525</wp:posOffset>
             </wp:positionH>
             <wp:positionV relativeFrom="paragraph">
-              <wp:posOffset>255905</wp:posOffset>
+              <wp:posOffset>45085</wp:posOffset>
             </wp:positionV>
-            <wp:extent cx="1207553" cy="2685872"/>
-            <wp:effectExtent l="0" t="0" r="0" b="635"/>
+            <wp:extent cx="1209675" cy="2606381"/>
+            <wp:effectExtent l="0" t="0" r="0" b="3810"/>
             <wp:wrapNone/>
-            <wp:docPr id="3" name="Imagen 3"/>
+            <wp:docPr id="2" name="Imagen 2"/>
             <wp:cNvGraphicFramePr>
               <a:graphicFrameLocks xmlns:a="http://schemas.openxmlformats.org/drawingml/2006/main" noChangeAspect="1"/>
             </wp:cNvGraphicFramePr>
@@ -4475,7 +4376,7 @@
               <a:graphicData uri="http://schemas.openxmlformats.org/drawingml/2006/picture">
                 <pic:pic xmlns:pic="http://schemas.openxmlformats.org/drawingml/2006/picture">
                   <pic:nvPicPr>
-                    <pic:cNvPr id="0" name="Picture 2"/>
+                    <pic:cNvPr id="0" name="Picture 1"/>
                     <pic:cNvPicPr>
                       <a:picLocks noChangeAspect="1" noChangeArrowheads="1"/>
                     </pic:cNvPicPr>
@@ -4496,7 +4397,74 @@
                   <pic:spPr bwMode="auto">
                     <a:xfrm>
                       <a:off x="0" y="0"/>
-                      <a:ext cx="1213343" cy="2698750"/>
+                      <a:ext cx="1209675" cy="2606381"/>
+                    </a:xfrm>
+                    <a:prstGeom prst="rect">
+                      <a:avLst/>
+                    </a:prstGeom>
+                    <a:noFill/>
+                    <a:ln>
+                      <a:noFill/>
+                    </a:ln>
+                  </pic:spPr>
+                </pic:pic>
+              </a:graphicData>
+            </a:graphic>
+          </wp:anchor>
+        </w:drawing>
+      </w:r>
+      <w:r>
+        <w:rPr>
+          <w:rFonts w:ascii="Century Gothic" w:hAnsi="Century Gothic"/>
+          <w:b/>
+          <w:bCs/>
+          <w:noProof/>
+          <w:sz w:val="20"/>
+          <w:szCs w:val="20"/>
+          <w:lang w:val="es-419"/>
+        </w:rPr>
+        <w:drawing>
+          <wp:anchor distT="0" distB="0" distL="114300" distR="114300" simplePos="0" relativeHeight="251659264" behindDoc="1" locked="0" layoutInCell="1" allowOverlap="1" wp14:anchorId="6B066520" wp14:editId="21343EB2">
+            <wp:simplePos x="0" y="0"/>
+            <wp:positionH relativeFrom="margin">
+              <wp:posOffset>2438400</wp:posOffset>
+            </wp:positionH>
+            <wp:positionV relativeFrom="paragraph">
+              <wp:posOffset>24765</wp:posOffset>
+            </wp:positionV>
+            <wp:extent cx="1207553" cy="2685872"/>
+            <wp:effectExtent l="0" t="0" r="0" b="635"/>
+            <wp:wrapNone/>
+            <wp:docPr id="3" name="Imagen 3"/>
+            <wp:cNvGraphicFramePr>
+              <a:graphicFrameLocks xmlns:a="http://schemas.openxmlformats.org/drawingml/2006/main" noChangeAspect="1"/>
+            </wp:cNvGraphicFramePr>
+            <a:graphic xmlns:a="http://schemas.openxmlformats.org/drawingml/2006/main">
+              <a:graphicData uri="http://schemas.openxmlformats.org/drawingml/2006/picture">
+                <pic:pic xmlns:pic="http://schemas.openxmlformats.org/drawingml/2006/picture">
+                  <pic:nvPicPr>
+                    <pic:cNvPr id="0" name="Picture 2"/>
+                    <pic:cNvPicPr>
+                      <a:picLocks noChangeAspect="1" noChangeArrowheads="1"/>
+                    </pic:cNvPicPr>
+                  </pic:nvPicPr>
+                  <pic:blipFill>
+                    <a:blip r:embed="rId16" cstate="print">
+                      <a:extLst>
+                        <a:ext uri="{28A0092B-C50C-407E-A947-70E740481C1C}">
+                          <a14:useLocalDpi xmlns:a14="http://schemas.microsoft.com/office/drawing/2010/main" val="0"/>
+                        </a:ext>
+                      </a:extLst>
+                    </a:blip>
+                    <a:srcRect/>
+                    <a:stretch>
+                      <a:fillRect/>
+                    </a:stretch>
+                  </pic:blipFill>
+                  <pic:spPr bwMode="auto">
+                    <a:xfrm>
+                      <a:off x="0" y="0"/>
+                      <a:ext cx="1207553" cy="2685872"/>
                     </a:xfrm>
                     <a:prstGeom prst="rect">
                       <a:avLst/>
@@ -4521,52 +4489,22 @@
       <w:r>
         <w:rPr>
           <w:rFonts w:ascii="Century Gothic" w:hAnsi="Century Gothic"/>
-          <w:b/>
-          <w:bCs/>
-          <w:sz w:val="20"/>
-          <w:szCs w:val="20"/>
-          <w:lang w:val="es-419"/>
-        </w:rPr>
-        <w:t>Primer prototipo en papel</w:t>
-      </w:r>
-    </w:p>
-    <w:p>
-      <w:pPr>
-        <w:jc w:val="both"/>
-        <w:rPr>
-          <w:rFonts w:ascii="Century Gothic" w:hAnsi="Century Gothic"/>
-          <w:sz w:val="20"/>
-          <w:szCs w:val="20"/>
-          <w:lang w:val="es-419"/>
-        </w:rPr>
-      </w:pPr>
-      <w:r>
-        <w:rPr>
-          <w:rFonts w:ascii="Century Gothic" w:hAnsi="Century Gothic"/>
           <w:noProof/>
           <w:sz w:val="20"/>
           <w:szCs w:val="20"/>
         </w:rPr>
         <w:drawing>
-          <wp:anchor distT="0" distB="0" distL="114300" distR="114300" simplePos="0" relativeHeight="251660288" behindDoc="0" locked="0" layoutInCell="1" allowOverlap="1" wp14:anchorId="0C1DBD0C" wp14:editId="51AFCDBB">
+          <wp:anchor distT="0" distB="0" distL="114300" distR="114300" simplePos="0" relativeHeight="251660288" behindDoc="1" locked="0" layoutInCell="1" allowOverlap="1" wp14:anchorId="0C1DBD0C" wp14:editId="26A3A64B">
             <wp:simplePos x="0" y="0"/>
             <wp:positionH relativeFrom="column">
-              <wp:posOffset>3497580</wp:posOffset>
+              <wp:posOffset>4391025</wp:posOffset>
             </wp:positionH>
             <wp:positionV relativeFrom="paragraph">
-              <wp:posOffset>6350</wp:posOffset>
+              <wp:posOffset>74295</wp:posOffset>
             </wp:positionV>
             <wp:extent cx="1402080" cy="2649855"/>
             <wp:effectExtent l="0" t="0" r="7620" b="0"/>
-            <wp:wrapThrough wrapText="bothSides">
-              <wp:wrapPolygon edited="0">
-                <wp:start x="0" y="0"/>
-                <wp:lineTo x="0" y="21429"/>
-                <wp:lineTo x="21424" y="21429"/>
-                <wp:lineTo x="21424" y="0"/>
-                <wp:lineTo x="0" y="0"/>
-              </wp:wrapPolygon>
-            </wp:wrapThrough>
+            <wp:wrapNone/>
             <wp:docPr id="5" name="Picture 5"/>
             <wp:cNvGraphicFramePr>
               <a:graphicFrameLocks xmlns:a="http://schemas.openxmlformats.org/drawingml/2006/main" noChangeAspect="1"/>
@@ -4579,7 +4517,7 @@
                     <pic:cNvPicPr/>
                   </pic:nvPicPr>
                   <pic:blipFill>
-                    <a:blip r:embed="rId16" cstate="print">
+                    <a:blip r:embed="rId17" cstate="print">
                       <a:extLst>
                         <a:ext uri="{28A0092B-C50C-407E-A947-70E740481C1C}">
                           <a14:useLocalDpi xmlns:a14="http://schemas.microsoft.com/office/drawing/2010/main" val="0"/>
@@ -4611,104 +4549,6 @@
           </wp:anchor>
         </w:drawing>
       </w:r>
-      <w:r>
-        <w:rPr>
-          <w:rFonts w:ascii="Century Gothic" w:hAnsi="Century Gothic"/>
-          <w:noProof/>
-          <w:sz w:val="20"/>
-          <w:szCs w:val="20"/>
-          <w:lang w:val="es-419"/>
-        </w:rPr>
-        <w:drawing>
-          <wp:anchor distT="0" distB="0" distL="114300" distR="114300" simplePos="0" relativeHeight="251658240" behindDoc="1" locked="0" layoutInCell="1" allowOverlap="1" wp14:anchorId="11D22CBD" wp14:editId="4A0757FC">
-            <wp:simplePos x="0" y="0"/>
-            <wp:positionH relativeFrom="column">
-              <wp:posOffset>0</wp:posOffset>
-            </wp:positionH>
-            <wp:positionV relativeFrom="paragraph">
-              <wp:posOffset>-635</wp:posOffset>
-            </wp:positionV>
-            <wp:extent cx="1209675" cy="2606381"/>
-            <wp:effectExtent l="0" t="0" r="0" b="3810"/>
-            <wp:wrapNone/>
-            <wp:docPr id="2" name="Imagen 2"/>
-            <wp:cNvGraphicFramePr>
-              <a:graphicFrameLocks xmlns:a="http://schemas.openxmlformats.org/drawingml/2006/main" noChangeAspect="1"/>
-            </wp:cNvGraphicFramePr>
-            <a:graphic xmlns:a="http://schemas.openxmlformats.org/drawingml/2006/main">
-              <a:graphicData uri="http://schemas.openxmlformats.org/drawingml/2006/picture">
-                <pic:pic xmlns:pic="http://schemas.openxmlformats.org/drawingml/2006/picture">
-                  <pic:nvPicPr>
-                    <pic:cNvPr id="0" name="Picture 1"/>
-                    <pic:cNvPicPr>
-                      <a:picLocks noChangeAspect="1" noChangeArrowheads="1"/>
-                    </pic:cNvPicPr>
-                  </pic:nvPicPr>
-                  <pic:blipFill>
-                    <a:blip r:embed="rId17" cstate="print">
-                      <a:extLst>
-                        <a:ext uri="{28A0092B-C50C-407E-A947-70E740481C1C}">
-                          <a14:useLocalDpi xmlns:a14="http://schemas.microsoft.com/office/drawing/2010/main" val="0"/>
-                        </a:ext>
-                      </a:extLst>
-                    </a:blip>
-                    <a:srcRect/>
-                    <a:stretch>
-                      <a:fillRect/>
-                    </a:stretch>
-                  </pic:blipFill>
-                  <pic:spPr bwMode="auto">
-                    <a:xfrm>
-                      <a:off x="0" y="0"/>
-                      <a:ext cx="1209675" cy="2606381"/>
-                    </a:xfrm>
-                    <a:prstGeom prst="rect">
-                      <a:avLst/>
-                    </a:prstGeom>
-                    <a:noFill/>
-                    <a:ln>
-                      <a:noFill/>
-                    </a:ln>
-                  </pic:spPr>
-                </pic:pic>
-              </a:graphicData>
-            </a:graphic>
-          </wp:anchor>
-        </w:drawing>
-      </w:r>
-    </w:p>
-    <w:p>
-      <w:pPr>
-        <w:jc w:val="both"/>
-        <w:rPr>
-          <w:rFonts w:ascii="Century Gothic" w:hAnsi="Century Gothic"/>
-          <w:sz w:val="20"/>
-          <w:szCs w:val="20"/>
-          <w:lang w:val="es-419"/>
-        </w:rPr>
-      </w:pPr>
-    </w:p>
-    <w:p>
-      <w:pPr>
-        <w:jc w:val="both"/>
-        <w:rPr>
-          <w:rFonts w:ascii="Century Gothic" w:hAnsi="Century Gothic"/>
-          <w:sz w:val="20"/>
-          <w:szCs w:val="20"/>
-          <w:lang w:val="es-419"/>
-        </w:rPr>
-      </w:pPr>
-    </w:p>
-    <w:p>
-      <w:pPr>
-        <w:jc w:val="both"/>
-        <w:rPr>
-          <w:rFonts w:ascii="Century Gothic" w:hAnsi="Century Gothic"/>
-          <w:sz w:val="20"/>
-          <w:szCs w:val="20"/>
-          <w:lang w:val="es-419"/>
-        </w:rPr>
-      </w:pPr>
     </w:p>
     <w:p>
       <w:pPr>
@@ -4788,8 +4628,10 @@
           <w:lang w:val="es-419"/>
         </w:rPr>
       </w:pPr>
-      <w:proofErr w:type="spellStart"/>
-      <w:r>
+    </w:p>
+    <w:p>
+      <w:pPr>
+        <w:jc w:val="both"/>
         <w:rPr>
           <w:rFonts w:ascii="Century Gothic" w:hAnsi="Century Gothic"/>
           <w:b/>
@@ -4798,10 +4640,11 @@
           <w:szCs w:val="20"/>
           <w:lang w:val="es-419"/>
         </w:rPr>
-        <w:t>Testing</w:t>
-      </w:r>
-      <w:proofErr w:type="spellEnd"/>
-      <w:r>
+      </w:pPr>
+    </w:p>
+    <w:p>
+      <w:pPr>
+        <w:jc w:val="both"/>
         <w:rPr>
           <w:rFonts w:ascii="Century Gothic" w:hAnsi="Century Gothic"/>
           <w:b/>
@@ -4810,8 +4653,100 @@
           <w:szCs w:val="20"/>
           <w:lang w:val="es-419"/>
         </w:rPr>
+      </w:pPr>
+      <w:bookmarkStart w:id="0" w:name="_GoBack"/>
+      <w:bookmarkEnd w:id="0"/>
+      <w:r>
+        <w:rPr>
+          <w:rFonts w:ascii="Century Gothic" w:hAnsi="Century Gothic"/>
+          <w:b/>
+          <w:bCs/>
+          <w:sz w:val="20"/>
+          <w:szCs w:val="20"/>
+          <w:lang w:val="es-419"/>
+        </w:rPr>
+        <w:lastRenderedPageBreak/>
+        <w:t xml:space="preserve">El segundo prototipo se encuentra en </w:t>
+      </w:r>
+      <w:proofErr w:type="spellStart"/>
+      <w:r>
+        <w:rPr>
+          <w:rFonts w:ascii="Century Gothic" w:hAnsi="Century Gothic"/>
+          <w:b/>
+          <w:bCs/>
+          <w:sz w:val="20"/>
+          <w:szCs w:val="20"/>
+          <w:lang w:val="es-419"/>
+        </w:rPr>
+        <w:t>github</w:t>
+      </w:r>
+      <w:proofErr w:type="spellEnd"/>
+      <w:r>
+        <w:rPr>
+          <w:rFonts w:ascii="Century Gothic" w:hAnsi="Century Gothic"/>
+          <w:b/>
+          <w:bCs/>
+          <w:sz w:val="20"/>
+          <w:szCs w:val="20"/>
+          <w:lang w:val="es-419"/>
+        </w:rPr>
+        <w:t xml:space="preserve">. </w:t>
+      </w:r>
+    </w:p>
+    <w:p>
+      <w:pPr>
+        <w:jc w:val="both"/>
+        <w:rPr>
+          <w:rFonts w:ascii="Century Gothic" w:hAnsi="Century Gothic"/>
+          <w:sz w:val="20"/>
+          <w:szCs w:val="20"/>
+          <w:lang w:val="es-419"/>
+        </w:rPr>
+      </w:pPr>
+      <w:proofErr w:type="spellStart"/>
+      <w:r>
+        <w:rPr>
+          <w:rFonts w:ascii="Century Gothic" w:hAnsi="Century Gothic"/>
+          <w:b/>
+          <w:bCs/>
+          <w:sz w:val="20"/>
+          <w:szCs w:val="20"/>
+          <w:lang w:val="es-419"/>
+        </w:rPr>
+        <w:t>Testing</w:t>
+      </w:r>
+      <w:proofErr w:type="spellEnd"/>
+      <w:r>
+        <w:rPr>
+          <w:rFonts w:ascii="Century Gothic" w:hAnsi="Century Gothic"/>
+          <w:b/>
+          <w:bCs/>
+          <w:sz w:val="20"/>
+          <w:szCs w:val="20"/>
+          <w:lang w:val="es-419"/>
+        </w:rPr>
         <w:t>:</w:t>
       </w:r>
+      <w:r>
+        <w:rPr>
+          <w:rFonts w:ascii="Century Gothic" w:hAnsi="Century Gothic"/>
+          <w:b/>
+          <w:bCs/>
+          <w:sz w:val="20"/>
+          <w:szCs w:val="20"/>
+          <w:lang w:val="es-419"/>
+        </w:rPr>
+        <w:t xml:space="preserve"> </w:t>
+      </w:r>
+      <w:r>
+        <w:rPr>
+          <w:rFonts w:ascii="Century Gothic" w:hAnsi="Century Gothic"/>
+          <w:sz w:val="20"/>
+          <w:szCs w:val="20"/>
+          <w:lang w:val="es-419"/>
+        </w:rPr>
+        <w:t>(los prototipos se probaron con los mismos usuarios que nos brindaron las entrevistas)</w:t>
+      </w:r>
     </w:p>
     <w:p>
       <w:pPr>
@@ -4857,7 +4792,7 @@
           <w:szCs w:val="20"/>
           <w:lang w:val="es-419"/>
         </w:rPr>
-        <w:t xml:space="preserve">Las principales críticas que se recibieron, fueron principalmente de la manera </w:t>
+        <w:t xml:space="preserve">Las principales críticas que se </w:t>
       </w:r>
       <w:proofErr w:type="gramStart"/>
       <w:r>
@@ -4867,9 +4802,27 @@
           <w:szCs w:val="20"/>
           <w:lang w:val="es-419"/>
         </w:rPr>
-        <w:t>en  que</w:t>
+        <w:t>recibieron,</w:t>
       </w:r>
       <w:proofErr w:type="gramEnd"/>
+      <w:r>
+        <w:rPr>
+          <w:rFonts w:ascii="Century Gothic" w:hAnsi="Century Gothic"/>
+          <w:sz w:val="20"/>
+          <w:szCs w:val="20"/>
+          <w:lang w:val="es-419"/>
+        </w:rPr>
+        <w:t xml:space="preserve"> fueron principalmente de la manera </w:t>
+      </w:r>
+      <w:r>
+        <w:rPr>
+          <w:rFonts w:ascii="Century Gothic" w:hAnsi="Century Gothic"/>
+          <w:sz w:val="20"/>
+          <w:szCs w:val="20"/>
+          <w:lang w:val="es-419"/>
+        </w:rPr>
+        <w:t>en que</w:t>
+      </w:r>
       <w:r>
         <w:rPr>
           <w:rFonts w:ascii="Century Gothic" w:hAnsi="Century Gothic"/>
@@ -5116,7 +5069,6 @@
           <w:szCs w:val="20"/>
           <w:lang w:val="es-GT"/>
         </w:rPr>
-        <w:lastRenderedPageBreak/>
         <w:t>Controlador: Clase que se encargará de realizar las búsquedas en la base de datos y de compararlas con la información que brindó el usuario al programa.</w:t>
       </w:r>
     </w:p>
@@ -5153,7 +5105,7 @@
     </w:p>
     <w:p>
       <w:pPr>
-        <w:pStyle w:val="Prrafodelista"/>
+        <w:pStyle w:val="ListParagraph"/>
         <w:numPr>
           <w:ilvl w:val="0"/>
           <w:numId w:val="33"/>
@@ -5178,7 +5130,7 @@
     </w:p>
     <w:p>
       <w:pPr>
-        <w:pStyle w:val="Prrafodelista"/>
+        <w:pStyle w:val="ListParagraph"/>
         <w:numPr>
           <w:ilvl w:val="1"/>
           <w:numId w:val="33"/>
@@ -5203,7 +5155,7 @@
     </w:p>
     <w:p>
       <w:pPr>
-        <w:pStyle w:val="Prrafodelista"/>
+        <w:pStyle w:val="ListParagraph"/>
         <w:numPr>
           <w:ilvl w:val="1"/>
           <w:numId w:val="33"/>
@@ -5228,7 +5180,7 @@
     </w:p>
     <w:p>
       <w:pPr>
-        <w:pStyle w:val="Prrafodelista"/>
+        <w:pStyle w:val="ListParagraph"/>
         <w:numPr>
           <w:ilvl w:val="1"/>
           <w:numId w:val="33"/>
@@ -5303,7 +5255,7 @@
     </w:p>
     <w:p>
       <w:pPr>
-        <w:pStyle w:val="Prrafodelista"/>
+        <w:pStyle w:val="ListParagraph"/>
         <w:numPr>
           <w:ilvl w:val="0"/>
           <w:numId w:val="33"/>
@@ -5328,7 +5280,7 @@
     </w:p>
     <w:p>
       <w:pPr>
-        <w:pStyle w:val="Prrafodelista"/>
+        <w:pStyle w:val="ListParagraph"/>
         <w:numPr>
           <w:ilvl w:val="0"/>
           <w:numId w:val="33"/>
@@ -5348,6 +5300,7 @@
           <w:szCs w:val="20"/>
           <w:lang w:val="es-GT"/>
         </w:rPr>
+        <w:lastRenderedPageBreak/>
         <w:t xml:space="preserve">Luego gracias a la clase de </w:t>
       </w:r>
       <w:proofErr w:type="spellStart"/>
@@ -5433,7 +5386,7 @@
     </w:p>
     <w:p>
       <w:pPr>
-        <w:pStyle w:val="Prrafodelista"/>
+        <w:pStyle w:val="ListParagraph"/>
         <w:numPr>
           <w:ilvl w:val="0"/>
           <w:numId w:val="33"/>
@@ -5458,7 +5411,7 @@
     </w:p>
     <w:p>
       <w:pPr>
-        <w:pStyle w:val="Prrafodelista"/>
+        <w:pStyle w:val="ListParagraph"/>
         <w:numPr>
           <w:ilvl w:val="0"/>
           <w:numId w:val="33"/>
@@ -5503,7 +5456,7 @@
     </w:p>
     <w:p>
       <w:pPr>
-        <w:pStyle w:val="Prrafodelista"/>
+        <w:pStyle w:val="ListParagraph"/>
         <w:numPr>
           <w:ilvl w:val="0"/>
           <w:numId w:val="33"/>
@@ -5528,7 +5481,7 @@
     </w:p>
     <w:p>
       <w:pPr>
-        <w:pStyle w:val="Prrafodelista"/>
+        <w:pStyle w:val="ListParagraph"/>
         <w:numPr>
           <w:ilvl w:val="0"/>
           <w:numId w:val="33"/>
@@ -5556,50 +5509,6 @@
         <w:jc w:val="both"/>
         <w:rPr>
           <w:rFonts w:ascii="Century Gothic" w:hAnsi="Century Gothic"/>
-          <w:sz w:val="20"/>
-          <w:szCs w:val="20"/>
-          <w:lang w:val="es-GT"/>
-        </w:rPr>
-      </w:pPr>
-    </w:p>
-    <w:p>
-      <w:pPr>
-        <w:jc w:val="both"/>
-        <w:rPr>
-          <w:rFonts w:ascii="Century Gothic" w:hAnsi="Century Gothic"/>
-          <w:sz w:val="20"/>
-          <w:szCs w:val="20"/>
-          <w:lang w:val="es-GT"/>
-        </w:rPr>
-      </w:pPr>
-    </w:p>
-    <w:p>
-      <w:pPr>
-        <w:jc w:val="both"/>
-        <w:rPr>
-          <w:rFonts w:ascii="Century Gothic" w:hAnsi="Century Gothic"/>
-          <w:sz w:val="20"/>
-          <w:szCs w:val="20"/>
-          <w:lang w:val="es-GT"/>
-        </w:rPr>
-      </w:pPr>
-    </w:p>
-    <w:p>
-      <w:pPr>
-        <w:jc w:val="both"/>
-        <w:rPr>
-          <w:rFonts w:ascii="Century Gothic" w:hAnsi="Century Gothic"/>
-          <w:sz w:val="20"/>
-          <w:szCs w:val="20"/>
-          <w:lang w:val="es-GT"/>
-        </w:rPr>
-      </w:pPr>
-    </w:p>
-    <w:p>
-      <w:pPr>
-        <w:jc w:val="both"/>
-        <w:rPr>
-          <w:rFonts w:ascii="Century Gothic" w:hAnsi="Century Gothic"/>
           <w:b/>
           <w:bCs/>
           <w:sz w:val="24"/>
@@ -5643,7 +5552,7 @@
     </w:p>
     <w:p>
       <w:pPr>
-        <w:jc w:val="both"/>
+        <w:jc w:val="center"/>
         <w:rPr>
           <w:rFonts w:ascii="Century Gothic" w:hAnsi="Century Gothic"/>
           <w:sz w:val="20"/>
@@ -5659,11 +5568,10 @@
           <w:szCs w:val="20"/>
           <w:lang w:val="es-419"/>
         </w:rPr>
-        <w:lastRenderedPageBreak/>
         <w:drawing>
-          <wp:inline distT="0" distB="0" distL="0" distR="0" wp14:anchorId="2A88226A" wp14:editId="439D057D">
-            <wp:extent cx="5943600" cy="2999740"/>
-            <wp:effectExtent l="0" t="0" r="0" b="0"/>
+          <wp:inline distT="0" distB="0" distL="0" distR="0" wp14:anchorId="2A88226A" wp14:editId="629F5FD7">
+            <wp:extent cx="6265692" cy="3162300"/>
+            <wp:effectExtent l="0" t="0" r="1905" b="0"/>
             <wp:docPr id="1" name="Picture 1"/>
             <wp:cNvGraphicFramePr>
               <a:graphicFrameLocks xmlns:a="http://schemas.openxmlformats.org/drawingml/2006/main" noChangeAspect="1"/>
@@ -5684,7 +5592,7 @@
                   <pic:spPr>
                     <a:xfrm>
                       <a:off x="0" y="0"/>
-                      <a:ext cx="5943600" cy="2999740"/>
+                      <a:ext cx="6309491" cy="3184405"/>
                     </a:xfrm>
                     <a:prstGeom prst="rect">
                       <a:avLst/>
@@ -11669,13 +11577,13 @@
     <w:name w:val="Normal"/>
     <w:qFormat/>
   </w:style>
-  <w:style w:type="character" w:default="1" w:styleId="Fuentedeprrafopredeter">
+  <w:style w:type="character" w:default="1" w:styleId="DefaultParagraphFont">
     <w:name w:val="Default Paragraph Font"/>
     <w:uiPriority w:val="1"/>
     <w:semiHidden/>
     <w:unhideWhenUsed/>
   </w:style>
-  <w:style w:type="table" w:default="1" w:styleId="Tablanormal">
+  <w:style w:type="table" w:default="1" w:styleId="TableNormal">
     <w:name w:val="Normal Table"/>
     <w:uiPriority w:val="99"/>
     <w:semiHidden/>
@@ -11690,13 +11598,13 @@
       </w:tblCellMar>
     </w:tblPr>
   </w:style>
-  <w:style w:type="numbering" w:default="1" w:styleId="Sinlista">
+  <w:style w:type="numbering" w:default="1" w:styleId="NoList">
     <w:name w:val="No List"/>
     <w:uiPriority w:val="99"/>
     <w:semiHidden/>
     <w:unhideWhenUsed/>
   </w:style>
-  <w:style w:type="paragraph" w:styleId="Prrafodelista">
+  <w:style w:type="paragraph" w:styleId="ListParagraph">
     <w:name w:val="List Paragraph"/>
     <w:basedOn w:val="Normal"/>
     <w:uiPriority w:val="34"/>
@@ -11722,12 +11630,12 @@
   </w:style>
   <w:style w:type="character" w:customStyle="1" w:styleId="normaltextrun">
     <w:name w:val="normaltextrun"/>
-    <w:basedOn w:val="Fuentedeprrafopredeter"/>
+    <w:basedOn w:val="DefaultParagraphFont"/>
     <w:rsid w:val="004A24B6"/>
   </w:style>
   <w:style w:type="character" w:customStyle="1" w:styleId="eop">
     <w:name w:val="eop"/>
-    <w:basedOn w:val="Fuentedeprrafopredeter"/>
+    <w:basedOn w:val="DefaultParagraphFont"/>
     <w:rsid w:val="004A24B6"/>
   </w:style>
 </w:styles>
@@ -12029,21 +11937,6 @@
 </file>
 
 <file path=customXml/item1.xml><?xml version="1.0" encoding="utf-8"?>
-<?mso-contentType ?>
-<FormTemplates xmlns="http://schemas.microsoft.com/sharepoint/v3/contenttype/forms">
-  <Display>DocumentLibraryForm</Display>
-  <Edit>DocumentLibraryForm</Edit>
-  <New>DocumentLibraryForm</New>
-</FormTemplates>
-</file>
-
-<file path=customXml/item2.xml><?xml version="1.0" encoding="utf-8"?>
-<p:properties xmlns:p="http://schemas.microsoft.com/office/2006/metadata/properties" xmlns:xsi="http://www.w3.org/2001/XMLSchema-instance" xmlns:pc="http://schemas.microsoft.com/office/infopath/2007/PartnerControls">
-  <documentManagement/>
-</p:properties>
-</file>
-
-<file path=customXml/item3.xml><?xml version="1.0" encoding="utf-8"?>
 <ct:contentTypeSchema xmlns:ct="http://schemas.microsoft.com/office/2006/metadata/contentType" xmlns:ma="http://schemas.microsoft.com/office/2006/metadata/properties/metaAttributes" ct:_="" ma:_="" ma:contentTypeName="Documento" ma:contentTypeID="0x010100F1D9DBFB8CB5A946A4932C38D45E20D7" ma:contentTypeVersion="12" ma:contentTypeDescription="Crear nuevo documento." ma:contentTypeScope="" ma:versionID="02400bffabcbc48ca42ed3908d157a28">
   <xsd:schema xmlns:xsd="http://www.w3.org/2001/XMLSchema" xmlns:xs="http://www.w3.org/2001/XMLSchema" xmlns:p="http://schemas.microsoft.com/office/2006/metadata/properties" xmlns:ns3="7b14fcf7-460d-4cef-b324-5c8289d19de5" xmlns:ns4="75521f51-2a8f-4f02-91b4-89bfa07210f8" targetNamespace="http://schemas.microsoft.com/office/2006/metadata/properties" ma:root="true" ma:fieldsID="8c53c36fe0c51fb9762b242742be4f0d" ns3:_="" ns4:_="">
     <xsd:import namespace="7b14fcf7-460d-4cef-b324-5c8289d19de5"/>
@@ -12260,28 +12153,26 @@
 </ct:contentTypeSchema>
 </file>
 
+<file path=customXml/item2.xml><?xml version="1.0" encoding="utf-8"?>
+<p:properties xmlns:p="http://schemas.microsoft.com/office/2006/metadata/properties" xmlns:xsi="http://www.w3.org/2001/XMLSchema-instance" xmlns:pc="http://schemas.microsoft.com/office/infopath/2007/PartnerControls">
+  <documentManagement/>
+</p:properties>
+</file>
+
+<file path=customXml/item3.xml><?xml version="1.0" encoding="utf-8"?>
+<?mso-contentType ?>
+<FormTemplates xmlns="http://schemas.microsoft.com/sharepoint/v3/contenttype/forms">
+  <Display>DocumentLibraryForm</Display>
+  <Edit>DocumentLibraryForm</Edit>
+  <New>DocumentLibraryForm</New>
+</FormTemplates>
+</file>
+
 <file path=customXml/item4.xml><?xml version="1.0" encoding="utf-8"?>
 <b:Sources xmlns:b="http://schemas.openxmlformats.org/officeDocument/2006/bibliography" xmlns="http://schemas.openxmlformats.org/officeDocument/2006/bibliography" SelectedStyle="\APASixthEditionOfficeOnline.xsl" StyleName="APA" Version="6"/>
 </file>
 
 <file path=customXml/itemProps1.xml><?xml version="1.0" encoding="utf-8"?>
-<ds:datastoreItem xmlns:ds="http://schemas.openxmlformats.org/officeDocument/2006/customXml" ds:itemID="{F318979D-E57F-4739-918D-84032D52B33D}">
-  <ds:schemaRefs>
-    <ds:schemaRef ds:uri="http://schemas.microsoft.com/sharepoint/v3/contenttype/forms"/>
-  </ds:schemaRefs>
-</ds:datastoreItem>
-</file>
-
-<file path=customXml/itemProps2.xml><?xml version="1.0" encoding="utf-8"?>
-<ds:datastoreItem xmlns:ds="http://schemas.openxmlformats.org/officeDocument/2006/customXml" ds:itemID="{4E7F504D-BD9E-4A34-A58B-3B22F5A0BAA5}">
-  <ds:schemaRefs>
-    <ds:schemaRef ds:uri="http://schemas.microsoft.com/office/2006/metadata/properties"/>
-    <ds:schemaRef ds:uri="http://schemas.microsoft.com/office/infopath/2007/PartnerControls"/>
-  </ds:schemaRefs>
-</ds:datastoreItem>
-</file>
-
-<file path=customXml/itemProps3.xml><?xml version="1.0" encoding="utf-8"?>
 <ds:datastoreItem xmlns:ds="http://schemas.openxmlformats.org/officeDocument/2006/customXml" ds:itemID="{024AEF95-308D-4C79-9C74-DBFA5DAB1C76}">
   <ds:schemaRefs>
     <ds:schemaRef ds:uri="http://schemas.microsoft.com/office/2006/metadata/contentType"/>
@@ -12300,8 +12191,25 @@
 </ds:datastoreItem>
 </file>
 
+<file path=customXml/itemProps2.xml><?xml version="1.0" encoding="utf-8"?>
+<ds:datastoreItem xmlns:ds="http://schemas.openxmlformats.org/officeDocument/2006/customXml" ds:itemID="{4E7F504D-BD9E-4A34-A58B-3B22F5A0BAA5}">
+  <ds:schemaRefs>
+    <ds:schemaRef ds:uri="http://schemas.microsoft.com/office/2006/metadata/properties"/>
+    <ds:schemaRef ds:uri="http://schemas.microsoft.com/office/infopath/2007/PartnerControls"/>
+  </ds:schemaRefs>
+</ds:datastoreItem>
+</file>
+
+<file path=customXml/itemProps3.xml><?xml version="1.0" encoding="utf-8"?>
+<ds:datastoreItem xmlns:ds="http://schemas.openxmlformats.org/officeDocument/2006/customXml" ds:itemID="{F318979D-E57F-4739-918D-84032D52B33D}">
+  <ds:schemaRefs>
+    <ds:schemaRef ds:uri="http://schemas.microsoft.com/sharepoint/v3/contenttype/forms"/>
+  </ds:schemaRefs>
+</ds:datastoreItem>
+</file>
+
 <file path=customXml/itemProps4.xml><?xml version="1.0" encoding="utf-8"?>
-<ds:datastoreItem xmlns:ds="http://schemas.openxmlformats.org/officeDocument/2006/customXml" ds:itemID="{CFD880AD-7D8B-49D1-88C1-280D0DD6F34D}">
+<ds:datastoreItem xmlns:ds="http://schemas.openxmlformats.org/officeDocument/2006/customXml" ds:itemID="{C1DB9AF1-8D40-491A-802B-760AA255D7C1}">
   <ds:schemaRefs>
     <ds:schemaRef ds:uri="http://schemas.openxmlformats.org/officeDocument/2006/bibliography"/>
   </ds:schemaRefs>
